--- a/compte rendu.docx
+++ b/compte rendu.docx
@@ -3,7 +3,17 @@
 <w:document xmlns:wpc="http://schemas.microsoft.com/office/word/2010/wordprocessingCanvas" xmlns:cx="http://schemas.microsoft.com/office/drawing/2014/chartex" xmlns:cx1="http://schemas.microsoft.com/office/drawing/2015/9/8/chartex" xmlns:cx2="http://schemas.microsoft.com/office/drawing/2015/10/21/chartex" xmlns:cx3="http://schemas.microsoft.com/office/drawing/2016/5/9/chartex" xmlns:cx4="http://schemas.microsoft.com/office/drawing/2016/5/10/chartex" xmlns:cx5="http://schemas.microsoft.com/office/drawing/2016/5/11/chartex" xmlns:mc="http://schemas.openxmlformats.org/markup-compatibility/2006" xmlns:o="urn:schemas-microsoft-com:office:office" xmlns:r="http://schemas.openxmlformats.org/officeDocument/2006/relationships" xmlns:m="http://schemas.openxmlformats.org/officeDocument/2006/math" xmlns:v="urn:schemas-microsoft-com:vml" xmlns:wp14="http://schemas.microsoft.com/office/word/2010/wordprocessingDrawing" xmlns:wp="http://schemas.openxmlformats.org/drawingml/2006/wordprocessingDrawing" xmlns:w10="urn:schemas-microsoft-com:office:word" xmlns:w="http://schemas.openxmlformats.org/wordprocessingml/2006/main" xmlns:w14="http://schemas.microsoft.com/office/word/2010/wordml" xmlns:w15="http://schemas.microsoft.com/office/word/2012/wordml" xmlns:w16se="http://schemas.microsoft.com/office/word/2015/wordml/symex" xmlns:wpg="http://schemas.microsoft.com/office/word/2010/wordprocessingGroup" xmlns:wpi="http://schemas.microsoft.com/office/word/2010/wordprocessingInk" xmlns:wne="http://schemas.microsoft.com/office/word/2006/wordml" xmlns:wps="http://schemas.microsoft.com/office/word/2010/wordprocessingShape" mc:Ignorable="w14 w15 w16se wp14">
   <w:body>
     <w:p>
-      <w:r>
+      <w:pPr>
+        <w:rPr>
+          <w:b/>
+          <w:u w:val="single"/>
+        </w:rPr>
+      </w:pPr>
+      <w:r>
+        <w:rPr>
+          <w:b/>
+          <w:u w:val="single"/>
+        </w:rPr>
         <w:t>Contexte du projet :</w:t>
       </w:r>
     </w:p>
@@ -18,16 +28,391 @@
       <w:r>
         <w:tab/>
       </w:r>
-      <w:r>
-        <w:t>*</w:t>
-      </w:r>
     </w:p>
     <w:p/>
-    <w:p/>
     <w:p>
-      <w:r>
+      <w:pPr>
+        <w:rPr>
+          <w:b/>
+          <w:u w:val="single"/>
+        </w:rPr>
+      </w:pPr>
+      <w:r>
+        <w:rPr>
+          <w:b/>
+          <w:u w:val="single"/>
+        </w:rPr>
         <w:t>Expérience 1 :</w:t>
       </w:r>
+    </w:p>
+    <w:p>
+      <w:r>
+        <w:t>Ci-dessous le tableau des fonctions crête à crête en fonction de la fréquence des impulsions, ainsi que les courbes représentant les résultats tracées avec Scilab.</w:t>
+      </w:r>
+    </w:p>
+    <w:tbl>
+      <w:tblPr>
+        <w:tblStyle w:val="Grilledutableau"/>
+        <w:tblW w:w="0" w:type="auto"/>
+        <w:tblLook w:val="04A0" w:firstRow="1" w:lastRow="0" w:firstColumn="1" w:lastColumn="0" w:noHBand="0" w:noVBand="1"/>
+      </w:tblPr>
+      <w:tblGrid>
+        <w:gridCol w:w="1980"/>
+        <w:gridCol w:w="551"/>
+        <w:gridCol w:w="488"/>
+        <w:gridCol w:w="552"/>
+        <w:gridCol w:w="551"/>
+        <w:gridCol w:w="651"/>
+        <w:gridCol w:w="731"/>
+        <w:gridCol w:w="651"/>
+        <w:gridCol w:w="731"/>
+        <w:gridCol w:w="651"/>
+        <w:gridCol w:w="651"/>
+      </w:tblGrid>
+      <w:tr>
+        <w:tc>
+          <w:tcPr>
+            <w:tcW w:w="1980" w:type="dxa"/>
+          </w:tcPr>
+          <w:p>
+            <w:r>
+              <w:t>Fréquence (en Hz)</w:t>
+            </w:r>
+          </w:p>
+        </w:tc>
+        <w:tc>
+          <w:tcPr>
+            <w:tcW w:w="409" w:type="dxa"/>
+          </w:tcPr>
+          <w:p>
+            <w:r>
+              <w:t>500</w:t>
+            </w:r>
+          </w:p>
+        </w:tc>
+        <w:tc>
+          <w:tcPr>
+            <w:tcW w:w="488" w:type="dxa"/>
+          </w:tcPr>
+          <w:p>
+            <w:r>
+              <w:t>1k</w:t>
+            </w:r>
+          </w:p>
+        </w:tc>
+        <w:tc>
+          <w:tcPr>
+            <w:tcW w:w="552" w:type="dxa"/>
+          </w:tcPr>
+          <w:p>
+            <w:r>
+              <w:t>10k</w:t>
+            </w:r>
+          </w:p>
+        </w:tc>
+        <w:tc>
+          <w:tcPr>
+            <w:tcW w:w="551" w:type="dxa"/>
+          </w:tcPr>
+          <w:p>
+            <w:r>
+              <w:t>50k</w:t>
+            </w:r>
+          </w:p>
+        </w:tc>
+        <w:tc>
+          <w:tcPr>
+            <w:tcW w:w="651" w:type="dxa"/>
+          </w:tcPr>
+          <w:p>
+            <w:r>
+              <w:t>100k</w:t>
+            </w:r>
+          </w:p>
+        </w:tc>
+        <w:tc>
+          <w:tcPr>
+            <w:tcW w:w="731" w:type="dxa"/>
+          </w:tcPr>
+          <w:p>
+            <w:r>
+              <w:t>200k</w:t>
+            </w:r>
+          </w:p>
+        </w:tc>
+        <w:tc>
+          <w:tcPr>
+            <w:tcW w:w="651" w:type="dxa"/>
+          </w:tcPr>
+          <w:p>
+            <w:r>
+              <w:t>300k</w:t>
+            </w:r>
+          </w:p>
+        </w:tc>
+        <w:tc>
+          <w:tcPr>
+            <w:tcW w:w="731" w:type="dxa"/>
+          </w:tcPr>
+          <w:p>
+            <w:r>
+              <w:t>400k</w:t>
+            </w:r>
+          </w:p>
+        </w:tc>
+        <w:tc>
+          <w:tcPr>
+            <w:tcW w:w="651" w:type="dxa"/>
+          </w:tcPr>
+          <w:p>
+            <w:r>
+              <w:t>500k</w:t>
+            </w:r>
+          </w:p>
+        </w:tc>
+        <w:tc>
+          <w:tcPr>
+            <w:tcW w:w="651" w:type="dxa"/>
+          </w:tcPr>
+          <w:p>
+            <w:r>
+              <w:t>600k</w:t>
+            </w:r>
+          </w:p>
+        </w:tc>
+      </w:tr>
+      <w:tr>
+        <w:tc>
+          <w:tcPr>
+            <w:tcW w:w="1980" w:type="dxa"/>
+          </w:tcPr>
+          <w:p>
+            <w:r>
+              <w:t>Tension crête à crête pas touché</w:t>
+            </w:r>
+          </w:p>
+        </w:tc>
+        <w:tc>
+          <w:tcPr>
+            <w:tcW w:w="409" w:type="dxa"/>
+          </w:tcPr>
+          <w:p>
+            <w:r>
+              <w:t>5V</w:t>
+            </w:r>
+          </w:p>
+        </w:tc>
+        <w:tc>
+          <w:tcPr>
+            <w:tcW w:w="488" w:type="dxa"/>
+          </w:tcPr>
+          <w:p>
+            <w:r>
+              <w:t>5V</w:t>
+            </w:r>
+          </w:p>
+        </w:tc>
+        <w:tc>
+          <w:tcPr>
+            <w:tcW w:w="552" w:type="dxa"/>
+          </w:tcPr>
+          <w:p>
+            <w:r>
+              <w:t>5V</w:t>
+            </w:r>
+          </w:p>
+        </w:tc>
+        <w:tc>
+          <w:tcPr>
+            <w:tcW w:w="551" w:type="dxa"/>
+          </w:tcPr>
+          <w:p>
+            <w:r>
+              <w:t>5V</w:t>
+            </w:r>
+          </w:p>
+        </w:tc>
+        <w:tc>
+          <w:tcPr>
+            <w:tcW w:w="651" w:type="dxa"/>
+          </w:tcPr>
+          <w:p>
+            <w:r>
+              <w:t>5V</w:t>
+            </w:r>
+          </w:p>
+        </w:tc>
+        <w:tc>
+          <w:tcPr>
+            <w:tcW w:w="731" w:type="dxa"/>
+          </w:tcPr>
+          <w:p>
+            <w:r>
+              <w:t>5V</w:t>
+            </w:r>
+          </w:p>
+        </w:tc>
+        <w:tc>
+          <w:tcPr>
+            <w:tcW w:w="651" w:type="dxa"/>
+          </w:tcPr>
+          <w:p>
+            <w:r>
+              <w:t>4V</w:t>
+            </w:r>
+          </w:p>
+        </w:tc>
+        <w:tc>
+          <w:tcPr>
+            <w:tcW w:w="731" w:type="dxa"/>
+          </w:tcPr>
+          <w:p>
+            <w:r>
+              <w:t>1,25V</w:t>
+            </w:r>
+          </w:p>
+        </w:tc>
+        <w:tc>
+          <w:tcPr>
+            <w:tcW w:w="651" w:type="dxa"/>
+          </w:tcPr>
+          <w:p>
+            <w:r>
+              <w:t>0,8V</w:t>
+            </w:r>
+          </w:p>
+        </w:tc>
+        <w:tc>
+          <w:tcPr>
+            <w:tcW w:w="651" w:type="dxa"/>
+          </w:tcPr>
+          <w:p>
+            <w:r>
+              <w:t>1V</w:t>
+            </w:r>
+          </w:p>
+        </w:tc>
+      </w:tr>
+      <w:tr>
+        <w:tc>
+          <w:tcPr>
+            <w:tcW w:w="1980" w:type="dxa"/>
+          </w:tcPr>
+          <w:p>
+            <w:r>
+              <w:t>Tension crête à crête touché</w:t>
+            </w:r>
+          </w:p>
+        </w:tc>
+        <w:tc>
+          <w:tcPr>
+            <w:tcW w:w="409" w:type="dxa"/>
+          </w:tcPr>
+          <w:p>
+            <w:r>
+              <w:t>5V</w:t>
+            </w:r>
+          </w:p>
+        </w:tc>
+        <w:tc>
+          <w:tcPr>
+            <w:tcW w:w="488" w:type="dxa"/>
+          </w:tcPr>
+          <w:p>
+            <w:r>
+              <w:t>5V</w:t>
+            </w:r>
+          </w:p>
+        </w:tc>
+        <w:tc>
+          <w:tcPr>
+            <w:tcW w:w="552" w:type="dxa"/>
+          </w:tcPr>
+          <w:p>
+            <w:r>
+              <w:t>5V</w:t>
+            </w:r>
+          </w:p>
+        </w:tc>
+        <w:tc>
+          <w:tcPr>
+            <w:tcW w:w="551" w:type="dxa"/>
+          </w:tcPr>
+          <w:p>
+            <w:r>
+              <w:t>5V</w:t>
+            </w:r>
+          </w:p>
+        </w:tc>
+        <w:tc>
+          <w:tcPr>
+            <w:tcW w:w="651" w:type="dxa"/>
+          </w:tcPr>
+          <w:p>
+            <w:r>
+              <w:t>5V</w:t>
+            </w:r>
+          </w:p>
+        </w:tc>
+        <w:tc>
+          <w:tcPr>
+            <w:tcW w:w="731" w:type="dxa"/>
+          </w:tcPr>
+          <w:p>
+            <w:r>
+              <w:t>3,75V</w:t>
+            </w:r>
+          </w:p>
+        </w:tc>
+        <w:tc>
+          <w:tcPr>
+            <w:tcW w:w="651" w:type="dxa"/>
+          </w:tcPr>
+          <w:p>
+            <w:r>
+              <w:t>1V</w:t>
+            </w:r>
+          </w:p>
+        </w:tc>
+        <w:tc>
+          <w:tcPr>
+            <w:tcW w:w="731" w:type="dxa"/>
+          </w:tcPr>
+          <w:p>
+            <w:r>
+              <w:t>0,35V</w:t>
+            </w:r>
+          </w:p>
+        </w:tc>
+        <w:tc>
+          <w:tcPr>
+            <w:tcW w:w="651" w:type="dxa"/>
+          </w:tcPr>
+          <w:p>
+            <w:r>
+              <w:t>0,3V</w:t>
+            </w:r>
+          </w:p>
+        </w:tc>
+        <w:tc>
+          <w:tcPr>
+            <w:tcW w:w="651" w:type="dxa"/>
+          </w:tcPr>
+          <w:p>
+            <w:r>
+              <w:t>0,3V</w:t>
+            </w:r>
+          </w:p>
+        </w:tc>
+      </w:tr>
+    </w:tbl>
+    <w:p>
+      <w:pPr>
+        <w:rPr>
+          <w:b/>
+          <w:u w:val="single"/>
+        </w:rPr>
+      </w:pPr>
     </w:p>
     <w:p>
       <w:r>
@@ -53,7 +438,7 @@
                     </pic:cNvPicPr>
                   </pic:nvPicPr>
                   <pic:blipFill>
-                    <a:blip r:embed="rId6">
+                    <a:blip r:embed="rId8">
                       <a:extLst>
                         <a:ext uri="{28A0092B-C50C-407E-A947-70E740481C1C}">
                           <a14:useLocalDpi xmlns:a14="http://schemas.microsoft.com/office/drawing/2010/main" val="0"/>
@@ -84,21 +469,1423 @@
           </wp:inline>
         </w:drawing>
       </w:r>
-      <w:bookmarkStart w:id="0" w:name="_GoBack"/>
-      <w:bookmarkEnd w:id="0"/>
+    </w:p>
+    <w:p/>
+    <w:p>
+      <w:r>
+        <w:t>Ici nous parlons d’un capteur capacitif et non d’un capteur inductif, car un capteur capacitif peut détecter tous les matériaux, et pas seulement les métalliques comme le capteur inductif.</w:t>
+      </w:r>
+    </w:p>
+    <w:p>
+      <w:r>
+        <w:t>On peut en déduire que le corps humain remplace ici un condensateur dans le circuit.</w:t>
+      </w:r>
+    </w:p>
+    <w:p>
+      <w:r>
+        <w:t xml:space="preserve">Le signal diminue </w:t>
+      </w:r>
+      <w:r>
+        <w:t>car avec le corps en tant que condensateur, nous avons ici un filtre passe haut &amp; passe bas</w:t>
+      </w:r>
+      <w:r>
+        <w:t xml:space="preserve"> (soit </w:t>
+      </w:r>
+      <w:r>
+        <w:t xml:space="preserve">un filtre </w:t>
+      </w:r>
+      <w:r>
+        <w:t>passe bande)</w:t>
+      </w:r>
+      <w:r>
+        <w:t>.</w:t>
+      </w:r>
+    </w:p>
+    <w:p>
+      <w:pPr>
+        <w:pStyle w:val="NormalWeb"/>
+        <w:shd w:val="clear" w:color="auto" w:fill="FFFFFF"/>
+        <w:spacing w:before="0" w:beforeAutospacing="0" w:after="150" w:afterAutospacing="0"/>
+        <w:rPr>
+          <w:rFonts w:ascii="Helvetica" w:hAnsi="Helvetica" w:cs="Helvetica"/>
+          <w:color w:val="444444"/>
+          <w:sz w:val="20"/>
+          <w:szCs w:val="20"/>
+        </w:rPr>
+      </w:pPr>
+      <w:r>
+        <w:rPr>
+          <w:rFonts w:ascii="Helvetica" w:hAnsi="Helvetica" w:cs="Helvetica"/>
+          <w:color w:val="444444"/>
+          <w:sz w:val="20"/>
+          <w:szCs w:val="20"/>
+        </w:rPr>
+        <w:lastRenderedPageBreak/>
+        <w:t xml:space="preserve">Nous avons </w:t>
+      </w:r>
+    </w:p>
+    <w:p>
+      <w:pPr>
+        <w:rPr>
+          <w:shd w:val="clear" w:color="auto" w:fill="FFFFFF"/>
+        </w:rPr>
+      </w:pPr>
+      <w:r>
+        <w:rPr>
+          <w:rStyle w:val="apple-converted-space"/>
+          <w:rFonts w:ascii="Arial" w:hAnsi="Arial" w:cs="Arial"/>
+          <w:color w:val="252525"/>
+          <w:sz w:val="21"/>
+          <w:szCs w:val="21"/>
+          <w:shd w:val="clear" w:color="auto" w:fill="FFFFFF"/>
+        </w:rPr>
+        <w:t>f0 </w:t>
+      </w:r>
+      <w:r>
+        <w:rPr>
+          <w:shd w:val="clear" w:color="auto" w:fill="FFFFFF"/>
+        </w:rPr>
+        <w:t>est la fréquence propre du circuit, en hertz (</w:t>
+      </w:r>
+      <w:r>
+        <w:rPr>
+          <w:shd w:val="clear" w:color="auto" w:fill="FFFFFF"/>
+        </w:rPr>
+        <w:t>Hz</w:t>
+      </w:r>
+      <w:r>
+        <w:rPr>
+          <w:shd w:val="clear" w:color="auto" w:fill="FFFFFF"/>
+        </w:rPr>
+        <w:t>)</w:t>
+      </w:r>
+      <w:r>
+        <w:rPr>
+          <w:shd w:val="clear" w:color="auto" w:fill="FFFFFF"/>
+        </w:rPr>
+        <w:t xml:space="preserve"> (2</w:t>
+      </w:r>
+      <w:r>
+        <w:rPr>
+          <w:shd w:val="clear" w:color="auto" w:fill="FFFFFF"/>
+        </w:rPr>
+        <w:t>50000 Hz)</w:t>
+      </w:r>
+    </w:p>
+    <w:p>
+      <w:pPr>
+        <w:rPr>
+          <w:rFonts w:eastAsia="Times New Roman"/>
+          <w:lang w:eastAsia="fr-FR"/>
+        </w:rPr>
+      </w:pPr>
+      <w:r>
+        <w:rPr>
+          <w:rFonts w:eastAsia="Times New Roman"/>
+          <w:i/>
+          <w:iCs/>
+          <w:lang w:eastAsia="fr-FR"/>
+        </w:rPr>
+        <w:t>L</w:t>
+      </w:r>
+      <w:r>
+        <w:rPr>
+          <w:rFonts w:eastAsia="Times New Roman"/>
+          <w:lang w:eastAsia="fr-FR"/>
+        </w:rPr>
+        <w:t> l'</w:t>
+      </w:r>
+      <w:hyperlink r:id="rId9" w:tooltip="Inductance" w:history="1">
+        <w:r>
+          <w:rPr>
+            <w:rFonts w:eastAsia="Times New Roman"/>
+            <w:lang w:eastAsia="fr-FR"/>
+          </w:rPr>
+          <w:t>inductance</w:t>
+        </w:r>
+      </w:hyperlink>
+      <w:r>
+        <w:rPr>
+          <w:rFonts w:eastAsia="Times New Roman"/>
+          <w:lang w:eastAsia="fr-FR"/>
+        </w:rPr>
+        <w:t> de la bobine, en henrys (</w:t>
+      </w:r>
+      <w:hyperlink r:id="rId10" w:tooltip="Henry (unité)" w:history="1">
+        <w:r>
+          <w:rPr>
+            <w:rFonts w:eastAsia="Times New Roman"/>
+            <w:color w:val="0B0080"/>
+            <w:lang w:eastAsia="fr-FR"/>
+          </w:rPr>
+          <w:t>H</w:t>
+        </w:r>
+      </w:hyperlink>
+      <w:r>
+        <w:rPr>
+          <w:rFonts w:eastAsia="Times New Roman"/>
+          <w:lang w:eastAsia="fr-FR"/>
+        </w:rPr>
+        <w:t>) ; ici, L = 0.01 Henrys</w:t>
+      </w:r>
+    </w:p>
+    <w:p>
+      <w:pPr>
+        <w:rPr>
+          <w:rFonts w:eastAsia="Times New Roman"/>
+          <w:lang w:eastAsia="fr-FR"/>
+        </w:rPr>
+      </w:pPr>
+      <w:r>
+        <w:rPr>
+          <w:rFonts w:eastAsia="Times New Roman"/>
+          <w:i/>
+          <w:iCs/>
+          <w:lang w:eastAsia="fr-FR"/>
+        </w:rPr>
+        <w:t>C</w:t>
+      </w:r>
+      <w:r>
+        <w:rPr>
+          <w:rFonts w:eastAsia="Times New Roman"/>
+          <w:lang w:eastAsia="fr-FR"/>
+        </w:rPr>
+        <w:t> la </w:t>
+      </w:r>
+      <w:hyperlink r:id="rId11" w:tooltip="Capacité électrique" w:history="1">
+        <w:r>
+          <w:rPr>
+            <w:rFonts w:eastAsia="Times New Roman"/>
+            <w:lang w:eastAsia="fr-FR"/>
+          </w:rPr>
+          <w:t>capacité électrique</w:t>
+        </w:r>
+      </w:hyperlink>
+      <w:r>
+        <w:rPr>
+          <w:rFonts w:eastAsia="Times New Roman"/>
+          <w:lang w:eastAsia="fr-FR"/>
+        </w:rPr>
+        <w:t> du condensateur (ici corps), en farads (</w:t>
+      </w:r>
+      <w:hyperlink r:id="rId12" w:tooltip="Farad" w:history="1">
+        <w:r>
+          <w:rPr>
+            <w:rFonts w:eastAsia="Times New Roman"/>
+            <w:color w:val="0B0080"/>
+            <w:lang w:eastAsia="fr-FR"/>
+          </w:rPr>
+          <w:t>F</w:t>
+        </w:r>
+      </w:hyperlink>
+      <w:r>
+        <w:rPr>
+          <w:rFonts w:eastAsia="Times New Roman"/>
+          <w:lang w:eastAsia="fr-FR"/>
+        </w:rPr>
+        <w:t>) ;</w:t>
+      </w:r>
+    </w:p>
+    <w:p>
+      <w:pPr>
+        <w:pStyle w:val="NormalWeb"/>
+        <w:shd w:val="clear" w:color="auto" w:fill="FFFFFF"/>
+        <w:spacing w:before="0" w:beforeAutospacing="0" w:after="150" w:afterAutospacing="0"/>
+        <w:rPr>
+          <w:rFonts w:ascii="Arial" w:hAnsi="Arial" w:cs="Arial"/>
+          <w:color w:val="252525"/>
+          <w:sz w:val="21"/>
+          <w:szCs w:val="21"/>
+          <w:shd w:val="clear" w:color="auto" w:fill="FFFFFF"/>
+        </w:rPr>
+      </w:pPr>
+    </w:p>
+    <w:p>
+      <w:pPr>
+        <w:pStyle w:val="NormalWeb"/>
+        <w:shd w:val="clear" w:color="auto" w:fill="FFFFFF"/>
+        <w:spacing w:before="0" w:beforeAutospacing="0" w:after="150" w:afterAutospacing="0"/>
+        <w:rPr>
+          <w:rFonts w:ascii="Helvetica" w:hAnsi="Helvetica" w:cs="Helvetica"/>
+          <w:color w:val="444444"/>
+          <w:sz w:val="20"/>
+          <w:szCs w:val="20"/>
+        </w:rPr>
+      </w:pPr>
+    </w:p>
+    <w:p>
+      <w:pPr>
+        <w:pStyle w:val="NormalWeb"/>
+        <w:shd w:val="clear" w:color="auto" w:fill="FFFFFF"/>
+        <w:spacing w:before="0" w:beforeAutospacing="0" w:after="150" w:afterAutospacing="0"/>
+        <w:rPr>
+          <w:rFonts w:ascii="Helvetica" w:hAnsi="Helvetica" w:cs="Helvetica"/>
+          <w:color w:val="444444"/>
+          <w:sz w:val="32"/>
+          <w:szCs w:val="32"/>
+        </w:rPr>
+      </w:pPr>
+      <m:oMathPara>
+        <m:oMath>
+          <m:r>
+            <w:rPr>
+              <w:rFonts w:ascii="Cambria Math" w:hAnsi="Cambria Math" w:cs="Helvetica"/>
+              <w:color w:val="444444"/>
+              <w:sz w:val="32"/>
+              <w:szCs w:val="32"/>
+            </w:rPr>
+            <m:t>f0=</m:t>
+          </m:r>
+          <m:f>
+            <m:fPr>
+              <m:ctrlPr>
+                <w:rPr>
+                  <w:rFonts w:ascii="Cambria Math" w:hAnsi="Cambria Math" w:cs="Helvetica"/>
+                  <w:i/>
+                  <w:color w:val="444444"/>
+                  <w:sz w:val="32"/>
+                  <w:szCs w:val="32"/>
+                </w:rPr>
+              </m:ctrlPr>
+            </m:fPr>
+            <m:num>
+              <m:r>
+                <w:rPr>
+                  <w:rFonts w:ascii="Cambria Math" w:hAnsi="Cambria Math" w:cs="Helvetica"/>
+                  <w:color w:val="444444"/>
+                  <w:sz w:val="32"/>
+                  <w:szCs w:val="32"/>
+                </w:rPr>
+                <m:t>1</m:t>
+              </m:r>
+            </m:num>
+            <m:den>
+              <m:r>
+                <w:rPr>
+                  <w:rFonts w:ascii="Cambria Math" w:hAnsi="Cambria Math" w:cs="Helvetica"/>
+                  <w:color w:val="444444"/>
+                  <w:sz w:val="32"/>
+                  <w:szCs w:val="32"/>
+                </w:rPr>
+                <m:t>2π*</m:t>
+              </m:r>
+              <m:rad>
+                <m:radPr>
+                  <m:degHide m:val="1"/>
+                  <m:ctrlPr>
+                    <w:rPr>
+                      <w:rFonts w:ascii="Cambria Math" w:hAnsi="Cambria Math" w:cs="Helvetica"/>
+                      <w:i/>
+                      <w:color w:val="444444"/>
+                      <w:sz w:val="32"/>
+                      <w:szCs w:val="32"/>
+                    </w:rPr>
+                  </m:ctrlPr>
+                </m:radPr>
+                <m:deg/>
+                <m:e>
+                  <m:r>
+                    <w:rPr>
+                      <w:rFonts w:ascii="Cambria Math" w:hAnsi="Cambria Math" w:cs="Helvetica"/>
+                      <w:color w:val="444444"/>
+                      <w:sz w:val="32"/>
+                      <w:szCs w:val="32"/>
+                    </w:rPr>
+                    <m:t>LC</m:t>
+                  </m:r>
+                </m:e>
+              </m:rad>
+            </m:den>
+          </m:f>
+        </m:oMath>
+      </m:oMathPara>
+    </w:p>
+    <w:p>
+      <w:pPr>
+        <w:pStyle w:val="NormalWeb"/>
+        <w:shd w:val="clear" w:color="auto" w:fill="FFFFFF"/>
+        <w:spacing w:before="0" w:beforeAutospacing="0" w:after="150" w:afterAutospacing="0"/>
+        <w:rPr>
+          <w:rFonts w:ascii="Helvetica" w:hAnsi="Helvetica" w:cs="Helvetica"/>
+          <w:color w:val="444444"/>
+          <w:sz w:val="32"/>
+          <w:szCs w:val="32"/>
+        </w:rPr>
+      </w:pPr>
+      <m:oMathPara>
+        <m:oMath>
+          <m:r>
+            <w:rPr>
+              <w:rFonts w:ascii="Cambria Math" w:hAnsi="Cambria Math" w:cs="Helvetica"/>
+              <w:color w:val="444444"/>
+              <w:sz w:val="32"/>
+              <w:szCs w:val="32"/>
+            </w:rPr>
+            <m:t>2π*</m:t>
+          </m:r>
+          <m:rad>
+            <m:radPr>
+              <m:degHide m:val="1"/>
+              <m:ctrlPr>
+                <w:rPr>
+                  <w:rFonts w:ascii="Cambria Math" w:hAnsi="Cambria Math" w:cs="Helvetica"/>
+                  <w:i/>
+                  <w:color w:val="444444"/>
+                  <w:sz w:val="32"/>
+                  <w:szCs w:val="32"/>
+                </w:rPr>
+              </m:ctrlPr>
+            </m:radPr>
+            <m:deg/>
+            <m:e>
+              <m:r>
+                <w:rPr>
+                  <w:rFonts w:ascii="Cambria Math" w:hAnsi="Cambria Math" w:cs="Helvetica"/>
+                  <w:color w:val="444444"/>
+                  <w:sz w:val="32"/>
+                  <w:szCs w:val="32"/>
+                </w:rPr>
+                <m:t>LC</m:t>
+              </m:r>
+            </m:e>
+          </m:rad>
+          <m:r>
+            <w:rPr>
+              <w:rFonts w:ascii="Cambria Math" w:hAnsi="Cambria Math" w:cs="Helvetica"/>
+              <w:color w:val="444444"/>
+              <w:sz w:val="32"/>
+              <w:szCs w:val="32"/>
+            </w:rPr>
+            <m:t>*f0=1</m:t>
+          </m:r>
+        </m:oMath>
+      </m:oMathPara>
+    </w:p>
+    <w:p>
+      <w:pPr>
+        <w:rPr>
+          <w:sz w:val="32"/>
+          <w:szCs w:val="32"/>
+        </w:rPr>
+      </w:pPr>
+      <m:oMathPara>
+        <m:oMath>
+          <m:rad>
+            <m:radPr>
+              <m:degHide m:val="1"/>
+              <m:ctrlPr>
+                <w:rPr>
+                  <w:rFonts w:ascii="Cambria Math" w:hAnsi="Cambria Math" w:cs="Helvetica"/>
+                  <w:i/>
+                  <w:color w:val="444444"/>
+                  <w:sz w:val="32"/>
+                  <w:szCs w:val="32"/>
+                </w:rPr>
+              </m:ctrlPr>
+            </m:radPr>
+            <m:deg/>
+            <m:e>
+              <m:r>
+                <w:rPr>
+                  <w:rFonts w:ascii="Cambria Math" w:hAnsi="Cambria Math" w:cs="Helvetica"/>
+                  <w:color w:val="444444"/>
+                  <w:sz w:val="32"/>
+                  <w:szCs w:val="32"/>
+                </w:rPr>
+                <m:t>LC</m:t>
+              </m:r>
+            </m:e>
+          </m:rad>
+          <m:r>
+            <w:rPr>
+              <w:rFonts w:ascii="Cambria Math" w:hAnsi="Cambria Math"/>
+              <w:sz w:val="32"/>
+              <w:szCs w:val="32"/>
+            </w:rPr>
+            <m:t>=</m:t>
+          </m:r>
+          <m:f>
+            <m:fPr>
+              <m:ctrlPr>
+                <w:rPr>
+                  <w:rFonts w:ascii="Cambria Math" w:hAnsi="Cambria Math"/>
+                  <w:i/>
+                  <w:sz w:val="32"/>
+                  <w:szCs w:val="32"/>
+                </w:rPr>
+              </m:ctrlPr>
+            </m:fPr>
+            <m:num>
+              <m:r>
+                <w:rPr>
+                  <w:rFonts w:ascii="Cambria Math" w:hAnsi="Cambria Math"/>
+                  <w:sz w:val="32"/>
+                  <w:szCs w:val="32"/>
+                </w:rPr>
+                <m:t>1</m:t>
+              </m:r>
+            </m:num>
+            <m:den>
+              <m:r>
+                <w:rPr>
+                  <w:rFonts w:ascii="Cambria Math" w:hAnsi="Cambria Math"/>
+                  <w:sz w:val="32"/>
+                  <w:szCs w:val="32"/>
+                </w:rPr>
+                <m:t>2π</m:t>
+              </m:r>
+            </m:den>
+          </m:f>
+          <m:r>
+            <w:rPr>
+              <w:rFonts w:ascii="Cambria Math" w:hAnsi="Cambria Math"/>
+              <w:sz w:val="32"/>
+              <w:szCs w:val="32"/>
+            </w:rPr>
+            <m:t>*</m:t>
+          </m:r>
+          <m:f>
+            <m:fPr>
+              <m:ctrlPr>
+                <w:rPr>
+                  <w:rFonts w:ascii="Cambria Math" w:hAnsi="Cambria Math"/>
+                  <w:i/>
+                  <w:sz w:val="32"/>
+                  <w:szCs w:val="32"/>
+                </w:rPr>
+              </m:ctrlPr>
+            </m:fPr>
+            <m:num>
+              <m:r>
+                <w:rPr>
+                  <w:rFonts w:ascii="Cambria Math" w:hAnsi="Cambria Math"/>
+                  <w:sz w:val="32"/>
+                  <w:szCs w:val="32"/>
+                </w:rPr>
+                <m:t>1</m:t>
+              </m:r>
+            </m:num>
+            <m:den>
+              <m:r>
+                <w:rPr>
+                  <w:rFonts w:ascii="Cambria Math" w:hAnsi="Cambria Math"/>
+                  <w:sz w:val="32"/>
+                  <w:szCs w:val="32"/>
+                </w:rPr>
+                <m:t>f0</m:t>
+              </m:r>
+            </m:den>
+          </m:f>
+        </m:oMath>
+      </m:oMathPara>
+    </w:p>
+    <w:p>
+      <w:pPr>
+        <w:rPr>
+          <w:rFonts w:eastAsiaTheme="minorEastAsia"/>
+          <w:sz w:val="32"/>
+          <w:szCs w:val="32"/>
+        </w:rPr>
+      </w:pPr>
+      <m:oMathPara>
+        <m:oMath>
+          <m:sSup>
+            <m:sSupPr>
+              <m:ctrlPr>
+                <w:rPr>
+                  <w:rFonts w:ascii="Cambria Math" w:hAnsi="Cambria Math" w:cs="Helvetica"/>
+                  <w:i/>
+                  <w:color w:val="444444"/>
+                  <w:sz w:val="32"/>
+                  <w:szCs w:val="32"/>
+                </w:rPr>
+              </m:ctrlPr>
+            </m:sSupPr>
+            <m:e>
+              <m:d>
+                <m:dPr>
+                  <m:ctrlPr>
+                    <w:rPr>
+                      <w:rFonts w:ascii="Cambria Math" w:hAnsi="Cambria Math" w:cs="Helvetica"/>
+                      <w:i/>
+                      <w:color w:val="444444"/>
+                      <w:sz w:val="32"/>
+                      <w:szCs w:val="32"/>
+                    </w:rPr>
+                  </m:ctrlPr>
+                </m:dPr>
+                <m:e>
+                  <m:rad>
+                    <m:radPr>
+                      <m:degHide m:val="1"/>
+                      <m:ctrlPr>
+                        <w:rPr>
+                          <w:rFonts w:ascii="Cambria Math" w:hAnsi="Cambria Math" w:cs="Helvetica"/>
+                          <w:i/>
+                          <w:color w:val="444444"/>
+                          <w:sz w:val="32"/>
+                          <w:szCs w:val="32"/>
+                        </w:rPr>
+                      </m:ctrlPr>
+                    </m:radPr>
+                    <m:deg/>
+                    <m:e>
+                      <m:r>
+                        <w:rPr>
+                          <w:rFonts w:ascii="Cambria Math" w:hAnsi="Cambria Math" w:cs="Helvetica"/>
+                          <w:color w:val="444444"/>
+                          <w:sz w:val="32"/>
+                          <w:szCs w:val="32"/>
+                        </w:rPr>
+                        <m:t>LC</m:t>
+                      </m:r>
+                    </m:e>
+                  </m:rad>
+                </m:e>
+              </m:d>
+            </m:e>
+            <m:sup>
+              <m:r>
+                <w:rPr>
+                  <w:rFonts w:ascii="Cambria Math" w:hAnsi="Cambria Math" w:cs="Helvetica"/>
+                  <w:color w:val="444444"/>
+                  <w:sz w:val="32"/>
+                  <w:szCs w:val="32"/>
+                </w:rPr>
+                <m:t>2</m:t>
+              </m:r>
+            </m:sup>
+          </m:sSup>
+          <m:r>
+            <w:rPr>
+              <w:rFonts w:ascii="Cambria Math" w:hAnsi="Cambria Math" w:cs="Helvetica"/>
+              <w:color w:val="444444"/>
+              <w:sz w:val="32"/>
+              <w:szCs w:val="32"/>
+            </w:rPr>
+            <m:t>=</m:t>
+          </m:r>
+          <m:sSup>
+            <m:sSupPr>
+              <m:ctrlPr>
+                <w:rPr>
+                  <w:rFonts w:ascii="Cambria Math" w:hAnsi="Cambria Math"/>
+                  <w:i/>
+                  <w:sz w:val="32"/>
+                  <w:szCs w:val="32"/>
+                </w:rPr>
+              </m:ctrlPr>
+            </m:sSupPr>
+            <m:e>
+              <m:d>
+                <m:dPr>
+                  <m:ctrlPr>
+                    <w:rPr>
+                      <w:rFonts w:ascii="Cambria Math" w:hAnsi="Cambria Math" w:cs="Helvetica"/>
+                      <w:i/>
+                      <w:color w:val="444444"/>
+                      <w:sz w:val="32"/>
+                      <w:szCs w:val="32"/>
+                    </w:rPr>
+                  </m:ctrlPr>
+                </m:dPr>
+                <m:e>
+                  <m:f>
+                    <m:fPr>
+                      <m:ctrlPr>
+                        <w:rPr>
+                          <w:rFonts w:ascii="Cambria Math" w:hAnsi="Cambria Math"/>
+                          <w:i/>
+                          <w:sz w:val="32"/>
+                          <w:szCs w:val="32"/>
+                        </w:rPr>
+                      </m:ctrlPr>
+                    </m:fPr>
+                    <m:num>
+                      <m:r>
+                        <w:rPr>
+                          <w:rFonts w:ascii="Cambria Math" w:hAnsi="Cambria Math"/>
+                          <w:sz w:val="32"/>
+                          <w:szCs w:val="32"/>
+                        </w:rPr>
+                        <m:t>1</m:t>
+                      </m:r>
+                    </m:num>
+                    <m:den>
+                      <m:r>
+                        <w:rPr>
+                          <w:rFonts w:ascii="Cambria Math" w:hAnsi="Cambria Math"/>
+                          <w:sz w:val="32"/>
+                          <w:szCs w:val="32"/>
+                        </w:rPr>
+                        <m:t>2π</m:t>
+                      </m:r>
+                    </m:den>
+                  </m:f>
+                  <m:r>
+                    <w:rPr>
+                      <w:rFonts w:ascii="Cambria Math" w:hAnsi="Cambria Math"/>
+                      <w:sz w:val="32"/>
+                      <w:szCs w:val="32"/>
+                    </w:rPr>
+                    <m:t>*</m:t>
+                  </m:r>
+                  <m:f>
+                    <m:fPr>
+                      <m:ctrlPr>
+                        <w:rPr>
+                          <w:rFonts w:ascii="Cambria Math" w:hAnsi="Cambria Math"/>
+                          <w:i/>
+                          <w:sz w:val="32"/>
+                          <w:szCs w:val="32"/>
+                        </w:rPr>
+                      </m:ctrlPr>
+                    </m:fPr>
+                    <m:num>
+                      <m:r>
+                        <w:rPr>
+                          <w:rFonts w:ascii="Cambria Math" w:hAnsi="Cambria Math"/>
+                          <w:sz w:val="32"/>
+                          <w:szCs w:val="32"/>
+                        </w:rPr>
+                        <m:t>1</m:t>
+                      </m:r>
+                    </m:num>
+                    <m:den>
+                      <m:r>
+                        <w:rPr>
+                          <w:rFonts w:ascii="Cambria Math" w:hAnsi="Cambria Math"/>
+                          <w:sz w:val="32"/>
+                          <w:szCs w:val="32"/>
+                        </w:rPr>
+                        <m:t>f0</m:t>
+                      </m:r>
+                    </m:den>
+                  </m:f>
+                  <m:ctrlPr>
+                    <w:rPr>
+                      <w:rFonts w:ascii="Cambria Math" w:hAnsi="Cambria Math"/>
+                      <w:i/>
+                      <w:sz w:val="32"/>
+                      <w:szCs w:val="32"/>
+                    </w:rPr>
+                  </m:ctrlPr>
+                </m:e>
+              </m:d>
+            </m:e>
+            <m:sup>
+              <m:r>
+                <w:rPr>
+                  <w:rFonts w:ascii="Cambria Math" w:hAnsi="Cambria Math"/>
+                  <w:sz w:val="32"/>
+                  <w:szCs w:val="32"/>
+                </w:rPr>
+                <m:t>2</m:t>
+              </m:r>
+            </m:sup>
+          </m:sSup>
+        </m:oMath>
+      </m:oMathPara>
+    </w:p>
+    <w:p>
+      <w:pPr>
+        <w:rPr>
+          <w:rFonts w:eastAsiaTheme="minorEastAsia"/>
+          <w:sz w:val="32"/>
+          <w:szCs w:val="32"/>
+        </w:rPr>
+      </w:pPr>
+      <m:oMathPara>
+        <m:oMath>
+          <m:r>
+            <w:rPr>
+              <w:rFonts w:ascii="Cambria Math" w:eastAsiaTheme="minorEastAsia" w:hAnsi="Cambria Math"/>
+              <w:sz w:val="32"/>
+              <w:szCs w:val="32"/>
+            </w:rPr>
+            <m:t xml:space="preserve">LC= </m:t>
+          </m:r>
+          <m:d>
+            <m:dPr>
+              <m:ctrlPr>
+                <w:rPr>
+                  <w:rFonts w:ascii="Cambria Math" w:hAnsi="Cambria Math" w:cs="Helvetica"/>
+                  <w:i/>
+                  <w:color w:val="444444"/>
+                  <w:sz w:val="32"/>
+                  <w:szCs w:val="32"/>
+                </w:rPr>
+              </m:ctrlPr>
+            </m:dPr>
+            <m:e>
+              <m:f>
+                <m:fPr>
+                  <m:ctrlPr>
+                    <w:rPr>
+                      <w:rFonts w:ascii="Cambria Math" w:hAnsi="Cambria Math"/>
+                      <w:i/>
+                      <w:sz w:val="32"/>
+                      <w:szCs w:val="32"/>
+                    </w:rPr>
+                  </m:ctrlPr>
+                </m:fPr>
+                <m:num>
+                  <m:r>
+                    <w:rPr>
+                      <w:rFonts w:ascii="Cambria Math" w:hAnsi="Cambria Math"/>
+                      <w:sz w:val="32"/>
+                      <w:szCs w:val="32"/>
+                    </w:rPr>
+                    <m:t>1</m:t>
+                  </m:r>
+                </m:num>
+                <m:den>
+                  <m:r>
+                    <w:rPr>
+                      <w:rFonts w:ascii="Cambria Math" w:hAnsi="Cambria Math"/>
+                      <w:sz w:val="32"/>
+                      <w:szCs w:val="32"/>
+                    </w:rPr>
+                    <m:t>2</m:t>
+                  </m:r>
+                  <m:sSup>
+                    <m:sSupPr>
+                      <m:ctrlPr>
+                        <w:rPr>
+                          <w:rFonts w:ascii="Cambria Math" w:hAnsi="Cambria Math"/>
+                          <w:i/>
+                          <w:sz w:val="32"/>
+                          <w:szCs w:val="32"/>
+                        </w:rPr>
+                      </m:ctrlPr>
+                    </m:sSupPr>
+                    <m:e>
+                      <m:r>
+                        <w:rPr>
+                          <w:rFonts w:ascii="Cambria Math" w:hAnsi="Cambria Math"/>
+                          <w:sz w:val="32"/>
+                          <w:szCs w:val="32"/>
+                        </w:rPr>
+                        <m:t>π</m:t>
+                      </m:r>
+                    </m:e>
+                    <m:sup>
+                      <m:r>
+                        <w:rPr>
+                          <w:rFonts w:ascii="Cambria Math" w:hAnsi="Cambria Math"/>
+                          <w:sz w:val="32"/>
+                          <w:szCs w:val="32"/>
+                        </w:rPr>
+                        <m:t>2</m:t>
+                      </m:r>
+                    </m:sup>
+                  </m:sSup>
+                </m:den>
+              </m:f>
+              <m:r>
+                <w:rPr>
+                  <w:rFonts w:ascii="Cambria Math" w:hAnsi="Cambria Math"/>
+                  <w:sz w:val="32"/>
+                  <w:szCs w:val="32"/>
+                </w:rPr>
+                <m:t>*</m:t>
+              </m:r>
+              <m:f>
+                <m:fPr>
+                  <m:ctrlPr>
+                    <w:rPr>
+                      <w:rFonts w:ascii="Cambria Math" w:hAnsi="Cambria Math"/>
+                      <w:i/>
+                      <w:sz w:val="32"/>
+                      <w:szCs w:val="32"/>
+                    </w:rPr>
+                  </m:ctrlPr>
+                </m:fPr>
+                <m:num>
+                  <m:r>
+                    <w:rPr>
+                      <w:rFonts w:ascii="Cambria Math" w:hAnsi="Cambria Math"/>
+                      <w:sz w:val="32"/>
+                      <w:szCs w:val="32"/>
+                    </w:rPr>
+                    <m:t>1</m:t>
+                  </m:r>
+                </m:num>
+                <m:den>
+                  <m:r>
+                    <w:rPr>
+                      <w:rFonts w:ascii="Cambria Math" w:hAnsi="Cambria Math"/>
+                      <w:sz w:val="32"/>
+                      <w:szCs w:val="32"/>
+                    </w:rPr>
+                    <m:t>f</m:t>
+                  </m:r>
+                  <m:sSup>
+                    <m:sSupPr>
+                      <m:ctrlPr>
+                        <w:rPr>
+                          <w:rFonts w:ascii="Cambria Math" w:hAnsi="Cambria Math"/>
+                          <w:i/>
+                          <w:sz w:val="32"/>
+                          <w:szCs w:val="32"/>
+                        </w:rPr>
+                      </m:ctrlPr>
+                    </m:sSupPr>
+                    <m:e>
+                      <m:r>
+                        <w:rPr>
+                          <w:rFonts w:ascii="Cambria Math" w:hAnsi="Cambria Math"/>
+                          <w:sz w:val="32"/>
+                          <w:szCs w:val="32"/>
+                        </w:rPr>
+                        <m:t>0</m:t>
+                      </m:r>
+                    </m:e>
+                    <m:sup>
+                      <m:r>
+                        <w:rPr>
+                          <w:rFonts w:ascii="Cambria Math" w:hAnsi="Cambria Math"/>
+                          <w:sz w:val="32"/>
+                          <w:szCs w:val="32"/>
+                        </w:rPr>
+                        <m:t>2</m:t>
+                      </m:r>
+                    </m:sup>
+                  </m:sSup>
+                </m:den>
+              </m:f>
+              <m:ctrlPr>
+                <w:rPr>
+                  <w:rFonts w:ascii="Cambria Math" w:hAnsi="Cambria Math"/>
+                  <w:i/>
+                  <w:sz w:val="32"/>
+                  <w:szCs w:val="32"/>
+                </w:rPr>
+              </m:ctrlPr>
+            </m:e>
+          </m:d>
+        </m:oMath>
+      </m:oMathPara>
+    </w:p>
+    <w:p>
+      <w:pPr>
+        <w:rPr>
+          <w:rFonts w:eastAsiaTheme="minorEastAsia"/>
+          <w:sz w:val="32"/>
+          <w:szCs w:val="32"/>
+        </w:rPr>
+      </w:pPr>
+      <m:oMathPara>
+        <m:oMath>
+          <m:r>
+            <w:rPr>
+              <w:rFonts w:ascii="Cambria Math" w:eastAsiaTheme="minorEastAsia" w:hAnsi="Cambria Math"/>
+              <w:sz w:val="32"/>
+              <w:szCs w:val="32"/>
+            </w:rPr>
+            <m:t>C=</m:t>
+          </m:r>
+          <m:f>
+            <m:fPr>
+              <m:ctrlPr>
+                <w:rPr>
+                  <w:rFonts w:ascii="Cambria Math" w:eastAsiaTheme="minorEastAsia" w:hAnsi="Cambria Math"/>
+                  <w:i/>
+                  <w:sz w:val="32"/>
+                  <w:szCs w:val="32"/>
+                </w:rPr>
+              </m:ctrlPr>
+            </m:fPr>
+            <m:num>
+              <m:r>
+                <w:rPr>
+                  <w:rFonts w:ascii="Cambria Math" w:eastAsiaTheme="minorEastAsia" w:hAnsi="Cambria Math"/>
+                  <w:sz w:val="32"/>
+                  <w:szCs w:val="32"/>
+                </w:rPr>
+                <m:t>1</m:t>
+              </m:r>
+            </m:num>
+            <m:den>
+              <m:r>
+                <w:rPr>
+                  <w:rFonts w:ascii="Cambria Math" w:eastAsiaTheme="minorEastAsia" w:hAnsi="Cambria Math"/>
+                  <w:sz w:val="32"/>
+                  <w:szCs w:val="32"/>
+                </w:rPr>
+                <m:t>L*</m:t>
+              </m:r>
+              <m:sSup>
+                <m:sSupPr>
+                  <m:ctrlPr>
+                    <w:rPr>
+                      <w:rFonts w:ascii="Cambria Math" w:eastAsiaTheme="minorEastAsia" w:hAnsi="Cambria Math"/>
+                      <w:i/>
+                      <w:sz w:val="32"/>
+                      <w:szCs w:val="32"/>
+                    </w:rPr>
+                  </m:ctrlPr>
+                </m:sSupPr>
+                <m:e>
+                  <m:d>
+                    <m:dPr>
+                      <m:ctrlPr>
+                        <w:rPr>
+                          <w:rFonts w:ascii="Cambria Math" w:eastAsiaTheme="minorEastAsia" w:hAnsi="Cambria Math"/>
+                          <w:i/>
+                          <w:sz w:val="32"/>
+                          <w:szCs w:val="32"/>
+                        </w:rPr>
+                      </m:ctrlPr>
+                    </m:dPr>
+                    <m:e>
+                      <m:r>
+                        <w:rPr>
+                          <w:rFonts w:ascii="Cambria Math" w:eastAsiaTheme="minorEastAsia" w:hAnsi="Cambria Math"/>
+                          <w:sz w:val="32"/>
+                          <w:szCs w:val="32"/>
+                        </w:rPr>
+                        <m:t>2π*f0</m:t>
+                      </m:r>
+                    </m:e>
+                  </m:d>
+                </m:e>
+                <m:sup>
+                  <m:r>
+                    <w:rPr>
+                      <w:rFonts w:ascii="Cambria Math" w:eastAsiaTheme="minorEastAsia" w:hAnsi="Cambria Math"/>
+                      <w:sz w:val="32"/>
+                      <w:szCs w:val="32"/>
+                    </w:rPr>
+                    <m:t>2</m:t>
+                  </m:r>
+                </m:sup>
+              </m:sSup>
+            </m:den>
+          </m:f>
+        </m:oMath>
+      </m:oMathPara>
+    </w:p>
+    <w:p>
+      <w:pPr>
+        <w:rPr>
+          <w:rFonts w:eastAsiaTheme="minorEastAsia"/>
+          <w:sz w:val="32"/>
+          <w:szCs w:val="32"/>
+        </w:rPr>
+      </w:pPr>
+      <m:oMathPara>
+        <m:oMath>
+          <m:r>
+            <w:rPr>
+              <w:rFonts w:ascii="Cambria Math" w:eastAsiaTheme="minorEastAsia" w:hAnsi="Cambria Math"/>
+              <w:sz w:val="32"/>
+              <w:szCs w:val="32"/>
+            </w:rPr>
+            <m:t>C=</m:t>
+          </m:r>
+          <m:f>
+            <m:fPr>
+              <m:ctrlPr>
+                <w:rPr>
+                  <w:rFonts w:ascii="Cambria Math" w:eastAsiaTheme="minorEastAsia" w:hAnsi="Cambria Math"/>
+                  <w:i/>
+                  <w:sz w:val="32"/>
+                  <w:szCs w:val="32"/>
+                </w:rPr>
+              </m:ctrlPr>
+            </m:fPr>
+            <m:num>
+              <m:r>
+                <w:rPr>
+                  <w:rFonts w:ascii="Cambria Math" w:eastAsiaTheme="minorEastAsia" w:hAnsi="Cambria Math"/>
+                  <w:sz w:val="32"/>
+                  <w:szCs w:val="32"/>
+                </w:rPr>
+                <m:t>1</m:t>
+              </m:r>
+            </m:num>
+            <m:den>
+              <m:r>
+                <w:rPr>
+                  <w:rFonts w:ascii="Cambria Math" w:eastAsiaTheme="minorEastAsia" w:hAnsi="Cambria Math"/>
+                  <w:sz w:val="32"/>
+                  <w:szCs w:val="32"/>
+                </w:rPr>
+                <m:t>0.01*</m:t>
+              </m:r>
+              <m:sSup>
+                <m:sSupPr>
+                  <m:ctrlPr>
+                    <w:rPr>
+                      <w:rFonts w:ascii="Cambria Math" w:eastAsiaTheme="minorEastAsia" w:hAnsi="Cambria Math"/>
+                      <w:i/>
+                      <w:sz w:val="32"/>
+                      <w:szCs w:val="32"/>
+                    </w:rPr>
+                  </m:ctrlPr>
+                </m:sSupPr>
+                <m:e>
+                  <m:d>
+                    <m:dPr>
+                      <m:ctrlPr>
+                        <w:rPr>
+                          <w:rFonts w:ascii="Cambria Math" w:eastAsiaTheme="minorEastAsia" w:hAnsi="Cambria Math"/>
+                          <w:i/>
+                          <w:sz w:val="32"/>
+                          <w:szCs w:val="32"/>
+                        </w:rPr>
+                      </m:ctrlPr>
+                    </m:dPr>
+                    <m:e>
+                      <m:r>
+                        <w:rPr>
+                          <w:rFonts w:ascii="Cambria Math" w:eastAsiaTheme="minorEastAsia" w:hAnsi="Cambria Math"/>
+                          <w:sz w:val="32"/>
+                          <w:szCs w:val="32"/>
+                        </w:rPr>
+                        <m:t>2π*</m:t>
+                      </m:r>
+                      <m:r>
+                        <w:rPr>
+                          <w:rFonts w:ascii="Cambria Math" w:eastAsiaTheme="minorEastAsia" w:hAnsi="Cambria Math"/>
+                          <w:sz w:val="32"/>
+                          <w:szCs w:val="32"/>
+                        </w:rPr>
+                        <m:t>12</m:t>
+                      </m:r>
+                      <m:r>
+                        <w:rPr>
+                          <w:rFonts w:ascii="Cambria Math" w:eastAsiaTheme="minorEastAsia" w:hAnsi="Cambria Math"/>
+                          <w:sz w:val="32"/>
+                          <w:szCs w:val="32"/>
+                        </w:rPr>
+                        <m:t>0000</m:t>
+                      </m:r>
+                    </m:e>
+                  </m:d>
+                </m:e>
+                <m:sup>
+                  <m:r>
+                    <w:rPr>
+                      <w:rFonts w:ascii="Cambria Math" w:eastAsiaTheme="minorEastAsia" w:hAnsi="Cambria Math"/>
+                      <w:sz w:val="32"/>
+                      <w:szCs w:val="32"/>
+                    </w:rPr>
+                    <m:t>2</m:t>
+                  </m:r>
+                </m:sup>
+              </m:sSup>
+            </m:den>
+          </m:f>
+        </m:oMath>
+      </m:oMathPara>
+    </w:p>
+    <w:p>
+      <w:pPr>
+        <w:rPr>
+          <w:rFonts w:eastAsiaTheme="minorEastAsia"/>
+          <w:sz w:val="32"/>
+          <w:szCs w:val="32"/>
+        </w:rPr>
+      </w:pPr>
+      <w:r>
+        <w:rPr>
+          <w:rFonts w:eastAsiaTheme="minorEastAsia"/>
+          <w:sz w:val="32"/>
+          <w:szCs w:val="32"/>
+        </w:rPr>
+        <w:t>Soit</w:t>
+      </w:r>
+    </w:p>
+    <w:p>
+      <w:pPr>
+        <w:rPr>
+          <w:rFonts w:eastAsiaTheme="minorEastAsia"/>
+          <w:sz w:val="32"/>
+          <w:szCs w:val="32"/>
+        </w:rPr>
+      </w:pPr>
+      <w:r>
+        <w:rPr>
+          <w:rFonts w:eastAsiaTheme="minorEastAsia"/>
+          <w:sz w:val="32"/>
+          <w:szCs w:val="32"/>
+        </w:rPr>
+        <w:t xml:space="preserve"> </w:t>
+      </w:r>
+      <m:oMath>
+        <m:r>
+          <w:rPr>
+            <w:rFonts w:ascii="Cambria Math" w:eastAsiaTheme="minorEastAsia" w:hAnsi="Cambria Math"/>
+            <w:sz w:val="32"/>
+            <w:szCs w:val="32"/>
+          </w:rPr>
+          <m:t>C=</m:t>
+        </m:r>
+        <m:f>
+          <m:fPr>
+            <m:ctrlPr>
+              <w:rPr>
+                <w:rFonts w:ascii="Cambria Math" w:eastAsiaTheme="minorEastAsia" w:hAnsi="Cambria Math"/>
+                <w:i/>
+                <w:sz w:val="32"/>
+                <w:szCs w:val="32"/>
+              </w:rPr>
+            </m:ctrlPr>
+          </m:fPr>
+          <m:num>
+            <m:r>
+              <w:rPr>
+                <w:rFonts w:ascii="Cambria Math" w:eastAsiaTheme="minorEastAsia" w:hAnsi="Cambria Math"/>
+                <w:sz w:val="32"/>
+                <w:szCs w:val="32"/>
+              </w:rPr>
+              <m:t>1</m:t>
+            </m:r>
+          </m:num>
+          <m:den>
+            <m:r>
+              <w:rPr>
+                <w:rFonts w:ascii="Cambria Math" w:eastAsiaTheme="minorEastAsia" w:hAnsi="Cambria Math"/>
+                <w:sz w:val="32"/>
+                <w:szCs w:val="32"/>
+              </w:rPr>
+              <m:t>0.01*</m:t>
+            </m:r>
+            <m:sSup>
+              <m:sSupPr>
+                <m:ctrlPr>
+                  <w:rPr>
+                    <w:rFonts w:ascii="Cambria Math" w:eastAsiaTheme="minorEastAsia" w:hAnsi="Cambria Math"/>
+                    <w:i/>
+                    <w:sz w:val="32"/>
+                    <w:szCs w:val="32"/>
+                  </w:rPr>
+                </m:ctrlPr>
+              </m:sSupPr>
+              <m:e>
+                <m:d>
+                  <m:dPr>
+                    <m:ctrlPr>
+                      <w:rPr>
+                        <w:rFonts w:ascii="Cambria Math" w:eastAsiaTheme="minorEastAsia" w:hAnsi="Cambria Math"/>
+                        <w:i/>
+                        <w:sz w:val="32"/>
+                        <w:szCs w:val="32"/>
+                      </w:rPr>
+                    </m:ctrlPr>
+                  </m:dPr>
+                  <m:e>
+                    <m:r>
+                      <w:rPr>
+                        <w:rFonts w:ascii="Cambria Math" w:eastAsiaTheme="minorEastAsia" w:hAnsi="Cambria Math"/>
+                        <w:sz w:val="32"/>
+                        <w:szCs w:val="32"/>
+                      </w:rPr>
+                      <m:t>2π*120000</m:t>
+                    </m:r>
+                  </m:e>
+                </m:d>
+              </m:e>
+              <m:sup>
+                <m:r>
+                  <w:rPr>
+                    <w:rFonts w:ascii="Cambria Math" w:eastAsiaTheme="minorEastAsia" w:hAnsi="Cambria Math"/>
+                    <w:sz w:val="32"/>
+                    <w:szCs w:val="32"/>
+                  </w:rPr>
+                  <m:t>2</m:t>
+                </m:r>
+              </m:sup>
+            </m:sSup>
+          </m:den>
+        </m:f>
+      </m:oMath>
+    </w:p>
+    <w:p>
+      <w:pPr>
+        <w:rPr>
+          <w:rFonts w:eastAsiaTheme="minorEastAsia"/>
+          <w:sz w:val="32"/>
+          <w:szCs w:val="32"/>
+        </w:rPr>
+      </w:pPr>
+      <w:r>
+        <w:rPr>
+          <w:rFonts w:eastAsiaTheme="minorEastAsia"/>
+          <w:sz w:val="32"/>
+          <w:szCs w:val="32"/>
+        </w:rPr>
+        <w:t xml:space="preserve">      </w:t>
+      </w:r>
+      <m:oMath>
+        <m:r>
+          <w:rPr>
+            <w:rFonts w:ascii="Cambria Math" w:eastAsiaTheme="minorEastAsia" w:hAnsi="Cambria Math"/>
+            <w:sz w:val="32"/>
+            <w:szCs w:val="32"/>
+          </w:rPr>
+          <m:t>=</m:t>
+        </m:r>
+        <m:r>
+          <w:rPr>
+            <w:rFonts w:ascii="Cambria Math" w:eastAsiaTheme="minorEastAsia" w:hAnsi="Cambria Math"/>
+            <w:sz w:val="32"/>
+            <w:szCs w:val="32"/>
+          </w:rPr>
+          <m:t>1.7595329321655</m:t>
+        </m:r>
+        <m:r>
+          <w:rPr>
+            <w:rFonts w:ascii="Cambria Math" w:eastAsiaTheme="minorEastAsia" w:hAnsi="Cambria Math"/>
+            <w:sz w:val="32"/>
+            <w:szCs w:val="32"/>
+          </w:rPr>
+          <m:t>*</m:t>
+        </m:r>
+        <m:sSup>
+          <m:sSupPr>
+            <m:ctrlPr>
+              <w:rPr>
+                <w:rFonts w:ascii="Cambria Math" w:eastAsiaTheme="minorEastAsia" w:hAnsi="Cambria Math"/>
+                <w:i/>
+                <w:sz w:val="32"/>
+                <w:szCs w:val="32"/>
+              </w:rPr>
+            </m:ctrlPr>
+          </m:sSupPr>
+          <m:e>
+            <m:r>
+              <w:rPr>
+                <w:rFonts w:ascii="Cambria Math" w:eastAsiaTheme="minorEastAsia" w:hAnsi="Cambria Math"/>
+                <w:sz w:val="32"/>
+                <w:szCs w:val="32"/>
+              </w:rPr>
+              <m:t>10</m:t>
+            </m:r>
+          </m:e>
+          <m:sup>
+            <m:r>
+              <w:rPr>
+                <w:rFonts w:ascii="Cambria Math" w:eastAsiaTheme="minorEastAsia" w:hAnsi="Cambria Math"/>
+                <w:sz w:val="32"/>
+                <w:szCs w:val="32"/>
+              </w:rPr>
+              <m:t>-10</m:t>
+            </m:r>
+          </m:sup>
+        </m:sSup>
+        <m:r>
+          <w:rPr>
+            <w:rFonts w:ascii="Cambria Math" w:eastAsiaTheme="minorEastAsia" w:hAnsi="Cambria Math"/>
+            <w:sz w:val="32"/>
+            <w:szCs w:val="32"/>
+          </w:rPr>
+          <m:t xml:space="preserve"> Farads≈176 picoFarads</m:t>
+        </m:r>
+      </m:oMath>
+      <w:r>
+        <w:rPr>
+          <w:rFonts w:eastAsiaTheme="minorEastAsia"/>
+          <w:sz w:val="32"/>
+          <w:szCs w:val="32"/>
+        </w:rPr>
+        <w:t xml:space="preserve"> </w:t>
+      </w:r>
+      <m:oMath>
+        <m:r>
+          <w:rPr>
+            <w:rFonts w:ascii="Cambria Math" w:eastAsiaTheme="minorEastAsia" w:hAnsi="Cambria Math"/>
+            <w:sz w:val="32"/>
+            <w:szCs w:val="32"/>
+          </w:rPr>
+          <m:t xml:space="preserve"> </m:t>
+        </m:r>
+      </m:oMath>
+    </w:p>
+    <w:p>
+      <w:r>
+        <w:t xml:space="preserve">La capacité électrique du corps humain serait donc d’environ </w:t>
+      </w:r>
+      <w:r>
+        <w:rPr>
+          <w:b/>
+        </w:rPr>
+        <w:t>176 picoFarads</w:t>
+      </w:r>
+      <w:r>
+        <w:t>, pour une fréquence de coupure égale à 120kHz, et une inductance de 0,01 Henrys.</w:t>
+      </w:r>
     </w:p>
     <w:p/>
     <w:p/>
     <w:p/>
     <w:p/>
+    <w:p/>
     <w:p>
+      <w:pPr>
+        <w:rPr>
+          <w:rFonts w:eastAsiaTheme="minorEastAsia"/>
+        </w:rPr>
+      </w:pPr>
       <w:r>
         <w:t>Expérience 2 :</w:t>
       </w:r>
     </w:p>
     <w:p/>
     <w:p/>
-    <w:p/>
+    <w:p>
+      <w:r>
+        <w:t>Prototype</w:t>
+      </w:r>
+    </w:p>
+    <w:p>
+      <w:pPr>
+        <w:pStyle w:val="NormalWeb"/>
+        <w:numPr>
+          <w:ilvl w:val="0"/>
+          <w:numId w:val="1"/>
+        </w:numPr>
+        <w:shd w:val="clear" w:color="auto" w:fill="FFFFFF"/>
+        <w:spacing w:before="0" w:beforeAutospacing="0" w:after="150" w:afterAutospacing="0"/>
+        <w:rPr>
+          <w:rFonts w:ascii="Helvetica" w:hAnsi="Helvetica" w:cs="Helvetica"/>
+          <w:color w:val="444444"/>
+          <w:sz w:val="20"/>
+          <w:szCs w:val="20"/>
+        </w:rPr>
+      </w:pPr>
+      <w:r>
+        <w:rPr>
+          <w:rFonts w:ascii="Helvetica" w:hAnsi="Helvetica" w:cs="Helvetica"/>
+          <w:color w:val="444444"/>
+          <w:sz w:val="20"/>
+          <w:szCs w:val="20"/>
+        </w:rPr>
+        <w:t>Explication du fonctionnement du circuit (filtre) et du fonctionnement du capteur (fré</w:t>
+      </w:r>
+      <w:bookmarkStart w:id="0" w:name="_GoBack"/>
+      <w:bookmarkEnd w:id="0"/>
+      <w:r>
+        <w:rPr>
+          <w:rFonts w:ascii="Helvetica" w:hAnsi="Helvetica" w:cs="Helvetica"/>
+          <w:color w:val="444444"/>
+          <w:sz w:val="20"/>
+          <w:szCs w:val="20"/>
+        </w:rPr>
+        <w:t>quence)</w:t>
+      </w:r>
+    </w:p>
+    <w:p>
+      <w:pPr>
+        <w:rPr>
+          <w:rFonts w:eastAsiaTheme="minorEastAsia"/>
+          <w:sz w:val="32"/>
+          <w:szCs w:val="32"/>
+        </w:rPr>
+      </w:pPr>
+    </w:p>
     <w:sectPr>
       <w:pgSz w:w="11906" w:h="16838"/>
       <w:pgMar w:top="1417" w:right="1417" w:bottom="1417" w:left="1417" w:header="708" w:footer="708" w:gutter="0"/>
@@ -157,6 +1944,582 @@
     </w:p>
   </w:footnote>
 </w:footnotes>
+</file>
+
+<file path=word/numbering.xml><?xml version="1.0" encoding="utf-8"?>
+<w:numbering xmlns:wpc="http://schemas.microsoft.com/office/word/2010/wordprocessingCanvas" xmlns:cx="http://schemas.microsoft.com/office/drawing/2014/chartex" xmlns:cx1="http://schemas.microsoft.com/office/drawing/2015/9/8/chartex" xmlns:cx2="http://schemas.microsoft.com/office/drawing/2015/10/21/chartex" xmlns:cx3="http://schemas.microsoft.com/office/drawing/2016/5/9/chartex" xmlns:cx4="http://schemas.microsoft.com/office/drawing/2016/5/10/chartex" xmlns:cx5="http://schemas.microsoft.com/office/drawing/2016/5/11/chartex" xmlns:mc="http://schemas.openxmlformats.org/markup-compatibility/2006" xmlns:o="urn:schemas-microsoft-com:office:office" xmlns:r="http://schemas.openxmlformats.org/officeDocument/2006/relationships" xmlns:m="http://schemas.openxmlformats.org/officeDocument/2006/math" xmlns:v="urn:schemas-microsoft-com:vml" xmlns:wp14="http://schemas.microsoft.com/office/word/2010/wordprocessingDrawing" xmlns:wp="http://schemas.openxmlformats.org/drawingml/2006/wordprocessingDrawing" xmlns:w10="urn:schemas-microsoft-com:office:word" xmlns:w="http://schemas.openxmlformats.org/wordprocessingml/2006/main" xmlns:w14="http://schemas.microsoft.com/office/word/2010/wordml" xmlns:w15="http://schemas.microsoft.com/office/word/2012/wordml" xmlns:w16se="http://schemas.microsoft.com/office/word/2015/wordml/symex" xmlns:wpg="http://schemas.microsoft.com/office/word/2010/wordprocessingGroup" xmlns:wpi="http://schemas.microsoft.com/office/word/2010/wordprocessingInk" xmlns:wne="http://schemas.microsoft.com/office/word/2006/wordml" xmlns:wps="http://schemas.microsoft.com/office/word/2010/wordprocessingShape" mc:Ignorable="w14 w15 w16se wp14">
+  <w:abstractNum w:abstractNumId="0" w15:restartNumberingAfterBreak="0">
+    <w:nsid w:val="0E2C70D1"/>
+    <w:multiLevelType w:val="multilevel"/>
+    <w:tmpl w:val="C9020338"/>
+    <w:lvl w:ilvl="0">
+      <w:start w:val="1"/>
+      <w:numFmt w:val="bullet"/>
+      <w:lvlText w:val=""/>
+      <w:lvlJc w:val="left"/>
+      <w:pPr>
+        <w:tabs>
+          <w:tab w:val="num" w:pos="720"/>
+        </w:tabs>
+        <w:ind w:left="720" w:hanging="360"/>
+      </w:pPr>
+      <w:rPr>
+        <w:rFonts w:ascii="Symbol" w:hAnsi="Symbol" w:hint="default"/>
+        <w:sz w:val="20"/>
+      </w:rPr>
+    </w:lvl>
+    <w:lvl w:ilvl="1" w:tentative="1">
+      <w:start w:val="1"/>
+      <w:numFmt w:val="bullet"/>
+      <w:lvlText w:val=""/>
+      <w:lvlJc w:val="left"/>
+      <w:pPr>
+        <w:tabs>
+          <w:tab w:val="num" w:pos="1440"/>
+        </w:tabs>
+        <w:ind w:left="1440" w:hanging="360"/>
+      </w:pPr>
+      <w:rPr>
+        <w:rFonts w:ascii="Symbol" w:hAnsi="Symbol" w:hint="default"/>
+        <w:sz w:val="20"/>
+      </w:rPr>
+    </w:lvl>
+    <w:lvl w:ilvl="2" w:tentative="1">
+      <w:start w:val="1"/>
+      <w:numFmt w:val="bullet"/>
+      <w:lvlText w:val=""/>
+      <w:lvlJc w:val="left"/>
+      <w:pPr>
+        <w:tabs>
+          <w:tab w:val="num" w:pos="2160"/>
+        </w:tabs>
+        <w:ind w:left="2160" w:hanging="360"/>
+      </w:pPr>
+      <w:rPr>
+        <w:rFonts w:ascii="Symbol" w:hAnsi="Symbol" w:hint="default"/>
+        <w:sz w:val="20"/>
+      </w:rPr>
+    </w:lvl>
+    <w:lvl w:ilvl="3" w:tentative="1">
+      <w:start w:val="1"/>
+      <w:numFmt w:val="bullet"/>
+      <w:lvlText w:val=""/>
+      <w:lvlJc w:val="left"/>
+      <w:pPr>
+        <w:tabs>
+          <w:tab w:val="num" w:pos="2880"/>
+        </w:tabs>
+        <w:ind w:left="2880" w:hanging="360"/>
+      </w:pPr>
+      <w:rPr>
+        <w:rFonts w:ascii="Symbol" w:hAnsi="Symbol" w:hint="default"/>
+        <w:sz w:val="20"/>
+      </w:rPr>
+    </w:lvl>
+    <w:lvl w:ilvl="4" w:tentative="1">
+      <w:start w:val="1"/>
+      <w:numFmt w:val="bullet"/>
+      <w:lvlText w:val=""/>
+      <w:lvlJc w:val="left"/>
+      <w:pPr>
+        <w:tabs>
+          <w:tab w:val="num" w:pos="3600"/>
+        </w:tabs>
+        <w:ind w:left="3600" w:hanging="360"/>
+      </w:pPr>
+      <w:rPr>
+        <w:rFonts w:ascii="Symbol" w:hAnsi="Symbol" w:hint="default"/>
+        <w:sz w:val="20"/>
+      </w:rPr>
+    </w:lvl>
+    <w:lvl w:ilvl="5" w:tentative="1">
+      <w:start w:val="1"/>
+      <w:numFmt w:val="bullet"/>
+      <w:lvlText w:val=""/>
+      <w:lvlJc w:val="left"/>
+      <w:pPr>
+        <w:tabs>
+          <w:tab w:val="num" w:pos="4320"/>
+        </w:tabs>
+        <w:ind w:left="4320" w:hanging="360"/>
+      </w:pPr>
+      <w:rPr>
+        <w:rFonts w:ascii="Symbol" w:hAnsi="Symbol" w:hint="default"/>
+        <w:sz w:val="20"/>
+      </w:rPr>
+    </w:lvl>
+    <w:lvl w:ilvl="6" w:tentative="1">
+      <w:start w:val="1"/>
+      <w:numFmt w:val="bullet"/>
+      <w:lvlText w:val=""/>
+      <w:lvlJc w:val="left"/>
+      <w:pPr>
+        <w:tabs>
+          <w:tab w:val="num" w:pos="5040"/>
+        </w:tabs>
+        <w:ind w:left="5040" w:hanging="360"/>
+      </w:pPr>
+      <w:rPr>
+        <w:rFonts w:ascii="Symbol" w:hAnsi="Symbol" w:hint="default"/>
+        <w:sz w:val="20"/>
+      </w:rPr>
+    </w:lvl>
+    <w:lvl w:ilvl="7" w:tentative="1">
+      <w:start w:val="1"/>
+      <w:numFmt w:val="bullet"/>
+      <w:lvlText w:val=""/>
+      <w:lvlJc w:val="left"/>
+      <w:pPr>
+        <w:tabs>
+          <w:tab w:val="num" w:pos="5760"/>
+        </w:tabs>
+        <w:ind w:left="5760" w:hanging="360"/>
+      </w:pPr>
+      <w:rPr>
+        <w:rFonts w:ascii="Symbol" w:hAnsi="Symbol" w:hint="default"/>
+        <w:sz w:val="20"/>
+      </w:rPr>
+    </w:lvl>
+    <w:lvl w:ilvl="8" w:tentative="1">
+      <w:start w:val="1"/>
+      <w:numFmt w:val="bullet"/>
+      <w:lvlText w:val=""/>
+      <w:lvlJc w:val="left"/>
+      <w:pPr>
+        <w:tabs>
+          <w:tab w:val="num" w:pos="6480"/>
+        </w:tabs>
+        <w:ind w:left="6480" w:hanging="360"/>
+      </w:pPr>
+      <w:rPr>
+        <w:rFonts w:ascii="Symbol" w:hAnsi="Symbol" w:hint="default"/>
+        <w:sz w:val="20"/>
+      </w:rPr>
+    </w:lvl>
+  </w:abstractNum>
+  <w:abstractNum w:abstractNumId="1" w15:restartNumberingAfterBreak="0">
+    <w:nsid w:val="50C31F22"/>
+    <w:multiLevelType w:val="multilevel"/>
+    <w:tmpl w:val="2FB21F0C"/>
+    <w:lvl w:ilvl="0">
+      <w:start w:val="1"/>
+      <w:numFmt w:val="bullet"/>
+      <w:lvlText w:val=""/>
+      <w:lvlJc w:val="left"/>
+      <w:pPr>
+        <w:tabs>
+          <w:tab w:val="num" w:pos="720"/>
+        </w:tabs>
+        <w:ind w:left="720" w:hanging="360"/>
+      </w:pPr>
+      <w:rPr>
+        <w:rFonts w:ascii="Symbol" w:hAnsi="Symbol" w:hint="default"/>
+        <w:sz w:val="20"/>
+      </w:rPr>
+    </w:lvl>
+    <w:lvl w:ilvl="1" w:tentative="1">
+      <w:start w:val="1"/>
+      <w:numFmt w:val="bullet"/>
+      <w:lvlText w:val=""/>
+      <w:lvlJc w:val="left"/>
+      <w:pPr>
+        <w:tabs>
+          <w:tab w:val="num" w:pos="1440"/>
+        </w:tabs>
+        <w:ind w:left="1440" w:hanging="360"/>
+      </w:pPr>
+      <w:rPr>
+        <w:rFonts w:ascii="Symbol" w:hAnsi="Symbol" w:hint="default"/>
+        <w:sz w:val="20"/>
+      </w:rPr>
+    </w:lvl>
+    <w:lvl w:ilvl="2" w:tentative="1">
+      <w:start w:val="1"/>
+      <w:numFmt w:val="bullet"/>
+      <w:lvlText w:val=""/>
+      <w:lvlJc w:val="left"/>
+      <w:pPr>
+        <w:tabs>
+          <w:tab w:val="num" w:pos="2160"/>
+        </w:tabs>
+        <w:ind w:left="2160" w:hanging="360"/>
+      </w:pPr>
+      <w:rPr>
+        <w:rFonts w:ascii="Symbol" w:hAnsi="Symbol" w:hint="default"/>
+        <w:sz w:val="20"/>
+      </w:rPr>
+    </w:lvl>
+    <w:lvl w:ilvl="3" w:tentative="1">
+      <w:start w:val="1"/>
+      <w:numFmt w:val="bullet"/>
+      <w:lvlText w:val=""/>
+      <w:lvlJc w:val="left"/>
+      <w:pPr>
+        <w:tabs>
+          <w:tab w:val="num" w:pos="2880"/>
+        </w:tabs>
+        <w:ind w:left="2880" w:hanging="360"/>
+      </w:pPr>
+      <w:rPr>
+        <w:rFonts w:ascii="Symbol" w:hAnsi="Symbol" w:hint="default"/>
+        <w:sz w:val="20"/>
+      </w:rPr>
+    </w:lvl>
+    <w:lvl w:ilvl="4" w:tentative="1">
+      <w:start w:val="1"/>
+      <w:numFmt w:val="bullet"/>
+      <w:lvlText w:val=""/>
+      <w:lvlJc w:val="left"/>
+      <w:pPr>
+        <w:tabs>
+          <w:tab w:val="num" w:pos="3600"/>
+        </w:tabs>
+        <w:ind w:left="3600" w:hanging="360"/>
+      </w:pPr>
+      <w:rPr>
+        <w:rFonts w:ascii="Symbol" w:hAnsi="Symbol" w:hint="default"/>
+        <w:sz w:val="20"/>
+      </w:rPr>
+    </w:lvl>
+    <w:lvl w:ilvl="5" w:tentative="1">
+      <w:start w:val="1"/>
+      <w:numFmt w:val="bullet"/>
+      <w:lvlText w:val=""/>
+      <w:lvlJc w:val="left"/>
+      <w:pPr>
+        <w:tabs>
+          <w:tab w:val="num" w:pos="4320"/>
+        </w:tabs>
+        <w:ind w:left="4320" w:hanging="360"/>
+      </w:pPr>
+      <w:rPr>
+        <w:rFonts w:ascii="Symbol" w:hAnsi="Symbol" w:hint="default"/>
+        <w:sz w:val="20"/>
+      </w:rPr>
+    </w:lvl>
+    <w:lvl w:ilvl="6" w:tentative="1">
+      <w:start w:val="1"/>
+      <w:numFmt w:val="bullet"/>
+      <w:lvlText w:val=""/>
+      <w:lvlJc w:val="left"/>
+      <w:pPr>
+        <w:tabs>
+          <w:tab w:val="num" w:pos="5040"/>
+        </w:tabs>
+        <w:ind w:left="5040" w:hanging="360"/>
+      </w:pPr>
+      <w:rPr>
+        <w:rFonts w:ascii="Symbol" w:hAnsi="Symbol" w:hint="default"/>
+        <w:sz w:val="20"/>
+      </w:rPr>
+    </w:lvl>
+    <w:lvl w:ilvl="7" w:tentative="1">
+      <w:start w:val="1"/>
+      <w:numFmt w:val="bullet"/>
+      <w:lvlText w:val=""/>
+      <w:lvlJc w:val="left"/>
+      <w:pPr>
+        <w:tabs>
+          <w:tab w:val="num" w:pos="5760"/>
+        </w:tabs>
+        <w:ind w:left="5760" w:hanging="360"/>
+      </w:pPr>
+      <w:rPr>
+        <w:rFonts w:ascii="Symbol" w:hAnsi="Symbol" w:hint="default"/>
+        <w:sz w:val="20"/>
+      </w:rPr>
+    </w:lvl>
+    <w:lvl w:ilvl="8" w:tentative="1">
+      <w:start w:val="1"/>
+      <w:numFmt w:val="bullet"/>
+      <w:lvlText w:val=""/>
+      <w:lvlJc w:val="left"/>
+      <w:pPr>
+        <w:tabs>
+          <w:tab w:val="num" w:pos="6480"/>
+        </w:tabs>
+        <w:ind w:left="6480" w:hanging="360"/>
+      </w:pPr>
+      <w:rPr>
+        <w:rFonts w:ascii="Symbol" w:hAnsi="Symbol" w:hint="default"/>
+        <w:sz w:val="20"/>
+      </w:rPr>
+    </w:lvl>
+  </w:abstractNum>
+  <w:abstractNum w:abstractNumId="2" w15:restartNumberingAfterBreak="0">
+    <w:nsid w:val="69652160"/>
+    <w:multiLevelType w:val="hybridMultilevel"/>
+    <w:tmpl w:val="DC2045D4"/>
+    <w:lvl w:ilvl="0" w:tplc="8034DC1C">
+      <w:numFmt w:val="bullet"/>
+      <w:lvlText w:val=""/>
+      <w:lvlJc w:val="left"/>
+      <w:pPr>
+        <w:ind w:left="1440" w:hanging="360"/>
+      </w:pPr>
+      <w:rPr>
+        <w:rFonts w:ascii="Symbol" w:eastAsia="Times New Roman" w:hAnsi="Symbol" w:cs="Courier New" w:hint="default"/>
+      </w:rPr>
+    </w:lvl>
+    <w:lvl w:ilvl="1" w:tplc="040C0003" w:tentative="1">
+      <w:start w:val="1"/>
+      <w:numFmt w:val="bullet"/>
+      <w:lvlText w:val="o"/>
+      <w:lvlJc w:val="left"/>
+      <w:pPr>
+        <w:ind w:left="2160" w:hanging="360"/>
+      </w:pPr>
+      <w:rPr>
+        <w:rFonts w:ascii="Courier New" w:hAnsi="Courier New" w:cs="Courier New" w:hint="default"/>
+      </w:rPr>
+    </w:lvl>
+    <w:lvl w:ilvl="2" w:tplc="040C0005" w:tentative="1">
+      <w:start w:val="1"/>
+      <w:numFmt w:val="bullet"/>
+      <w:lvlText w:val=""/>
+      <w:lvlJc w:val="left"/>
+      <w:pPr>
+        <w:ind w:left="2880" w:hanging="360"/>
+      </w:pPr>
+      <w:rPr>
+        <w:rFonts w:ascii="Wingdings" w:hAnsi="Wingdings" w:hint="default"/>
+      </w:rPr>
+    </w:lvl>
+    <w:lvl w:ilvl="3" w:tplc="040C0001" w:tentative="1">
+      <w:start w:val="1"/>
+      <w:numFmt w:val="bullet"/>
+      <w:lvlText w:val=""/>
+      <w:lvlJc w:val="left"/>
+      <w:pPr>
+        <w:ind w:left="3600" w:hanging="360"/>
+      </w:pPr>
+      <w:rPr>
+        <w:rFonts w:ascii="Symbol" w:hAnsi="Symbol" w:hint="default"/>
+      </w:rPr>
+    </w:lvl>
+    <w:lvl w:ilvl="4" w:tplc="040C0003" w:tentative="1">
+      <w:start w:val="1"/>
+      <w:numFmt w:val="bullet"/>
+      <w:lvlText w:val="o"/>
+      <w:lvlJc w:val="left"/>
+      <w:pPr>
+        <w:ind w:left="4320" w:hanging="360"/>
+      </w:pPr>
+      <w:rPr>
+        <w:rFonts w:ascii="Courier New" w:hAnsi="Courier New" w:cs="Courier New" w:hint="default"/>
+      </w:rPr>
+    </w:lvl>
+    <w:lvl w:ilvl="5" w:tplc="040C0005" w:tentative="1">
+      <w:start w:val="1"/>
+      <w:numFmt w:val="bullet"/>
+      <w:lvlText w:val=""/>
+      <w:lvlJc w:val="left"/>
+      <w:pPr>
+        <w:ind w:left="5040" w:hanging="360"/>
+      </w:pPr>
+      <w:rPr>
+        <w:rFonts w:ascii="Wingdings" w:hAnsi="Wingdings" w:hint="default"/>
+      </w:rPr>
+    </w:lvl>
+    <w:lvl w:ilvl="6" w:tplc="040C0001" w:tentative="1">
+      <w:start w:val="1"/>
+      <w:numFmt w:val="bullet"/>
+      <w:lvlText w:val=""/>
+      <w:lvlJc w:val="left"/>
+      <w:pPr>
+        <w:ind w:left="5760" w:hanging="360"/>
+      </w:pPr>
+      <w:rPr>
+        <w:rFonts w:ascii="Symbol" w:hAnsi="Symbol" w:hint="default"/>
+      </w:rPr>
+    </w:lvl>
+    <w:lvl w:ilvl="7" w:tplc="040C0003" w:tentative="1">
+      <w:start w:val="1"/>
+      <w:numFmt w:val="bullet"/>
+      <w:lvlText w:val="o"/>
+      <w:lvlJc w:val="left"/>
+      <w:pPr>
+        <w:ind w:left="6480" w:hanging="360"/>
+      </w:pPr>
+      <w:rPr>
+        <w:rFonts w:ascii="Courier New" w:hAnsi="Courier New" w:cs="Courier New" w:hint="default"/>
+      </w:rPr>
+    </w:lvl>
+    <w:lvl w:ilvl="8" w:tplc="040C0005" w:tentative="1">
+      <w:start w:val="1"/>
+      <w:numFmt w:val="bullet"/>
+      <w:lvlText w:val=""/>
+      <w:lvlJc w:val="left"/>
+      <w:pPr>
+        <w:ind w:left="7200" w:hanging="360"/>
+      </w:pPr>
+      <w:rPr>
+        <w:rFonts w:ascii="Wingdings" w:hAnsi="Wingdings" w:hint="default"/>
+      </w:rPr>
+    </w:lvl>
+  </w:abstractNum>
+  <w:abstractNum w:abstractNumId="3" w15:restartNumberingAfterBreak="0">
+    <w:nsid w:val="772D52D0"/>
+    <w:multiLevelType w:val="multilevel"/>
+    <w:tmpl w:val="9B2083F4"/>
+    <w:lvl w:ilvl="0">
+      <w:start w:val="1"/>
+      <w:numFmt w:val="bullet"/>
+      <w:lvlText w:val=""/>
+      <w:lvlJc w:val="left"/>
+      <w:pPr>
+        <w:tabs>
+          <w:tab w:val="num" w:pos="720"/>
+        </w:tabs>
+        <w:ind w:left="720" w:hanging="360"/>
+      </w:pPr>
+      <w:rPr>
+        <w:rFonts w:ascii="Symbol" w:hAnsi="Symbol" w:hint="default"/>
+        <w:sz w:val="20"/>
+      </w:rPr>
+    </w:lvl>
+    <w:lvl w:ilvl="1" w:tentative="1">
+      <w:start w:val="1"/>
+      <w:numFmt w:val="bullet"/>
+      <w:lvlText w:val=""/>
+      <w:lvlJc w:val="left"/>
+      <w:pPr>
+        <w:tabs>
+          <w:tab w:val="num" w:pos="1440"/>
+        </w:tabs>
+        <w:ind w:left="1440" w:hanging="360"/>
+      </w:pPr>
+      <w:rPr>
+        <w:rFonts w:ascii="Symbol" w:hAnsi="Symbol" w:hint="default"/>
+        <w:sz w:val="20"/>
+      </w:rPr>
+    </w:lvl>
+    <w:lvl w:ilvl="2" w:tentative="1">
+      <w:start w:val="1"/>
+      <w:numFmt w:val="bullet"/>
+      <w:lvlText w:val=""/>
+      <w:lvlJc w:val="left"/>
+      <w:pPr>
+        <w:tabs>
+          <w:tab w:val="num" w:pos="2160"/>
+        </w:tabs>
+        <w:ind w:left="2160" w:hanging="360"/>
+      </w:pPr>
+      <w:rPr>
+        <w:rFonts w:ascii="Symbol" w:hAnsi="Symbol" w:hint="default"/>
+        <w:sz w:val="20"/>
+      </w:rPr>
+    </w:lvl>
+    <w:lvl w:ilvl="3" w:tentative="1">
+      <w:start w:val="1"/>
+      <w:numFmt w:val="bullet"/>
+      <w:lvlText w:val=""/>
+      <w:lvlJc w:val="left"/>
+      <w:pPr>
+        <w:tabs>
+          <w:tab w:val="num" w:pos="2880"/>
+        </w:tabs>
+        <w:ind w:left="2880" w:hanging="360"/>
+      </w:pPr>
+      <w:rPr>
+        <w:rFonts w:ascii="Symbol" w:hAnsi="Symbol" w:hint="default"/>
+        <w:sz w:val="20"/>
+      </w:rPr>
+    </w:lvl>
+    <w:lvl w:ilvl="4" w:tentative="1">
+      <w:start w:val="1"/>
+      <w:numFmt w:val="bullet"/>
+      <w:lvlText w:val=""/>
+      <w:lvlJc w:val="left"/>
+      <w:pPr>
+        <w:tabs>
+          <w:tab w:val="num" w:pos="3600"/>
+        </w:tabs>
+        <w:ind w:left="3600" w:hanging="360"/>
+      </w:pPr>
+      <w:rPr>
+        <w:rFonts w:ascii="Symbol" w:hAnsi="Symbol" w:hint="default"/>
+        <w:sz w:val="20"/>
+      </w:rPr>
+    </w:lvl>
+    <w:lvl w:ilvl="5" w:tentative="1">
+      <w:start w:val="1"/>
+      <w:numFmt w:val="bullet"/>
+      <w:lvlText w:val=""/>
+      <w:lvlJc w:val="left"/>
+      <w:pPr>
+        <w:tabs>
+          <w:tab w:val="num" w:pos="4320"/>
+        </w:tabs>
+        <w:ind w:left="4320" w:hanging="360"/>
+      </w:pPr>
+      <w:rPr>
+        <w:rFonts w:ascii="Symbol" w:hAnsi="Symbol" w:hint="default"/>
+        <w:sz w:val="20"/>
+      </w:rPr>
+    </w:lvl>
+    <w:lvl w:ilvl="6" w:tentative="1">
+      <w:start w:val="1"/>
+      <w:numFmt w:val="bullet"/>
+      <w:lvlText w:val=""/>
+      <w:lvlJc w:val="left"/>
+      <w:pPr>
+        <w:tabs>
+          <w:tab w:val="num" w:pos="5040"/>
+        </w:tabs>
+        <w:ind w:left="5040" w:hanging="360"/>
+      </w:pPr>
+      <w:rPr>
+        <w:rFonts w:ascii="Symbol" w:hAnsi="Symbol" w:hint="default"/>
+        <w:sz w:val="20"/>
+      </w:rPr>
+    </w:lvl>
+    <w:lvl w:ilvl="7" w:tentative="1">
+      <w:start w:val="1"/>
+      <w:numFmt w:val="bullet"/>
+      <w:lvlText w:val=""/>
+      <w:lvlJc w:val="left"/>
+      <w:pPr>
+        <w:tabs>
+          <w:tab w:val="num" w:pos="5760"/>
+        </w:tabs>
+        <w:ind w:left="5760" w:hanging="360"/>
+      </w:pPr>
+      <w:rPr>
+        <w:rFonts w:ascii="Symbol" w:hAnsi="Symbol" w:hint="default"/>
+        <w:sz w:val="20"/>
+      </w:rPr>
+    </w:lvl>
+    <w:lvl w:ilvl="8" w:tentative="1">
+      <w:start w:val="1"/>
+      <w:numFmt w:val="bullet"/>
+      <w:lvlText w:val=""/>
+      <w:lvlJc w:val="left"/>
+      <w:pPr>
+        <w:tabs>
+          <w:tab w:val="num" w:pos="6480"/>
+        </w:tabs>
+        <w:ind w:left="6480" w:hanging="360"/>
+      </w:pPr>
+      <w:rPr>
+        <w:rFonts w:ascii="Symbol" w:hAnsi="Symbol" w:hint="default"/>
+        <w:sz w:val="20"/>
+      </w:rPr>
+    </w:lvl>
+  </w:abstractNum>
+  <w:num w:numId="1">
+    <w:abstractNumId w:val="2"/>
+  </w:num>
+  <w:num w:numId="2">
+    <w:abstractNumId w:val="3"/>
+  </w:num>
+  <w:num w:numId="3">
+    <w:abstractNumId w:val="0"/>
+  </w:num>
+  <w:num w:numId="4">
+    <w:abstractNumId w:val="1"/>
+  </w:num>
+</w:numbering>
 </file>
 
 <file path=word/styles.xml><?xml version="1.0" encoding="utf-8"?>
@@ -622,6 +2985,69 @@
       <w:vertAlign w:val="superscript"/>
     </w:rPr>
   </w:style>
+  <w:style w:type="paragraph" w:styleId="NormalWeb">
+    <w:name w:val="Normal (Web)"/>
+    <w:basedOn w:val="Normal"/>
+    <w:uiPriority w:val="99"/>
+    <w:semiHidden/>
+    <w:unhideWhenUsed/>
+    <w:rsid w:val="00B408C3"/>
+    <w:pPr>
+      <w:spacing w:before="100" w:beforeAutospacing="1" w:after="100" w:afterAutospacing="1" w:line="240" w:lineRule="auto"/>
+    </w:pPr>
+    <w:rPr>
+      <w:rFonts w:ascii="Times New Roman" w:eastAsia="Times New Roman" w:hAnsi="Times New Roman" w:cs="Times New Roman"/>
+      <w:sz w:val="24"/>
+      <w:szCs w:val="24"/>
+      <w:lang w:eastAsia="fr-FR"/>
+    </w:rPr>
+  </w:style>
+  <w:style w:type="character" w:customStyle="1" w:styleId="apple-converted-space">
+    <w:name w:val="apple-converted-space"/>
+    <w:basedOn w:val="Policepardfaut"/>
+    <w:rsid w:val="00B408C3"/>
+  </w:style>
+  <w:style w:type="character" w:styleId="Textedelespacerserv">
+    <w:name w:val="Placeholder Text"/>
+    <w:basedOn w:val="Policepardfaut"/>
+    <w:uiPriority w:val="99"/>
+    <w:semiHidden/>
+    <w:rsid w:val="00556F00"/>
+    <w:rPr>
+      <w:color w:val="808080"/>
+    </w:rPr>
+  </w:style>
+  <w:style w:type="character" w:styleId="Lienhypertexte">
+    <w:name w:val="Hyperlink"/>
+    <w:basedOn w:val="Policepardfaut"/>
+    <w:uiPriority w:val="99"/>
+    <w:semiHidden/>
+    <w:unhideWhenUsed/>
+    <w:rsid w:val="00556F00"/>
+    <w:rPr>
+      <w:color w:val="0000FF"/>
+      <w:u w:val="single"/>
+    </w:rPr>
+  </w:style>
+  <w:style w:type="table" w:styleId="Grilledutableau">
+    <w:name w:val="Table Grid"/>
+    <w:basedOn w:val="TableauNormal"/>
+    <w:uiPriority w:val="39"/>
+    <w:rsid w:val="00615F7A"/>
+    <w:pPr>
+      <w:spacing w:after="0" w:line="240" w:lineRule="auto"/>
+    </w:pPr>
+    <w:tblPr>
+      <w:tblBorders>
+        <w:top w:val="single" w:sz="4" w:space="0" w:color="auto"/>
+        <w:left w:val="single" w:sz="4" w:space="0" w:color="auto"/>
+        <w:bottom w:val="single" w:sz="4" w:space="0" w:color="auto"/>
+        <w:right w:val="single" w:sz="4" w:space="0" w:color="auto"/>
+        <w:insideH w:val="single" w:sz="4" w:space="0" w:color="auto"/>
+        <w:insideV w:val="single" w:sz="4" w:space="0" w:color="auto"/>
+      </w:tblBorders>
+    </w:tblPr>
+  </w:style>
 </w:styles>
 </file>
 
@@ -884,4 +3310,16 @@
     </a:ext>
   </a:extLst>
 </a:theme>
+</file>
+
+<file path=customXml/item1.xml><?xml version="1.0" encoding="utf-8"?>
+<b:Sources xmlns:b="http://schemas.openxmlformats.org/officeDocument/2006/bibliography" xmlns="http://schemas.openxmlformats.org/officeDocument/2006/bibliography" SelectedStyle="\APASixthEditionOfficeOnline.xsl" StyleName="APA" Version="6"/>
+</file>
+
+<file path=customXml/itemProps1.xml><?xml version="1.0" encoding="utf-8"?>
+<ds:datastoreItem xmlns:ds="http://schemas.openxmlformats.org/officeDocument/2006/customXml" ds:itemID="{3BCC2DBA-8D42-42E6-AAB0-6AFE4F2B793A}">
+  <ds:schemaRefs>
+    <ds:schemaRef ds:uri="http://schemas.openxmlformats.org/officeDocument/2006/bibliography"/>
+  </ds:schemaRefs>
+</ds:datastoreItem>
 </file>
--- a/compte rendu.docx
+++ b/compte rendu.docx
@@ -2,17 +2,2998 @@
 <file path=word/document.xml><?xml version="1.0" encoding="utf-8"?>
 <w:document xmlns:wpc="http://schemas.microsoft.com/office/word/2010/wordprocessingCanvas" xmlns:cx="http://schemas.microsoft.com/office/drawing/2014/chartex" xmlns:cx1="http://schemas.microsoft.com/office/drawing/2015/9/8/chartex" xmlns:cx2="http://schemas.microsoft.com/office/drawing/2015/10/21/chartex" xmlns:cx3="http://schemas.microsoft.com/office/drawing/2016/5/9/chartex" xmlns:cx4="http://schemas.microsoft.com/office/drawing/2016/5/10/chartex" xmlns:cx5="http://schemas.microsoft.com/office/drawing/2016/5/11/chartex" xmlns:mc="http://schemas.openxmlformats.org/markup-compatibility/2006" xmlns:o="urn:schemas-microsoft-com:office:office" xmlns:r="http://schemas.openxmlformats.org/officeDocument/2006/relationships" xmlns:m="http://schemas.openxmlformats.org/officeDocument/2006/math" xmlns:v="urn:schemas-microsoft-com:vml" xmlns:wp14="http://schemas.microsoft.com/office/word/2010/wordprocessingDrawing" xmlns:wp="http://schemas.openxmlformats.org/drawingml/2006/wordprocessingDrawing" xmlns:w10="urn:schemas-microsoft-com:office:word" xmlns:w="http://schemas.openxmlformats.org/wordprocessingml/2006/main" xmlns:w14="http://schemas.microsoft.com/office/word/2010/wordml" xmlns:w15="http://schemas.microsoft.com/office/word/2012/wordml" xmlns:w16se="http://schemas.microsoft.com/office/word/2015/wordml/symex" xmlns:wpg="http://schemas.microsoft.com/office/word/2010/wordprocessingGroup" xmlns:wpi="http://schemas.microsoft.com/office/word/2010/wordprocessingInk" xmlns:wne="http://schemas.microsoft.com/office/word/2006/wordml" xmlns:wps="http://schemas.microsoft.com/office/word/2010/wordprocessingShape" mc:Ignorable="w14 w15 w16se wp14">
   <w:body>
-    <w:p>
-      <w:r>
-        <w:t>T’y as vraiment cru ?</w:t>
+    <w:sdt>
+      <w:sdtPr>
+        <w:id w:val="-549927267"/>
+        <w:docPartObj>
+          <w:docPartGallery w:val="Cover Pages"/>
+          <w:docPartUnique/>
+        </w:docPartObj>
+      </w:sdtPr>
+      <w:sdtEndPr>
+        <w:rPr>
+          <w:b/>
+          <w:sz w:val="32"/>
+          <w:szCs w:val="32"/>
+          <w:u w:val="single"/>
+        </w:rPr>
+      </w:sdtEndPr>
+      <w:sdtContent>
+        <w:p>
+          <w:r>
+            <w:pict>
+              <v:shapetype id="_x0000_t75" coordsize="21600,21600" o:spt="75" o:preferrelative="t" path="m@4@5l@4@11@9@11@9@5xe" filled="f" stroked="f">
+                <v:stroke joinstyle="miter"/>
+                <v:formulas>
+                  <v:f eqn="if lineDrawn pixelLineWidth 0"/>
+                  <v:f eqn="sum @0 1 0"/>
+                  <v:f eqn="sum 0 0 @1"/>
+                  <v:f eqn="prod @2 1 2"/>
+                  <v:f eqn="prod @3 21600 pixelWidth"/>
+                  <v:f eqn="prod @3 21600 pixelHeight"/>
+                  <v:f eqn="sum @0 0 1"/>
+                  <v:f eqn="prod @6 1 2"/>
+                  <v:f eqn="prod @7 21600 pixelWidth"/>
+                  <v:f eqn="sum @8 21600 0"/>
+                  <v:f eqn="prod @7 21600 pixelHeight"/>
+                  <v:f eqn="sum @10 21600 0"/>
+                </v:formulas>
+                <v:path o:extrusionok="f" gradientshapeok="t" o:connecttype="rect"/>
+                <o:lock v:ext="edit" aspectratio="t"/>
+              </v:shapetype>
+              <v:shape id="_x0000_i1025" type="#_x0000_t75" style="width:523.5pt;height:740.25pt">
+                <v:imagedata r:id="rId9" o:title="page de garde"/>
+              </v:shape>
+            </w:pict>
+          </w:r>
+        </w:p>
+        <w:p>
+          <w:pPr>
+            <w:rPr>
+              <w:b/>
+              <w:sz w:val="32"/>
+              <w:szCs w:val="32"/>
+              <w:u w:val="single"/>
+            </w:rPr>
+          </w:pPr>
+        </w:p>
+      </w:sdtContent>
+    </w:sdt>
+    <w:p>
+      <w:pPr>
+        <w:jc w:val="center"/>
+        <w:rPr>
+          <w:b/>
+          <w:sz w:val="32"/>
+          <w:szCs w:val="32"/>
+          <w:u w:val="single"/>
+        </w:rPr>
+      </w:pPr>
+      <w:r>
+        <w:rPr>
+          <w:b/>
+          <w:sz w:val="32"/>
+          <w:szCs w:val="32"/>
+          <w:u w:val="single"/>
+        </w:rPr>
+        <w:t>Contexte du projet :</w:t>
+      </w:r>
+    </w:p>
+    <w:p/>
+    <w:p>
+      <w:pPr>
+        <w:rPr>
+          <w:sz w:val="24"/>
+          <w:szCs w:val="24"/>
+        </w:rPr>
+      </w:pPr>
+      <w:r>
+        <w:rPr>
+          <w:sz w:val="24"/>
+          <w:szCs w:val="24"/>
+        </w:rPr>
+        <w:t xml:space="preserve">Notre but est de </w:t>
+      </w:r>
+      <w:r>
+        <w:rPr>
+          <w:sz w:val="24"/>
+          <w:szCs w:val="24"/>
+        </w:rPr>
+        <w:t xml:space="preserve">transformer une pomme de terre </w:t>
+      </w:r>
+      <w:r>
+        <w:rPr>
+          <w:sz w:val="24"/>
+          <w:szCs w:val="24"/>
+        </w:rPr>
+        <w:t>en un interrupteur reconnaissant 4 états : aucun contact, touché avec un doigt, touché avec deux doigts, et saisi à pleine main. Chaque état entrainera une réaction différente.</w:t>
+      </w:r>
+      <w:r>
+        <w:rPr>
+          <w:sz w:val="24"/>
+          <w:szCs w:val="24"/>
+        </w:rPr>
+        <w:tab/>
+      </w:r>
+    </w:p>
+    <w:p>
+      <w:pPr>
+        <w:jc w:val="center"/>
+        <w:rPr>
+          <w:sz w:val="32"/>
+          <w:szCs w:val="32"/>
+        </w:rPr>
+      </w:pPr>
+    </w:p>
+    <w:p>
+      <w:pPr>
+        <w:jc w:val="center"/>
+        <w:rPr>
+          <w:b/>
+          <w:sz w:val="32"/>
+          <w:szCs w:val="32"/>
+          <w:u w:val="single"/>
+        </w:rPr>
+      </w:pPr>
+      <w:r>
+        <w:rPr>
+          <w:b/>
+          <w:sz w:val="32"/>
+          <w:szCs w:val="32"/>
+          <w:u w:val="single"/>
+        </w:rPr>
+        <w:t xml:space="preserve">Expérience </w:t>
+      </w:r>
+      <w:r>
+        <w:rPr>
+          <w:b/>
+          <w:sz w:val="32"/>
+          <w:szCs w:val="32"/>
+          <w:u w:val="single"/>
+        </w:rPr>
+        <w:t>1</w:t>
+      </w:r>
+      <w:r>
+        <w:rPr>
+          <w:b/>
+          <w:sz w:val="32"/>
+          <w:szCs w:val="32"/>
+          <w:u w:val="single"/>
+        </w:rPr>
+        <w:t xml:space="preserve"> :</w:t>
+      </w:r>
+    </w:p>
+    <w:p>
+      <w:pPr>
+        <w:rPr>
+          <w:sz w:val="24"/>
+          <w:szCs w:val="24"/>
+        </w:rPr>
+      </w:pPr>
+      <w:r>
+        <w:rPr>
+          <w:sz w:val="24"/>
+          <w:szCs w:val="24"/>
+        </w:rPr>
+        <w:t>Ci-dessous le tableau des fonctions crête à crête en fonction de la fréquence des impulsions, ainsi que les courbes représentant les résultats tracés avec Scilab.</w:t>
+      </w:r>
+    </w:p>
+    <w:tbl>
+      <w:tblPr>
+        <w:tblStyle w:val="Grilledutableau"/>
+        <w:tblW w:w="0" w:type="auto"/>
+        <w:tblLook w:val="04A0" w:firstRow="1" w:lastRow="0" w:firstColumn="1" w:lastColumn="0" w:noHBand="0" w:noVBand="1"/>
+      </w:tblPr>
+      <w:tblGrid>
+        <w:gridCol w:w="1980"/>
+        <w:gridCol w:w="551"/>
+        <w:gridCol w:w="488"/>
+        <w:gridCol w:w="552"/>
+        <w:gridCol w:w="551"/>
+        <w:gridCol w:w="651"/>
+        <w:gridCol w:w="731"/>
+        <w:gridCol w:w="651"/>
+        <w:gridCol w:w="731"/>
+        <w:gridCol w:w="651"/>
+        <w:gridCol w:w="651"/>
+      </w:tblGrid>
+      <w:tr>
+        <w:tc>
+          <w:tcPr>
+            <w:tcW w:w="1980" w:type="dxa"/>
+            <w:tcBorders>
+              <w:top w:val="single" w:sz="4" w:space="0" w:color="auto"/>
+              <w:left w:val="single" w:sz="4" w:space="0" w:color="auto"/>
+              <w:bottom w:val="single" w:sz="4" w:space="0" w:color="auto"/>
+              <w:right w:val="single" w:sz="4" w:space="0" w:color="auto"/>
+            </w:tcBorders>
+            <w:hideMark/>
+          </w:tcPr>
+          <w:p>
+            <w:pPr>
+              <w:spacing w:line="240" w:lineRule="auto"/>
+            </w:pPr>
+            <w:r>
+              <w:t>Fréquence (en Hz)</w:t>
+            </w:r>
+          </w:p>
+        </w:tc>
+        <w:tc>
+          <w:tcPr>
+            <w:tcW w:w="409" w:type="dxa"/>
+            <w:tcBorders>
+              <w:top w:val="single" w:sz="4" w:space="0" w:color="auto"/>
+              <w:left w:val="single" w:sz="4" w:space="0" w:color="auto"/>
+              <w:bottom w:val="single" w:sz="4" w:space="0" w:color="auto"/>
+              <w:right w:val="single" w:sz="4" w:space="0" w:color="auto"/>
+            </w:tcBorders>
+            <w:hideMark/>
+          </w:tcPr>
+          <w:p>
+            <w:pPr>
+              <w:spacing w:line="240" w:lineRule="auto"/>
+            </w:pPr>
+            <w:r>
+              <w:t>500</w:t>
+            </w:r>
+          </w:p>
+        </w:tc>
+        <w:tc>
+          <w:tcPr>
+            <w:tcW w:w="488" w:type="dxa"/>
+            <w:tcBorders>
+              <w:top w:val="single" w:sz="4" w:space="0" w:color="auto"/>
+              <w:left w:val="single" w:sz="4" w:space="0" w:color="auto"/>
+              <w:bottom w:val="single" w:sz="4" w:space="0" w:color="auto"/>
+              <w:right w:val="single" w:sz="4" w:space="0" w:color="auto"/>
+            </w:tcBorders>
+            <w:hideMark/>
+          </w:tcPr>
+          <w:p>
+            <w:pPr>
+              <w:spacing w:line="240" w:lineRule="auto"/>
+            </w:pPr>
+            <w:r>
+              <w:t>1k</w:t>
+            </w:r>
+          </w:p>
+        </w:tc>
+        <w:tc>
+          <w:tcPr>
+            <w:tcW w:w="552" w:type="dxa"/>
+            <w:tcBorders>
+              <w:top w:val="single" w:sz="4" w:space="0" w:color="auto"/>
+              <w:left w:val="single" w:sz="4" w:space="0" w:color="auto"/>
+              <w:bottom w:val="single" w:sz="4" w:space="0" w:color="auto"/>
+              <w:right w:val="single" w:sz="4" w:space="0" w:color="auto"/>
+            </w:tcBorders>
+            <w:hideMark/>
+          </w:tcPr>
+          <w:p>
+            <w:pPr>
+              <w:spacing w:line="240" w:lineRule="auto"/>
+            </w:pPr>
+            <w:r>
+              <w:t>10k</w:t>
+            </w:r>
+          </w:p>
+        </w:tc>
+        <w:tc>
+          <w:tcPr>
+            <w:tcW w:w="551" w:type="dxa"/>
+            <w:tcBorders>
+              <w:top w:val="single" w:sz="4" w:space="0" w:color="auto"/>
+              <w:left w:val="single" w:sz="4" w:space="0" w:color="auto"/>
+              <w:bottom w:val="single" w:sz="4" w:space="0" w:color="auto"/>
+              <w:right w:val="single" w:sz="4" w:space="0" w:color="auto"/>
+            </w:tcBorders>
+            <w:hideMark/>
+          </w:tcPr>
+          <w:p>
+            <w:pPr>
+              <w:spacing w:line="240" w:lineRule="auto"/>
+            </w:pPr>
+            <w:r>
+              <w:t>50k</w:t>
+            </w:r>
+          </w:p>
+        </w:tc>
+        <w:tc>
+          <w:tcPr>
+            <w:tcW w:w="651" w:type="dxa"/>
+            <w:tcBorders>
+              <w:top w:val="single" w:sz="4" w:space="0" w:color="auto"/>
+              <w:left w:val="single" w:sz="4" w:space="0" w:color="auto"/>
+              <w:bottom w:val="single" w:sz="4" w:space="0" w:color="auto"/>
+              <w:right w:val="single" w:sz="4" w:space="0" w:color="auto"/>
+            </w:tcBorders>
+            <w:hideMark/>
+          </w:tcPr>
+          <w:p>
+            <w:pPr>
+              <w:spacing w:line="240" w:lineRule="auto"/>
+            </w:pPr>
+            <w:r>
+              <w:t>100k</w:t>
+            </w:r>
+          </w:p>
+        </w:tc>
+        <w:tc>
+          <w:tcPr>
+            <w:tcW w:w="731" w:type="dxa"/>
+            <w:tcBorders>
+              <w:top w:val="single" w:sz="4" w:space="0" w:color="auto"/>
+              <w:left w:val="single" w:sz="4" w:space="0" w:color="auto"/>
+              <w:bottom w:val="single" w:sz="4" w:space="0" w:color="auto"/>
+              <w:right w:val="single" w:sz="4" w:space="0" w:color="auto"/>
+            </w:tcBorders>
+            <w:hideMark/>
+          </w:tcPr>
+          <w:p>
+            <w:pPr>
+              <w:spacing w:line="240" w:lineRule="auto"/>
+            </w:pPr>
+            <w:r>
+              <w:t>200k</w:t>
+            </w:r>
+          </w:p>
+        </w:tc>
+        <w:tc>
+          <w:tcPr>
+            <w:tcW w:w="651" w:type="dxa"/>
+            <w:tcBorders>
+              <w:top w:val="single" w:sz="4" w:space="0" w:color="auto"/>
+              <w:left w:val="single" w:sz="4" w:space="0" w:color="auto"/>
+              <w:bottom w:val="single" w:sz="4" w:space="0" w:color="auto"/>
+              <w:right w:val="single" w:sz="4" w:space="0" w:color="auto"/>
+            </w:tcBorders>
+            <w:hideMark/>
+          </w:tcPr>
+          <w:p>
+            <w:pPr>
+              <w:spacing w:line="240" w:lineRule="auto"/>
+            </w:pPr>
+            <w:r>
+              <w:t>300k</w:t>
+            </w:r>
+          </w:p>
+        </w:tc>
+        <w:tc>
+          <w:tcPr>
+            <w:tcW w:w="731" w:type="dxa"/>
+            <w:tcBorders>
+              <w:top w:val="single" w:sz="4" w:space="0" w:color="auto"/>
+              <w:left w:val="single" w:sz="4" w:space="0" w:color="auto"/>
+              <w:bottom w:val="single" w:sz="4" w:space="0" w:color="auto"/>
+              <w:right w:val="single" w:sz="4" w:space="0" w:color="auto"/>
+            </w:tcBorders>
+            <w:hideMark/>
+          </w:tcPr>
+          <w:p>
+            <w:pPr>
+              <w:spacing w:line="240" w:lineRule="auto"/>
+            </w:pPr>
+            <w:r>
+              <w:t>400k</w:t>
+            </w:r>
+          </w:p>
+        </w:tc>
+        <w:tc>
+          <w:tcPr>
+            <w:tcW w:w="651" w:type="dxa"/>
+            <w:tcBorders>
+              <w:top w:val="single" w:sz="4" w:space="0" w:color="auto"/>
+              <w:left w:val="single" w:sz="4" w:space="0" w:color="auto"/>
+              <w:bottom w:val="single" w:sz="4" w:space="0" w:color="auto"/>
+              <w:right w:val="single" w:sz="4" w:space="0" w:color="auto"/>
+            </w:tcBorders>
+            <w:hideMark/>
+          </w:tcPr>
+          <w:p>
+            <w:pPr>
+              <w:spacing w:line="240" w:lineRule="auto"/>
+            </w:pPr>
+            <w:r>
+              <w:t>500k</w:t>
+            </w:r>
+          </w:p>
+        </w:tc>
+        <w:tc>
+          <w:tcPr>
+            <w:tcW w:w="651" w:type="dxa"/>
+            <w:tcBorders>
+              <w:top w:val="single" w:sz="4" w:space="0" w:color="auto"/>
+              <w:left w:val="single" w:sz="4" w:space="0" w:color="auto"/>
+              <w:bottom w:val="single" w:sz="4" w:space="0" w:color="auto"/>
+              <w:right w:val="single" w:sz="4" w:space="0" w:color="auto"/>
+            </w:tcBorders>
+            <w:hideMark/>
+          </w:tcPr>
+          <w:p>
+            <w:pPr>
+              <w:spacing w:line="240" w:lineRule="auto"/>
+            </w:pPr>
+            <w:r>
+              <w:t>600k</w:t>
+            </w:r>
+          </w:p>
+        </w:tc>
+      </w:tr>
+      <w:tr>
+        <w:tc>
+          <w:tcPr>
+            <w:tcW w:w="1980" w:type="dxa"/>
+            <w:tcBorders>
+              <w:top w:val="single" w:sz="4" w:space="0" w:color="auto"/>
+              <w:left w:val="single" w:sz="4" w:space="0" w:color="auto"/>
+              <w:bottom w:val="single" w:sz="4" w:space="0" w:color="auto"/>
+              <w:right w:val="single" w:sz="4" w:space="0" w:color="auto"/>
+            </w:tcBorders>
+            <w:hideMark/>
+          </w:tcPr>
+          <w:p>
+            <w:pPr>
+              <w:spacing w:line="240" w:lineRule="auto"/>
+            </w:pPr>
+            <w:r>
+              <w:t>Tension crête à crête pas touché</w:t>
+            </w:r>
+          </w:p>
+        </w:tc>
+        <w:tc>
+          <w:tcPr>
+            <w:tcW w:w="409" w:type="dxa"/>
+            <w:tcBorders>
+              <w:top w:val="single" w:sz="4" w:space="0" w:color="auto"/>
+              <w:left w:val="single" w:sz="4" w:space="0" w:color="auto"/>
+              <w:bottom w:val="single" w:sz="4" w:space="0" w:color="auto"/>
+              <w:right w:val="single" w:sz="4" w:space="0" w:color="auto"/>
+            </w:tcBorders>
+            <w:hideMark/>
+          </w:tcPr>
+          <w:p>
+            <w:pPr>
+              <w:spacing w:line="240" w:lineRule="auto"/>
+            </w:pPr>
+            <w:r>
+              <w:t>5V</w:t>
+            </w:r>
+          </w:p>
+        </w:tc>
+        <w:tc>
+          <w:tcPr>
+            <w:tcW w:w="488" w:type="dxa"/>
+            <w:tcBorders>
+              <w:top w:val="single" w:sz="4" w:space="0" w:color="auto"/>
+              <w:left w:val="single" w:sz="4" w:space="0" w:color="auto"/>
+              <w:bottom w:val="single" w:sz="4" w:space="0" w:color="auto"/>
+              <w:right w:val="single" w:sz="4" w:space="0" w:color="auto"/>
+            </w:tcBorders>
+            <w:hideMark/>
+          </w:tcPr>
+          <w:p>
+            <w:pPr>
+              <w:spacing w:line="240" w:lineRule="auto"/>
+            </w:pPr>
+            <w:r>
+              <w:t>5V</w:t>
+            </w:r>
+          </w:p>
+        </w:tc>
+        <w:tc>
+          <w:tcPr>
+            <w:tcW w:w="552" w:type="dxa"/>
+            <w:tcBorders>
+              <w:top w:val="single" w:sz="4" w:space="0" w:color="auto"/>
+              <w:left w:val="single" w:sz="4" w:space="0" w:color="auto"/>
+              <w:bottom w:val="single" w:sz="4" w:space="0" w:color="auto"/>
+              <w:right w:val="single" w:sz="4" w:space="0" w:color="auto"/>
+            </w:tcBorders>
+            <w:hideMark/>
+          </w:tcPr>
+          <w:p>
+            <w:pPr>
+              <w:spacing w:line="240" w:lineRule="auto"/>
+            </w:pPr>
+            <w:r>
+              <w:t>5V</w:t>
+            </w:r>
+          </w:p>
+        </w:tc>
+        <w:tc>
+          <w:tcPr>
+            <w:tcW w:w="551" w:type="dxa"/>
+            <w:tcBorders>
+              <w:top w:val="single" w:sz="4" w:space="0" w:color="auto"/>
+              <w:left w:val="single" w:sz="4" w:space="0" w:color="auto"/>
+              <w:bottom w:val="single" w:sz="4" w:space="0" w:color="auto"/>
+              <w:right w:val="single" w:sz="4" w:space="0" w:color="auto"/>
+            </w:tcBorders>
+            <w:hideMark/>
+          </w:tcPr>
+          <w:p>
+            <w:pPr>
+              <w:spacing w:line="240" w:lineRule="auto"/>
+            </w:pPr>
+            <w:r>
+              <w:t>5V</w:t>
+            </w:r>
+          </w:p>
+        </w:tc>
+        <w:tc>
+          <w:tcPr>
+            <w:tcW w:w="651" w:type="dxa"/>
+            <w:tcBorders>
+              <w:top w:val="single" w:sz="4" w:space="0" w:color="auto"/>
+              <w:left w:val="single" w:sz="4" w:space="0" w:color="auto"/>
+              <w:bottom w:val="single" w:sz="4" w:space="0" w:color="auto"/>
+              <w:right w:val="single" w:sz="4" w:space="0" w:color="auto"/>
+            </w:tcBorders>
+            <w:hideMark/>
+          </w:tcPr>
+          <w:p>
+            <w:pPr>
+              <w:spacing w:line="240" w:lineRule="auto"/>
+            </w:pPr>
+            <w:r>
+              <w:t>5V</w:t>
+            </w:r>
+          </w:p>
+        </w:tc>
+        <w:tc>
+          <w:tcPr>
+            <w:tcW w:w="731" w:type="dxa"/>
+            <w:tcBorders>
+              <w:top w:val="single" w:sz="4" w:space="0" w:color="auto"/>
+              <w:left w:val="single" w:sz="4" w:space="0" w:color="auto"/>
+              <w:bottom w:val="single" w:sz="4" w:space="0" w:color="auto"/>
+              <w:right w:val="single" w:sz="4" w:space="0" w:color="auto"/>
+            </w:tcBorders>
+            <w:hideMark/>
+          </w:tcPr>
+          <w:p>
+            <w:pPr>
+              <w:spacing w:line="240" w:lineRule="auto"/>
+            </w:pPr>
+            <w:r>
+              <w:t>5V</w:t>
+            </w:r>
+          </w:p>
+        </w:tc>
+        <w:tc>
+          <w:tcPr>
+            <w:tcW w:w="651" w:type="dxa"/>
+            <w:tcBorders>
+              <w:top w:val="single" w:sz="4" w:space="0" w:color="auto"/>
+              <w:left w:val="single" w:sz="4" w:space="0" w:color="auto"/>
+              <w:bottom w:val="single" w:sz="4" w:space="0" w:color="auto"/>
+              <w:right w:val="single" w:sz="4" w:space="0" w:color="auto"/>
+            </w:tcBorders>
+            <w:hideMark/>
+          </w:tcPr>
+          <w:p>
+            <w:pPr>
+              <w:spacing w:line="240" w:lineRule="auto"/>
+            </w:pPr>
+            <w:r>
+              <w:t>4V</w:t>
+            </w:r>
+          </w:p>
+        </w:tc>
+        <w:tc>
+          <w:tcPr>
+            <w:tcW w:w="731" w:type="dxa"/>
+            <w:tcBorders>
+              <w:top w:val="single" w:sz="4" w:space="0" w:color="auto"/>
+              <w:left w:val="single" w:sz="4" w:space="0" w:color="auto"/>
+              <w:bottom w:val="single" w:sz="4" w:space="0" w:color="auto"/>
+              <w:right w:val="single" w:sz="4" w:space="0" w:color="auto"/>
+            </w:tcBorders>
+            <w:hideMark/>
+          </w:tcPr>
+          <w:p>
+            <w:pPr>
+              <w:spacing w:line="240" w:lineRule="auto"/>
+            </w:pPr>
+            <w:r>
+              <w:t>1,25V</w:t>
+            </w:r>
+          </w:p>
+        </w:tc>
+        <w:tc>
+          <w:tcPr>
+            <w:tcW w:w="651" w:type="dxa"/>
+            <w:tcBorders>
+              <w:top w:val="single" w:sz="4" w:space="0" w:color="auto"/>
+              <w:left w:val="single" w:sz="4" w:space="0" w:color="auto"/>
+              <w:bottom w:val="single" w:sz="4" w:space="0" w:color="auto"/>
+              <w:right w:val="single" w:sz="4" w:space="0" w:color="auto"/>
+            </w:tcBorders>
+            <w:hideMark/>
+          </w:tcPr>
+          <w:p>
+            <w:pPr>
+              <w:spacing w:line="240" w:lineRule="auto"/>
+            </w:pPr>
+            <w:r>
+              <w:t>0,8V</w:t>
+            </w:r>
+          </w:p>
+        </w:tc>
+        <w:tc>
+          <w:tcPr>
+            <w:tcW w:w="651" w:type="dxa"/>
+            <w:tcBorders>
+              <w:top w:val="single" w:sz="4" w:space="0" w:color="auto"/>
+              <w:left w:val="single" w:sz="4" w:space="0" w:color="auto"/>
+              <w:bottom w:val="single" w:sz="4" w:space="0" w:color="auto"/>
+              <w:right w:val="single" w:sz="4" w:space="0" w:color="auto"/>
+            </w:tcBorders>
+            <w:hideMark/>
+          </w:tcPr>
+          <w:p>
+            <w:pPr>
+              <w:spacing w:line="240" w:lineRule="auto"/>
+            </w:pPr>
+            <w:r>
+              <w:t>1V</w:t>
+            </w:r>
+          </w:p>
+        </w:tc>
+      </w:tr>
+      <w:tr>
+        <w:tc>
+          <w:tcPr>
+            <w:tcW w:w="1980" w:type="dxa"/>
+            <w:tcBorders>
+              <w:top w:val="single" w:sz="4" w:space="0" w:color="auto"/>
+              <w:left w:val="single" w:sz="4" w:space="0" w:color="auto"/>
+              <w:bottom w:val="single" w:sz="4" w:space="0" w:color="auto"/>
+              <w:right w:val="single" w:sz="4" w:space="0" w:color="auto"/>
+            </w:tcBorders>
+            <w:hideMark/>
+          </w:tcPr>
+          <w:p>
+            <w:pPr>
+              <w:spacing w:line="240" w:lineRule="auto"/>
+            </w:pPr>
+            <w:r>
+              <w:t>Tension crête à crête touché</w:t>
+            </w:r>
+          </w:p>
+        </w:tc>
+        <w:tc>
+          <w:tcPr>
+            <w:tcW w:w="409" w:type="dxa"/>
+            <w:tcBorders>
+              <w:top w:val="single" w:sz="4" w:space="0" w:color="auto"/>
+              <w:left w:val="single" w:sz="4" w:space="0" w:color="auto"/>
+              <w:bottom w:val="single" w:sz="4" w:space="0" w:color="auto"/>
+              <w:right w:val="single" w:sz="4" w:space="0" w:color="auto"/>
+            </w:tcBorders>
+            <w:hideMark/>
+          </w:tcPr>
+          <w:p>
+            <w:pPr>
+              <w:spacing w:line="240" w:lineRule="auto"/>
+            </w:pPr>
+            <w:r>
+              <w:t>5V</w:t>
+            </w:r>
+          </w:p>
+        </w:tc>
+        <w:tc>
+          <w:tcPr>
+            <w:tcW w:w="488" w:type="dxa"/>
+            <w:tcBorders>
+              <w:top w:val="single" w:sz="4" w:space="0" w:color="auto"/>
+              <w:left w:val="single" w:sz="4" w:space="0" w:color="auto"/>
+              <w:bottom w:val="single" w:sz="4" w:space="0" w:color="auto"/>
+              <w:right w:val="single" w:sz="4" w:space="0" w:color="auto"/>
+            </w:tcBorders>
+            <w:hideMark/>
+          </w:tcPr>
+          <w:p>
+            <w:pPr>
+              <w:spacing w:line="240" w:lineRule="auto"/>
+            </w:pPr>
+            <w:r>
+              <w:t>5V</w:t>
+            </w:r>
+          </w:p>
+        </w:tc>
+        <w:tc>
+          <w:tcPr>
+            <w:tcW w:w="552" w:type="dxa"/>
+            <w:tcBorders>
+              <w:top w:val="single" w:sz="4" w:space="0" w:color="auto"/>
+              <w:left w:val="single" w:sz="4" w:space="0" w:color="auto"/>
+              <w:bottom w:val="single" w:sz="4" w:space="0" w:color="auto"/>
+              <w:right w:val="single" w:sz="4" w:space="0" w:color="auto"/>
+            </w:tcBorders>
+            <w:hideMark/>
+          </w:tcPr>
+          <w:p>
+            <w:pPr>
+              <w:spacing w:line="240" w:lineRule="auto"/>
+            </w:pPr>
+            <w:r>
+              <w:t>5V</w:t>
+            </w:r>
+          </w:p>
+        </w:tc>
+        <w:tc>
+          <w:tcPr>
+            <w:tcW w:w="551" w:type="dxa"/>
+            <w:tcBorders>
+              <w:top w:val="single" w:sz="4" w:space="0" w:color="auto"/>
+              <w:left w:val="single" w:sz="4" w:space="0" w:color="auto"/>
+              <w:bottom w:val="single" w:sz="4" w:space="0" w:color="auto"/>
+              <w:right w:val="single" w:sz="4" w:space="0" w:color="auto"/>
+            </w:tcBorders>
+            <w:hideMark/>
+          </w:tcPr>
+          <w:p>
+            <w:pPr>
+              <w:spacing w:line="240" w:lineRule="auto"/>
+            </w:pPr>
+            <w:r>
+              <w:t>5V</w:t>
+            </w:r>
+          </w:p>
+        </w:tc>
+        <w:tc>
+          <w:tcPr>
+            <w:tcW w:w="651" w:type="dxa"/>
+            <w:tcBorders>
+              <w:top w:val="single" w:sz="4" w:space="0" w:color="auto"/>
+              <w:left w:val="single" w:sz="4" w:space="0" w:color="auto"/>
+              <w:bottom w:val="single" w:sz="4" w:space="0" w:color="auto"/>
+              <w:right w:val="single" w:sz="4" w:space="0" w:color="auto"/>
+            </w:tcBorders>
+            <w:hideMark/>
+          </w:tcPr>
+          <w:p>
+            <w:pPr>
+              <w:spacing w:line="240" w:lineRule="auto"/>
+            </w:pPr>
+            <w:r>
+              <w:t>5V</w:t>
+            </w:r>
+          </w:p>
+        </w:tc>
+        <w:tc>
+          <w:tcPr>
+            <w:tcW w:w="731" w:type="dxa"/>
+            <w:tcBorders>
+              <w:top w:val="single" w:sz="4" w:space="0" w:color="auto"/>
+              <w:left w:val="single" w:sz="4" w:space="0" w:color="auto"/>
+              <w:bottom w:val="single" w:sz="4" w:space="0" w:color="auto"/>
+              <w:right w:val="single" w:sz="4" w:space="0" w:color="auto"/>
+            </w:tcBorders>
+            <w:hideMark/>
+          </w:tcPr>
+          <w:p>
+            <w:pPr>
+              <w:spacing w:line="240" w:lineRule="auto"/>
+            </w:pPr>
+            <w:r>
+              <w:t>3,75V</w:t>
+            </w:r>
+          </w:p>
+        </w:tc>
+        <w:tc>
+          <w:tcPr>
+            <w:tcW w:w="651" w:type="dxa"/>
+            <w:tcBorders>
+              <w:top w:val="single" w:sz="4" w:space="0" w:color="auto"/>
+              <w:left w:val="single" w:sz="4" w:space="0" w:color="auto"/>
+              <w:bottom w:val="single" w:sz="4" w:space="0" w:color="auto"/>
+              <w:right w:val="single" w:sz="4" w:space="0" w:color="auto"/>
+            </w:tcBorders>
+            <w:hideMark/>
+          </w:tcPr>
+          <w:p>
+            <w:pPr>
+              <w:spacing w:line="240" w:lineRule="auto"/>
+            </w:pPr>
+            <w:r>
+              <w:t>1V</w:t>
+            </w:r>
+          </w:p>
+        </w:tc>
+        <w:tc>
+          <w:tcPr>
+            <w:tcW w:w="731" w:type="dxa"/>
+            <w:tcBorders>
+              <w:top w:val="single" w:sz="4" w:space="0" w:color="auto"/>
+              <w:left w:val="single" w:sz="4" w:space="0" w:color="auto"/>
+              <w:bottom w:val="single" w:sz="4" w:space="0" w:color="auto"/>
+              <w:right w:val="single" w:sz="4" w:space="0" w:color="auto"/>
+            </w:tcBorders>
+            <w:hideMark/>
+          </w:tcPr>
+          <w:p>
+            <w:pPr>
+              <w:spacing w:line="240" w:lineRule="auto"/>
+            </w:pPr>
+            <w:r>
+              <w:t>0,35V</w:t>
+            </w:r>
+          </w:p>
+        </w:tc>
+        <w:tc>
+          <w:tcPr>
+            <w:tcW w:w="651" w:type="dxa"/>
+            <w:tcBorders>
+              <w:top w:val="single" w:sz="4" w:space="0" w:color="auto"/>
+              <w:left w:val="single" w:sz="4" w:space="0" w:color="auto"/>
+              <w:bottom w:val="single" w:sz="4" w:space="0" w:color="auto"/>
+              <w:right w:val="single" w:sz="4" w:space="0" w:color="auto"/>
+            </w:tcBorders>
+            <w:hideMark/>
+          </w:tcPr>
+          <w:p>
+            <w:pPr>
+              <w:spacing w:line="240" w:lineRule="auto"/>
+            </w:pPr>
+            <w:r>
+              <w:t>0,3V</w:t>
+            </w:r>
+          </w:p>
+        </w:tc>
+        <w:tc>
+          <w:tcPr>
+            <w:tcW w:w="651" w:type="dxa"/>
+            <w:tcBorders>
+              <w:top w:val="single" w:sz="4" w:space="0" w:color="auto"/>
+              <w:left w:val="single" w:sz="4" w:space="0" w:color="auto"/>
+              <w:bottom w:val="single" w:sz="4" w:space="0" w:color="auto"/>
+              <w:right w:val="single" w:sz="4" w:space="0" w:color="auto"/>
+            </w:tcBorders>
+            <w:hideMark/>
+          </w:tcPr>
+          <w:p>
+            <w:pPr>
+              <w:spacing w:line="240" w:lineRule="auto"/>
+            </w:pPr>
+            <w:r>
+              <w:t>0,3V</w:t>
+            </w:r>
+          </w:p>
+        </w:tc>
+      </w:tr>
+    </w:tbl>
+    <w:p>
+      <w:pPr>
+        <w:rPr>
+          <w:b/>
+          <w:u w:val="single"/>
+        </w:rPr>
+      </w:pPr>
+    </w:p>
+    <w:p>
+      <w:pPr>
+        <w:jc w:val="center"/>
+      </w:pPr>
+      <w:r>
+        <w:rPr>
+          <w:noProof/>
+          <w:lang w:eastAsia="fr-FR"/>
+        </w:rPr>
+        <w:drawing>
+          <wp:inline distT="0" distB="0" distL="0" distR="0">
+            <wp:extent cx="3002551" cy="2190750"/>
+            <wp:effectExtent l="0" t="0" r="7620" b="0"/>
+            <wp:docPr id="1" name="Image 1" descr="scilab exo 1"/>
+            <wp:cNvGraphicFramePr>
+              <a:graphicFrameLocks xmlns:a="http://schemas.openxmlformats.org/drawingml/2006/main" noChangeAspect="1"/>
+            </wp:cNvGraphicFramePr>
+            <a:graphic xmlns:a="http://schemas.openxmlformats.org/drawingml/2006/main">
+              <a:graphicData uri="http://schemas.openxmlformats.org/drawingml/2006/picture">
+                <pic:pic xmlns:pic="http://schemas.openxmlformats.org/drawingml/2006/picture">
+                  <pic:nvPicPr>
+                    <pic:cNvPr id="0" name="Image 1" descr="scilab exo 1"/>
+                    <pic:cNvPicPr>
+                      <a:picLocks noChangeAspect="1" noChangeArrowheads="1"/>
+                    </pic:cNvPicPr>
+                  </pic:nvPicPr>
+                  <pic:blipFill>
+                    <a:blip r:embed="rId10">
+                      <a:extLst>
+                        <a:ext uri="{28A0092B-C50C-407E-A947-70E740481C1C}">
+                          <a14:useLocalDpi xmlns:a14="http://schemas.microsoft.com/office/drawing/2010/main" val="0"/>
+                        </a:ext>
+                      </a:extLst>
+                    </a:blip>
+                    <a:srcRect/>
+                    <a:stretch>
+                      <a:fillRect/>
+                    </a:stretch>
+                  </pic:blipFill>
+                  <pic:spPr bwMode="auto">
+                    <a:xfrm>
+                      <a:off x="0" y="0"/>
+                      <a:ext cx="3014559" cy="2199511"/>
+                    </a:xfrm>
+                    <a:prstGeom prst="rect">
+                      <a:avLst/>
+                    </a:prstGeom>
+                    <a:noFill/>
+                    <a:ln>
+                      <a:noFill/>
+                    </a:ln>
+                  </pic:spPr>
+                </pic:pic>
+              </a:graphicData>
+            </a:graphic>
+          </wp:inline>
+        </w:drawing>
+      </w:r>
+    </w:p>
+    <w:p/>
+    <w:p>
+      <w:pPr>
+        <w:rPr>
+          <w:sz w:val="24"/>
+          <w:szCs w:val="24"/>
+        </w:rPr>
+      </w:pPr>
+      <w:r>
+        <w:rPr>
+          <w:sz w:val="24"/>
+          <w:szCs w:val="24"/>
+        </w:rPr>
+        <w:t>Ici nous parlons d’un capteur capacitif et non d’un capteur inductif, car un capteur capacitif peut détecter tous les matériaux, et pas seulement les métalliques comme le capteur inductif.</w:t>
+      </w:r>
+    </w:p>
+    <w:p>
+      <w:pPr>
+        <w:rPr>
+          <w:sz w:val="24"/>
+          <w:szCs w:val="24"/>
+        </w:rPr>
+      </w:pPr>
+      <w:r>
+        <w:rPr>
+          <w:sz w:val="24"/>
+          <w:szCs w:val="24"/>
+        </w:rPr>
+        <w:t>On peut en déduire que le corps humain remplace ici un condensateur dans le circuit.</w:t>
+      </w:r>
+    </w:p>
+    <w:p>
+      <w:pPr>
+        <w:rPr>
+          <w:sz w:val="24"/>
+          <w:szCs w:val="24"/>
+        </w:rPr>
+      </w:pPr>
+      <w:r>
+        <w:rPr>
+          <w:sz w:val="24"/>
+          <w:szCs w:val="24"/>
+        </w:rPr>
+        <w:t xml:space="preserve">Le signal diminue car avec le corps en tant que condensateur, nous avons ici un filtre </w:t>
+      </w:r>
+      <w:r>
+        <w:rPr>
+          <w:sz w:val="24"/>
+          <w:szCs w:val="24"/>
+        </w:rPr>
+        <w:t xml:space="preserve">coupe </w:t>
+      </w:r>
+      <w:r>
+        <w:rPr>
+          <w:sz w:val="24"/>
+          <w:szCs w:val="24"/>
+        </w:rPr>
+        <w:t xml:space="preserve">haut &amp; </w:t>
+      </w:r>
+      <w:r>
+        <w:rPr>
+          <w:sz w:val="24"/>
+          <w:szCs w:val="24"/>
+        </w:rPr>
+        <w:t xml:space="preserve">coupe </w:t>
+      </w:r>
+      <w:r>
+        <w:rPr>
+          <w:sz w:val="24"/>
+          <w:szCs w:val="24"/>
+        </w:rPr>
+        <w:t xml:space="preserve">bas (soit un filtre </w:t>
+      </w:r>
+      <w:r>
+        <w:rPr>
+          <w:sz w:val="24"/>
+          <w:szCs w:val="24"/>
+        </w:rPr>
+        <w:t xml:space="preserve">RLC </w:t>
       </w:r>
       <w:bookmarkStart w:id="0" w:name="_GoBack"/>
       <w:bookmarkEnd w:id="0"/>
+      <w:r>
+        <w:rPr>
+          <w:sz w:val="24"/>
+          <w:szCs w:val="24"/>
+        </w:rPr>
+        <w:t>passe bande).</w:t>
+      </w:r>
+    </w:p>
+    <w:p>
+      <w:pPr>
+        <w:pStyle w:val="NormalWeb"/>
+        <w:shd w:val="clear" w:color="auto" w:fill="FFFFFF"/>
+        <w:spacing w:before="0" w:beforeAutospacing="0" w:after="150" w:afterAutospacing="0"/>
+        <w:rPr>
+          <w:rFonts w:asciiTheme="minorHAnsi" w:hAnsiTheme="minorHAnsi" w:cstheme="minorHAnsi"/>
+        </w:rPr>
+      </w:pPr>
+      <w:r>
+        <w:rPr>
+          <w:rFonts w:asciiTheme="minorHAnsi" w:hAnsiTheme="minorHAnsi" w:cstheme="minorHAnsi"/>
+        </w:rPr>
+        <w:t xml:space="preserve">Nous avons </w:t>
+      </w:r>
+    </w:p>
+    <w:p>
+      <w:pPr>
+        <w:rPr>
+          <w:rFonts w:cstheme="minorHAnsi"/>
+          <w:sz w:val="24"/>
+          <w:szCs w:val="24"/>
+          <w:shd w:val="clear" w:color="auto" w:fill="FFFFFF"/>
+        </w:rPr>
+      </w:pPr>
+      <w:r>
+        <w:rPr>
+          <w:rStyle w:val="apple-converted-space"/>
+          <w:rFonts w:cstheme="minorHAnsi"/>
+          <w:b/>
+          <w:i/>
+          <w:color w:val="252525"/>
+          <w:sz w:val="24"/>
+          <w:szCs w:val="24"/>
+          <w:shd w:val="clear" w:color="auto" w:fill="FFFFFF"/>
+        </w:rPr>
+        <w:t>f</w:t>
+      </w:r>
+      <w:r>
+        <w:rPr>
+          <w:rStyle w:val="apple-converted-space"/>
+          <w:rFonts w:cstheme="minorHAnsi"/>
+          <w:b/>
+          <w:i/>
+          <w:color w:val="252525"/>
+          <w:sz w:val="24"/>
+          <w:szCs w:val="24"/>
+          <w:shd w:val="clear" w:color="auto" w:fill="FFFFFF"/>
+          <w:vertAlign w:val="subscript"/>
+        </w:rPr>
+        <w:t>0</w:t>
+      </w:r>
+      <w:r>
+        <w:rPr>
+          <w:rStyle w:val="apple-converted-space"/>
+          <w:rFonts w:cstheme="minorHAnsi"/>
+          <w:color w:val="252525"/>
+          <w:sz w:val="24"/>
+          <w:szCs w:val="24"/>
+          <w:shd w:val="clear" w:color="auto" w:fill="FFFFFF"/>
+        </w:rPr>
+        <w:t> </w:t>
+      </w:r>
+      <w:r>
+        <w:rPr>
+          <w:rFonts w:cstheme="minorHAnsi"/>
+          <w:sz w:val="24"/>
+          <w:szCs w:val="24"/>
+          <w:shd w:val="clear" w:color="auto" w:fill="FFFFFF"/>
+        </w:rPr>
+        <w:t>est la fréquence prop</w:t>
+      </w:r>
+      <w:r>
+        <w:rPr>
+          <w:rFonts w:cstheme="minorHAnsi"/>
+          <w:sz w:val="24"/>
+          <w:szCs w:val="24"/>
+          <w:shd w:val="clear" w:color="auto" w:fill="FFFFFF"/>
+        </w:rPr>
+        <w:t>re du circuit, en hertz (Hz) (12</w:t>
+      </w:r>
+      <w:r>
+        <w:rPr>
+          <w:rFonts w:cstheme="minorHAnsi"/>
+          <w:sz w:val="24"/>
+          <w:szCs w:val="24"/>
+          <w:shd w:val="clear" w:color="auto" w:fill="FFFFFF"/>
+        </w:rPr>
+        <w:t>0000 Hz)</w:t>
+      </w:r>
+    </w:p>
+    <w:p>
+      <w:pPr>
+        <w:rPr>
+          <w:rFonts w:eastAsia="Times New Roman" w:cstheme="minorHAnsi"/>
+          <w:sz w:val="24"/>
+          <w:szCs w:val="24"/>
+          <w:lang w:eastAsia="fr-FR"/>
+        </w:rPr>
+      </w:pPr>
+      <w:r>
+        <w:rPr>
+          <w:rFonts w:eastAsia="Times New Roman" w:cstheme="minorHAnsi"/>
+          <w:b/>
+          <w:i/>
+          <w:iCs/>
+          <w:sz w:val="24"/>
+          <w:szCs w:val="24"/>
+          <w:lang w:eastAsia="fr-FR"/>
+        </w:rPr>
+        <w:t>L</w:t>
+      </w:r>
+      <w:r>
+        <w:rPr>
+          <w:rFonts w:eastAsia="Times New Roman" w:cstheme="minorHAnsi"/>
+          <w:b/>
+          <w:sz w:val="24"/>
+          <w:szCs w:val="24"/>
+          <w:lang w:eastAsia="fr-FR"/>
+        </w:rPr>
+        <w:t> </w:t>
+      </w:r>
+      <w:r>
+        <w:rPr>
+          <w:rFonts w:eastAsia="Times New Roman" w:cstheme="minorHAnsi"/>
+          <w:sz w:val="24"/>
+          <w:szCs w:val="24"/>
+          <w:lang w:eastAsia="fr-FR"/>
+        </w:rPr>
+        <w:t>l'inductance de la bobine, en henrys (</w:t>
+      </w:r>
+      <w:hyperlink r:id="rId11" w:tooltip="Henry (unité)" w:history="1">
+        <w:r>
+          <w:rPr>
+            <w:rStyle w:val="Lienhypertexte"/>
+            <w:rFonts w:eastAsia="Times New Roman" w:cstheme="minorHAnsi"/>
+            <w:color w:val="0B0080"/>
+            <w:sz w:val="24"/>
+            <w:szCs w:val="24"/>
+            <w:lang w:eastAsia="fr-FR"/>
+          </w:rPr>
+          <w:t>H</w:t>
+        </w:r>
+      </w:hyperlink>
+      <w:r>
+        <w:rPr>
+          <w:rFonts w:eastAsia="Times New Roman" w:cstheme="minorHAnsi"/>
+          <w:sz w:val="24"/>
+          <w:szCs w:val="24"/>
+          <w:lang w:eastAsia="fr-FR"/>
+        </w:rPr>
+        <w:t>) ; ici, L = 0.01 Henrys</w:t>
+      </w:r>
+    </w:p>
+    <w:p>
+      <w:pPr>
+        <w:rPr>
+          <w:rFonts w:eastAsia="Times New Roman" w:cstheme="minorHAnsi"/>
+          <w:sz w:val="24"/>
+          <w:szCs w:val="24"/>
+          <w:lang w:eastAsia="fr-FR"/>
+        </w:rPr>
+      </w:pPr>
+      <w:r>
+        <w:rPr>
+          <w:rFonts w:eastAsia="Times New Roman" w:cstheme="minorHAnsi"/>
+          <w:b/>
+          <w:i/>
+          <w:iCs/>
+          <w:sz w:val="24"/>
+          <w:szCs w:val="24"/>
+          <w:lang w:eastAsia="fr-FR"/>
+        </w:rPr>
+        <w:t>C</w:t>
+      </w:r>
+      <w:r>
+        <w:rPr>
+          <w:rFonts w:eastAsia="Times New Roman" w:cstheme="minorHAnsi"/>
+          <w:sz w:val="24"/>
+          <w:szCs w:val="24"/>
+          <w:lang w:eastAsia="fr-FR"/>
+        </w:rPr>
+        <w:t> la capacité électrique du condensateur (ici corps), en farads (</w:t>
+      </w:r>
+      <w:hyperlink r:id="rId12" w:tooltip="Farad" w:history="1">
+        <w:r>
+          <w:rPr>
+            <w:rStyle w:val="Lienhypertexte"/>
+            <w:rFonts w:eastAsia="Times New Roman" w:cstheme="minorHAnsi"/>
+            <w:color w:val="0B0080"/>
+            <w:sz w:val="24"/>
+            <w:szCs w:val="24"/>
+            <w:lang w:eastAsia="fr-FR"/>
+          </w:rPr>
+          <w:t>F</w:t>
+        </w:r>
+      </w:hyperlink>
+      <w:r>
+        <w:rPr>
+          <w:rFonts w:eastAsia="Times New Roman" w:cstheme="minorHAnsi"/>
+          <w:sz w:val="24"/>
+          <w:szCs w:val="24"/>
+          <w:lang w:eastAsia="fr-FR"/>
+        </w:rPr>
+        <w:t>) ;</w:t>
+      </w:r>
+    </w:p>
+    <w:p>
+      <w:pPr>
+        <w:rPr>
+          <w:rFonts w:eastAsia="Times New Roman" w:cstheme="minorHAnsi"/>
+          <w:sz w:val="24"/>
+          <w:szCs w:val="24"/>
+          <w:lang w:eastAsia="fr-FR"/>
+        </w:rPr>
+      </w:pPr>
+    </w:p>
+    <w:p>
+      <w:pPr>
+        <w:pStyle w:val="NormalWeb"/>
+        <w:shd w:val="clear" w:color="auto" w:fill="FFFFFF"/>
+        <w:spacing w:before="0" w:beforeAutospacing="0" w:after="150" w:afterAutospacing="0"/>
+        <w:rPr>
+          <w:rFonts w:ascii="Helvetica" w:hAnsi="Helvetica" w:cs="Helvetica"/>
+          <w:color w:val="444444"/>
+          <w:sz w:val="32"/>
+          <w:szCs w:val="32"/>
+        </w:rPr>
+      </w:pPr>
+      <m:oMathPara>
+        <m:oMath>
+          <m:r>
+            <w:rPr>
+              <w:rFonts w:ascii="Cambria Math" w:hAnsi="Cambria Math" w:cs="Helvetica"/>
+              <w:color w:val="444444"/>
+              <w:sz w:val="32"/>
+              <w:szCs w:val="32"/>
+            </w:rPr>
+            <m:t>f0=</m:t>
+          </m:r>
+          <m:f>
+            <m:fPr>
+              <m:ctrlPr>
+                <w:rPr>
+                  <w:rFonts w:ascii="Cambria Math" w:hAnsi="Cambria Math" w:cs="Helvetica"/>
+                  <w:i/>
+                  <w:color w:val="444444"/>
+                  <w:sz w:val="32"/>
+                  <w:szCs w:val="32"/>
+                </w:rPr>
+              </m:ctrlPr>
+            </m:fPr>
+            <m:num>
+              <m:r>
+                <w:rPr>
+                  <w:rFonts w:ascii="Cambria Math" w:hAnsi="Cambria Math" w:cs="Helvetica"/>
+                  <w:color w:val="444444"/>
+                  <w:sz w:val="32"/>
+                  <w:szCs w:val="32"/>
+                </w:rPr>
+                <m:t>1</m:t>
+              </m:r>
+            </m:num>
+            <m:den>
+              <m:r>
+                <w:rPr>
+                  <w:rFonts w:ascii="Cambria Math" w:hAnsi="Cambria Math" w:cs="Helvetica"/>
+                  <w:color w:val="444444"/>
+                  <w:sz w:val="32"/>
+                  <w:szCs w:val="32"/>
+                </w:rPr>
+                <m:t>2π*</m:t>
+              </m:r>
+              <m:rad>
+                <m:radPr>
+                  <m:degHide m:val="1"/>
+                  <m:ctrlPr>
+                    <w:rPr>
+                      <w:rFonts w:ascii="Cambria Math" w:hAnsi="Cambria Math" w:cs="Helvetica"/>
+                      <w:i/>
+                      <w:color w:val="444444"/>
+                      <w:sz w:val="32"/>
+                      <w:szCs w:val="32"/>
+                    </w:rPr>
+                  </m:ctrlPr>
+                </m:radPr>
+                <m:deg/>
+                <m:e>
+                  <m:r>
+                    <w:rPr>
+                      <w:rFonts w:ascii="Cambria Math" w:hAnsi="Cambria Math" w:cs="Helvetica"/>
+                      <w:color w:val="444444"/>
+                      <w:sz w:val="32"/>
+                      <w:szCs w:val="32"/>
+                    </w:rPr>
+                    <m:t>LC</m:t>
+                  </m:r>
+                </m:e>
+              </m:rad>
+            </m:den>
+          </m:f>
+        </m:oMath>
+      </m:oMathPara>
+    </w:p>
+    <w:p>
+      <w:pPr>
+        <w:pStyle w:val="NormalWeb"/>
+        <w:shd w:val="clear" w:color="auto" w:fill="FFFFFF"/>
+        <w:spacing w:before="0" w:beforeAutospacing="0" w:after="150" w:afterAutospacing="0"/>
+        <w:rPr>
+          <w:rFonts w:ascii="Helvetica" w:hAnsi="Helvetica" w:cs="Helvetica"/>
+          <w:color w:val="444444"/>
+          <w:sz w:val="32"/>
+          <w:szCs w:val="32"/>
+        </w:rPr>
+      </w:pPr>
+      <m:oMathPara>
+        <m:oMath>
+          <m:r>
+            <w:rPr>
+              <w:rFonts w:ascii="Cambria Math" w:hAnsi="Cambria Math" w:cs="Helvetica"/>
+              <w:color w:val="444444"/>
+              <w:sz w:val="32"/>
+              <w:szCs w:val="32"/>
+            </w:rPr>
+            <m:t>2π*</m:t>
+          </m:r>
+          <m:rad>
+            <m:radPr>
+              <m:degHide m:val="1"/>
+              <m:ctrlPr>
+                <w:rPr>
+                  <w:rFonts w:ascii="Cambria Math" w:hAnsi="Cambria Math" w:cs="Helvetica"/>
+                  <w:i/>
+                  <w:color w:val="444444"/>
+                  <w:sz w:val="32"/>
+                  <w:szCs w:val="32"/>
+                </w:rPr>
+              </m:ctrlPr>
+            </m:radPr>
+            <m:deg/>
+            <m:e>
+              <m:r>
+                <w:rPr>
+                  <w:rFonts w:ascii="Cambria Math" w:hAnsi="Cambria Math" w:cs="Helvetica"/>
+                  <w:color w:val="444444"/>
+                  <w:sz w:val="32"/>
+                  <w:szCs w:val="32"/>
+                </w:rPr>
+                <m:t>LC</m:t>
+              </m:r>
+            </m:e>
+          </m:rad>
+          <m:r>
+            <w:rPr>
+              <w:rFonts w:ascii="Cambria Math" w:hAnsi="Cambria Math" w:cs="Helvetica"/>
+              <w:color w:val="444444"/>
+              <w:sz w:val="32"/>
+              <w:szCs w:val="32"/>
+            </w:rPr>
+            <m:t>*f0=1</m:t>
+          </m:r>
+        </m:oMath>
+      </m:oMathPara>
+    </w:p>
+    <w:p>
+      <w:pPr>
+        <w:rPr>
+          <w:sz w:val="32"/>
+          <w:szCs w:val="32"/>
+        </w:rPr>
+      </w:pPr>
+      <m:oMathPara>
+        <m:oMath>
+          <m:rad>
+            <m:radPr>
+              <m:degHide m:val="1"/>
+              <m:ctrlPr>
+                <w:rPr>
+                  <w:rFonts w:ascii="Cambria Math" w:hAnsi="Cambria Math" w:cs="Helvetica"/>
+                  <w:i/>
+                  <w:color w:val="444444"/>
+                  <w:sz w:val="32"/>
+                  <w:szCs w:val="32"/>
+                </w:rPr>
+              </m:ctrlPr>
+            </m:radPr>
+            <m:deg/>
+            <m:e>
+              <m:r>
+                <w:rPr>
+                  <w:rFonts w:ascii="Cambria Math" w:hAnsi="Cambria Math" w:cs="Helvetica"/>
+                  <w:color w:val="444444"/>
+                  <w:sz w:val="32"/>
+                  <w:szCs w:val="32"/>
+                </w:rPr>
+                <m:t>LC</m:t>
+              </m:r>
+            </m:e>
+          </m:rad>
+          <m:r>
+            <w:rPr>
+              <w:rFonts w:ascii="Cambria Math" w:hAnsi="Cambria Math"/>
+              <w:sz w:val="32"/>
+              <w:szCs w:val="32"/>
+            </w:rPr>
+            <m:t>=</m:t>
+          </m:r>
+          <m:f>
+            <m:fPr>
+              <m:ctrlPr>
+                <w:rPr>
+                  <w:rFonts w:ascii="Cambria Math" w:hAnsi="Cambria Math"/>
+                  <w:i/>
+                  <w:sz w:val="32"/>
+                  <w:szCs w:val="32"/>
+                </w:rPr>
+              </m:ctrlPr>
+            </m:fPr>
+            <m:num>
+              <m:r>
+                <w:rPr>
+                  <w:rFonts w:ascii="Cambria Math" w:hAnsi="Cambria Math"/>
+                  <w:sz w:val="32"/>
+                  <w:szCs w:val="32"/>
+                </w:rPr>
+                <m:t>1</m:t>
+              </m:r>
+            </m:num>
+            <m:den>
+              <m:r>
+                <w:rPr>
+                  <w:rFonts w:ascii="Cambria Math" w:hAnsi="Cambria Math"/>
+                  <w:sz w:val="32"/>
+                  <w:szCs w:val="32"/>
+                </w:rPr>
+                <m:t>2π</m:t>
+              </m:r>
+            </m:den>
+          </m:f>
+          <m:r>
+            <w:rPr>
+              <w:rFonts w:ascii="Cambria Math" w:hAnsi="Cambria Math"/>
+              <w:sz w:val="32"/>
+              <w:szCs w:val="32"/>
+            </w:rPr>
+            <m:t>*</m:t>
+          </m:r>
+          <m:f>
+            <m:fPr>
+              <m:ctrlPr>
+                <w:rPr>
+                  <w:rFonts w:ascii="Cambria Math" w:hAnsi="Cambria Math"/>
+                  <w:i/>
+                  <w:sz w:val="32"/>
+                  <w:szCs w:val="32"/>
+                </w:rPr>
+              </m:ctrlPr>
+            </m:fPr>
+            <m:num>
+              <m:r>
+                <w:rPr>
+                  <w:rFonts w:ascii="Cambria Math" w:hAnsi="Cambria Math"/>
+                  <w:sz w:val="32"/>
+                  <w:szCs w:val="32"/>
+                </w:rPr>
+                <m:t>1</m:t>
+              </m:r>
+            </m:num>
+            <m:den>
+              <m:r>
+                <w:rPr>
+                  <w:rFonts w:ascii="Cambria Math" w:hAnsi="Cambria Math"/>
+                  <w:sz w:val="32"/>
+                  <w:szCs w:val="32"/>
+                </w:rPr>
+                <m:t>f0</m:t>
+              </m:r>
+            </m:den>
+          </m:f>
+        </m:oMath>
+      </m:oMathPara>
+    </w:p>
+    <w:p>
+      <w:pPr>
+        <w:rPr>
+          <w:rFonts w:eastAsiaTheme="minorEastAsia"/>
+          <w:sz w:val="32"/>
+          <w:szCs w:val="32"/>
+        </w:rPr>
+      </w:pPr>
+      <m:oMathPara>
+        <m:oMath>
+          <m:sSup>
+            <m:sSupPr>
+              <m:ctrlPr>
+                <w:rPr>
+                  <w:rFonts w:ascii="Cambria Math" w:hAnsi="Cambria Math" w:cs="Helvetica"/>
+                  <w:i/>
+                  <w:color w:val="444444"/>
+                  <w:sz w:val="32"/>
+                  <w:szCs w:val="32"/>
+                </w:rPr>
+              </m:ctrlPr>
+            </m:sSupPr>
+            <m:e>
+              <m:d>
+                <m:dPr>
+                  <m:ctrlPr>
+                    <w:rPr>
+                      <w:rFonts w:ascii="Cambria Math" w:hAnsi="Cambria Math" w:cs="Helvetica"/>
+                      <w:i/>
+                      <w:color w:val="444444"/>
+                      <w:sz w:val="32"/>
+                      <w:szCs w:val="32"/>
+                    </w:rPr>
+                  </m:ctrlPr>
+                </m:dPr>
+                <m:e>
+                  <m:rad>
+                    <m:radPr>
+                      <m:degHide m:val="1"/>
+                      <m:ctrlPr>
+                        <w:rPr>
+                          <w:rFonts w:ascii="Cambria Math" w:hAnsi="Cambria Math" w:cs="Helvetica"/>
+                          <w:i/>
+                          <w:color w:val="444444"/>
+                          <w:sz w:val="32"/>
+                          <w:szCs w:val="32"/>
+                        </w:rPr>
+                      </m:ctrlPr>
+                    </m:radPr>
+                    <m:deg/>
+                    <m:e>
+                      <m:r>
+                        <w:rPr>
+                          <w:rFonts w:ascii="Cambria Math" w:hAnsi="Cambria Math" w:cs="Helvetica"/>
+                          <w:color w:val="444444"/>
+                          <w:sz w:val="32"/>
+                          <w:szCs w:val="32"/>
+                        </w:rPr>
+                        <m:t>LC</m:t>
+                      </m:r>
+                    </m:e>
+                  </m:rad>
+                </m:e>
+              </m:d>
+            </m:e>
+            <m:sup>
+              <m:r>
+                <w:rPr>
+                  <w:rFonts w:ascii="Cambria Math" w:hAnsi="Cambria Math" w:cs="Helvetica"/>
+                  <w:color w:val="444444"/>
+                  <w:sz w:val="32"/>
+                  <w:szCs w:val="32"/>
+                </w:rPr>
+                <m:t>2</m:t>
+              </m:r>
+            </m:sup>
+          </m:sSup>
+          <m:r>
+            <w:rPr>
+              <w:rFonts w:ascii="Cambria Math" w:hAnsi="Cambria Math" w:cs="Helvetica"/>
+              <w:color w:val="444444"/>
+              <w:sz w:val="32"/>
+              <w:szCs w:val="32"/>
+            </w:rPr>
+            <m:t>=</m:t>
+          </m:r>
+          <m:sSup>
+            <m:sSupPr>
+              <m:ctrlPr>
+                <w:rPr>
+                  <w:rFonts w:ascii="Cambria Math" w:hAnsi="Cambria Math"/>
+                  <w:i/>
+                  <w:sz w:val="32"/>
+                  <w:szCs w:val="32"/>
+                </w:rPr>
+              </m:ctrlPr>
+            </m:sSupPr>
+            <m:e>
+              <m:d>
+                <m:dPr>
+                  <m:ctrlPr>
+                    <w:rPr>
+                      <w:rFonts w:ascii="Cambria Math" w:hAnsi="Cambria Math" w:cs="Helvetica"/>
+                      <w:i/>
+                      <w:color w:val="444444"/>
+                      <w:sz w:val="32"/>
+                      <w:szCs w:val="32"/>
+                    </w:rPr>
+                  </m:ctrlPr>
+                </m:dPr>
+                <m:e>
+                  <m:f>
+                    <m:fPr>
+                      <m:ctrlPr>
+                        <w:rPr>
+                          <w:rFonts w:ascii="Cambria Math" w:hAnsi="Cambria Math"/>
+                          <w:i/>
+                          <w:sz w:val="32"/>
+                          <w:szCs w:val="32"/>
+                        </w:rPr>
+                      </m:ctrlPr>
+                    </m:fPr>
+                    <m:num>
+                      <m:r>
+                        <w:rPr>
+                          <w:rFonts w:ascii="Cambria Math" w:hAnsi="Cambria Math"/>
+                          <w:sz w:val="32"/>
+                          <w:szCs w:val="32"/>
+                        </w:rPr>
+                        <m:t>1</m:t>
+                      </m:r>
+                    </m:num>
+                    <m:den>
+                      <m:r>
+                        <w:rPr>
+                          <w:rFonts w:ascii="Cambria Math" w:hAnsi="Cambria Math"/>
+                          <w:sz w:val="32"/>
+                          <w:szCs w:val="32"/>
+                        </w:rPr>
+                        <m:t>2π</m:t>
+                      </m:r>
+                    </m:den>
+                  </m:f>
+                  <m:r>
+                    <w:rPr>
+                      <w:rFonts w:ascii="Cambria Math" w:hAnsi="Cambria Math"/>
+                      <w:sz w:val="32"/>
+                      <w:szCs w:val="32"/>
+                    </w:rPr>
+                    <m:t>*</m:t>
+                  </m:r>
+                  <m:f>
+                    <m:fPr>
+                      <m:ctrlPr>
+                        <w:rPr>
+                          <w:rFonts w:ascii="Cambria Math" w:hAnsi="Cambria Math"/>
+                          <w:i/>
+                          <w:sz w:val="32"/>
+                          <w:szCs w:val="32"/>
+                        </w:rPr>
+                      </m:ctrlPr>
+                    </m:fPr>
+                    <m:num>
+                      <m:r>
+                        <w:rPr>
+                          <w:rFonts w:ascii="Cambria Math" w:hAnsi="Cambria Math"/>
+                          <w:sz w:val="32"/>
+                          <w:szCs w:val="32"/>
+                        </w:rPr>
+                        <m:t>1</m:t>
+                      </m:r>
+                    </m:num>
+                    <m:den>
+                      <m:r>
+                        <w:rPr>
+                          <w:rFonts w:ascii="Cambria Math" w:hAnsi="Cambria Math"/>
+                          <w:sz w:val="32"/>
+                          <w:szCs w:val="32"/>
+                        </w:rPr>
+                        <m:t>f0</m:t>
+                      </m:r>
+                    </m:den>
+                  </m:f>
+                  <m:ctrlPr>
+                    <w:rPr>
+                      <w:rFonts w:ascii="Cambria Math" w:hAnsi="Cambria Math"/>
+                      <w:i/>
+                      <w:sz w:val="32"/>
+                      <w:szCs w:val="32"/>
+                    </w:rPr>
+                  </m:ctrlPr>
+                </m:e>
+              </m:d>
+            </m:e>
+            <m:sup>
+              <m:r>
+                <w:rPr>
+                  <w:rFonts w:ascii="Cambria Math" w:hAnsi="Cambria Math"/>
+                  <w:sz w:val="32"/>
+                  <w:szCs w:val="32"/>
+                </w:rPr>
+                <m:t>2</m:t>
+              </m:r>
+            </m:sup>
+          </m:sSup>
+        </m:oMath>
+      </m:oMathPara>
+    </w:p>
+    <w:p>
+      <w:pPr>
+        <w:rPr>
+          <w:rFonts w:eastAsiaTheme="minorEastAsia"/>
+          <w:sz w:val="32"/>
+          <w:szCs w:val="32"/>
+        </w:rPr>
+      </w:pPr>
+      <m:oMathPara>
+        <m:oMath>
+          <m:r>
+            <w:rPr>
+              <w:rFonts w:ascii="Cambria Math" w:eastAsiaTheme="minorEastAsia" w:hAnsi="Cambria Math"/>
+              <w:sz w:val="32"/>
+              <w:szCs w:val="32"/>
+            </w:rPr>
+            <m:t xml:space="preserve">LC= </m:t>
+          </m:r>
+          <m:d>
+            <m:dPr>
+              <m:ctrlPr>
+                <w:rPr>
+                  <w:rFonts w:ascii="Cambria Math" w:hAnsi="Cambria Math" w:cs="Helvetica"/>
+                  <w:i/>
+                  <w:color w:val="444444"/>
+                  <w:sz w:val="32"/>
+                  <w:szCs w:val="32"/>
+                </w:rPr>
+              </m:ctrlPr>
+            </m:dPr>
+            <m:e>
+              <m:f>
+                <m:fPr>
+                  <m:ctrlPr>
+                    <w:rPr>
+                      <w:rFonts w:ascii="Cambria Math" w:hAnsi="Cambria Math"/>
+                      <w:i/>
+                      <w:sz w:val="32"/>
+                      <w:szCs w:val="32"/>
+                    </w:rPr>
+                  </m:ctrlPr>
+                </m:fPr>
+                <m:num>
+                  <m:r>
+                    <w:rPr>
+                      <w:rFonts w:ascii="Cambria Math" w:hAnsi="Cambria Math"/>
+                      <w:sz w:val="32"/>
+                      <w:szCs w:val="32"/>
+                    </w:rPr>
+                    <m:t>1</m:t>
+                  </m:r>
+                </m:num>
+                <m:den>
+                  <m:r>
+                    <w:rPr>
+                      <w:rFonts w:ascii="Cambria Math" w:hAnsi="Cambria Math"/>
+                      <w:sz w:val="32"/>
+                      <w:szCs w:val="32"/>
+                    </w:rPr>
+                    <m:t>2</m:t>
+                  </m:r>
+                  <m:sSup>
+                    <m:sSupPr>
+                      <m:ctrlPr>
+                        <w:rPr>
+                          <w:rFonts w:ascii="Cambria Math" w:hAnsi="Cambria Math"/>
+                          <w:i/>
+                          <w:sz w:val="32"/>
+                          <w:szCs w:val="32"/>
+                        </w:rPr>
+                      </m:ctrlPr>
+                    </m:sSupPr>
+                    <m:e>
+                      <m:r>
+                        <w:rPr>
+                          <w:rFonts w:ascii="Cambria Math" w:hAnsi="Cambria Math"/>
+                          <w:sz w:val="32"/>
+                          <w:szCs w:val="32"/>
+                        </w:rPr>
+                        <m:t>π</m:t>
+                      </m:r>
+                    </m:e>
+                    <m:sup>
+                      <m:r>
+                        <w:rPr>
+                          <w:rFonts w:ascii="Cambria Math" w:hAnsi="Cambria Math"/>
+                          <w:sz w:val="32"/>
+                          <w:szCs w:val="32"/>
+                        </w:rPr>
+                        <m:t>2</m:t>
+                      </m:r>
+                    </m:sup>
+                  </m:sSup>
+                </m:den>
+              </m:f>
+              <m:r>
+                <w:rPr>
+                  <w:rFonts w:ascii="Cambria Math" w:hAnsi="Cambria Math"/>
+                  <w:sz w:val="32"/>
+                  <w:szCs w:val="32"/>
+                </w:rPr>
+                <m:t>*</m:t>
+              </m:r>
+              <m:f>
+                <m:fPr>
+                  <m:ctrlPr>
+                    <w:rPr>
+                      <w:rFonts w:ascii="Cambria Math" w:hAnsi="Cambria Math"/>
+                      <w:i/>
+                      <w:sz w:val="32"/>
+                      <w:szCs w:val="32"/>
+                    </w:rPr>
+                  </m:ctrlPr>
+                </m:fPr>
+                <m:num>
+                  <m:r>
+                    <w:rPr>
+                      <w:rFonts w:ascii="Cambria Math" w:hAnsi="Cambria Math"/>
+                      <w:sz w:val="32"/>
+                      <w:szCs w:val="32"/>
+                    </w:rPr>
+                    <m:t>1</m:t>
+                  </m:r>
+                </m:num>
+                <m:den>
+                  <m:r>
+                    <w:rPr>
+                      <w:rFonts w:ascii="Cambria Math" w:hAnsi="Cambria Math"/>
+                      <w:sz w:val="32"/>
+                      <w:szCs w:val="32"/>
+                    </w:rPr>
+                    <m:t>f</m:t>
+                  </m:r>
+                  <m:sSup>
+                    <m:sSupPr>
+                      <m:ctrlPr>
+                        <w:rPr>
+                          <w:rFonts w:ascii="Cambria Math" w:hAnsi="Cambria Math"/>
+                          <w:i/>
+                          <w:sz w:val="32"/>
+                          <w:szCs w:val="32"/>
+                        </w:rPr>
+                      </m:ctrlPr>
+                    </m:sSupPr>
+                    <m:e>
+                      <m:r>
+                        <w:rPr>
+                          <w:rFonts w:ascii="Cambria Math" w:hAnsi="Cambria Math"/>
+                          <w:sz w:val="32"/>
+                          <w:szCs w:val="32"/>
+                        </w:rPr>
+                        <m:t>0</m:t>
+                      </m:r>
+                    </m:e>
+                    <m:sup>
+                      <m:r>
+                        <w:rPr>
+                          <w:rFonts w:ascii="Cambria Math" w:hAnsi="Cambria Math"/>
+                          <w:sz w:val="32"/>
+                          <w:szCs w:val="32"/>
+                        </w:rPr>
+                        <m:t>2</m:t>
+                      </m:r>
+                    </m:sup>
+                  </m:sSup>
+                </m:den>
+              </m:f>
+              <m:ctrlPr>
+                <w:rPr>
+                  <w:rFonts w:ascii="Cambria Math" w:hAnsi="Cambria Math"/>
+                  <w:i/>
+                  <w:sz w:val="32"/>
+                  <w:szCs w:val="32"/>
+                </w:rPr>
+              </m:ctrlPr>
+            </m:e>
+          </m:d>
+        </m:oMath>
+      </m:oMathPara>
+    </w:p>
+    <w:p>
+      <w:pPr>
+        <w:rPr>
+          <w:rFonts w:eastAsiaTheme="minorEastAsia"/>
+          <w:sz w:val="32"/>
+          <w:szCs w:val="32"/>
+        </w:rPr>
+      </w:pPr>
+      <m:oMathPara>
+        <m:oMath>
+          <m:r>
+            <w:rPr>
+              <w:rFonts w:ascii="Cambria Math" w:eastAsiaTheme="minorEastAsia" w:hAnsi="Cambria Math"/>
+              <w:sz w:val="32"/>
+              <w:szCs w:val="32"/>
+            </w:rPr>
+            <m:t>C=</m:t>
+          </m:r>
+          <m:f>
+            <m:fPr>
+              <m:ctrlPr>
+                <w:rPr>
+                  <w:rFonts w:ascii="Cambria Math" w:eastAsiaTheme="minorEastAsia" w:hAnsi="Cambria Math"/>
+                  <w:i/>
+                  <w:sz w:val="32"/>
+                  <w:szCs w:val="32"/>
+                </w:rPr>
+              </m:ctrlPr>
+            </m:fPr>
+            <m:num>
+              <m:r>
+                <w:rPr>
+                  <w:rFonts w:ascii="Cambria Math" w:eastAsiaTheme="minorEastAsia" w:hAnsi="Cambria Math"/>
+                  <w:sz w:val="32"/>
+                  <w:szCs w:val="32"/>
+                </w:rPr>
+                <m:t>1</m:t>
+              </m:r>
+            </m:num>
+            <m:den>
+              <m:r>
+                <w:rPr>
+                  <w:rFonts w:ascii="Cambria Math" w:eastAsiaTheme="minorEastAsia" w:hAnsi="Cambria Math"/>
+                  <w:sz w:val="32"/>
+                  <w:szCs w:val="32"/>
+                </w:rPr>
+                <m:t>L*</m:t>
+              </m:r>
+              <m:sSup>
+                <m:sSupPr>
+                  <m:ctrlPr>
+                    <w:rPr>
+                      <w:rFonts w:ascii="Cambria Math" w:eastAsiaTheme="minorEastAsia" w:hAnsi="Cambria Math"/>
+                      <w:i/>
+                      <w:sz w:val="32"/>
+                      <w:szCs w:val="32"/>
+                    </w:rPr>
+                  </m:ctrlPr>
+                </m:sSupPr>
+                <m:e>
+                  <m:d>
+                    <m:dPr>
+                      <m:ctrlPr>
+                        <w:rPr>
+                          <w:rFonts w:ascii="Cambria Math" w:eastAsiaTheme="minorEastAsia" w:hAnsi="Cambria Math"/>
+                          <w:i/>
+                          <w:sz w:val="32"/>
+                          <w:szCs w:val="32"/>
+                        </w:rPr>
+                      </m:ctrlPr>
+                    </m:dPr>
+                    <m:e>
+                      <m:r>
+                        <w:rPr>
+                          <w:rFonts w:ascii="Cambria Math" w:eastAsiaTheme="minorEastAsia" w:hAnsi="Cambria Math"/>
+                          <w:sz w:val="32"/>
+                          <w:szCs w:val="32"/>
+                        </w:rPr>
+                        <m:t>2π*f0</m:t>
+                      </m:r>
+                    </m:e>
+                  </m:d>
+                </m:e>
+                <m:sup>
+                  <m:r>
+                    <w:rPr>
+                      <w:rFonts w:ascii="Cambria Math" w:eastAsiaTheme="minorEastAsia" w:hAnsi="Cambria Math"/>
+                      <w:sz w:val="32"/>
+                      <w:szCs w:val="32"/>
+                    </w:rPr>
+                    <m:t>2</m:t>
+                  </m:r>
+                </m:sup>
+              </m:sSup>
+            </m:den>
+          </m:f>
+        </m:oMath>
+      </m:oMathPara>
+    </w:p>
+    <w:p>
+      <w:pPr>
+        <w:rPr>
+          <w:rFonts w:eastAsiaTheme="minorEastAsia"/>
+          <w:sz w:val="32"/>
+          <w:szCs w:val="32"/>
+        </w:rPr>
+      </w:pPr>
+      <m:oMathPara>
+        <m:oMath>
+          <m:r>
+            <w:rPr>
+              <w:rFonts w:ascii="Cambria Math" w:eastAsiaTheme="minorEastAsia" w:hAnsi="Cambria Math"/>
+              <w:sz w:val="32"/>
+              <w:szCs w:val="32"/>
+            </w:rPr>
+            <m:t>C=</m:t>
+          </m:r>
+          <m:f>
+            <m:fPr>
+              <m:ctrlPr>
+                <w:rPr>
+                  <w:rFonts w:ascii="Cambria Math" w:eastAsiaTheme="minorEastAsia" w:hAnsi="Cambria Math"/>
+                  <w:i/>
+                  <w:sz w:val="32"/>
+                  <w:szCs w:val="32"/>
+                </w:rPr>
+              </m:ctrlPr>
+            </m:fPr>
+            <m:num>
+              <m:r>
+                <w:rPr>
+                  <w:rFonts w:ascii="Cambria Math" w:eastAsiaTheme="minorEastAsia" w:hAnsi="Cambria Math"/>
+                  <w:sz w:val="32"/>
+                  <w:szCs w:val="32"/>
+                </w:rPr>
+                <m:t>1</m:t>
+              </m:r>
+            </m:num>
+            <m:den>
+              <m:r>
+                <w:rPr>
+                  <w:rFonts w:ascii="Cambria Math" w:eastAsiaTheme="minorEastAsia" w:hAnsi="Cambria Math"/>
+                  <w:sz w:val="32"/>
+                  <w:szCs w:val="32"/>
+                </w:rPr>
+                <m:t>0.01*</m:t>
+              </m:r>
+              <m:sSup>
+                <m:sSupPr>
+                  <m:ctrlPr>
+                    <w:rPr>
+                      <w:rFonts w:ascii="Cambria Math" w:eastAsiaTheme="minorEastAsia" w:hAnsi="Cambria Math"/>
+                      <w:i/>
+                      <w:sz w:val="32"/>
+                      <w:szCs w:val="32"/>
+                    </w:rPr>
+                  </m:ctrlPr>
+                </m:sSupPr>
+                <m:e>
+                  <m:d>
+                    <m:dPr>
+                      <m:ctrlPr>
+                        <w:rPr>
+                          <w:rFonts w:ascii="Cambria Math" w:eastAsiaTheme="minorEastAsia" w:hAnsi="Cambria Math"/>
+                          <w:i/>
+                          <w:sz w:val="32"/>
+                          <w:szCs w:val="32"/>
+                        </w:rPr>
+                      </m:ctrlPr>
+                    </m:dPr>
+                    <m:e>
+                      <m:r>
+                        <w:rPr>
+                          <w:rFonts w:ascii="Cambria Math" w:eastAsiaTheme="minorEastAsia" w:hAnsi="Cambria Math"/>
+                          <w:sz w:val="32"/>
+                          <w:szCs w:val="32"/>
+                        </w:rPr>
+                        <m:t>2π*120000</m:t>
+                      </m:r>
+                    </m:e>
+                  </m:d>
+                </m:e>
+                <m:sup>
+                  <m:r>
+                    <w:rPr>
+                      <w:rFonts w:ascii="Cambria Math" w:eastAsiaTheme="minorEastAsia" w:hAnsi="Cambria Math"/>
+                      <w:sz w:val="32"/>
+                      <w:szCs w:val="32"/>
+                    </w:rPr>
+                    <m:t>2</m:t>
+                  </m:r>
+                </m:sup>
+              </m:sSup>
+            </m:den>
+          </m:f>
+        </m:oMath>
+      </m:oMathPara>
+    </w:p>
+    <w:p>
+      <w:pPr>
+        <w:jc w:val="center"/>
+        <w:rPr>
+          <w:rFonts w:eastAsiaTheme="minorEastAsia"/>
+          <w:sz w:val="32"/>
+          <w:szCs w:val="32"/>
+        </w:rPr>
+      </w:pPr>
+      <w:r>
+        <w:rPr>
+          <w:rFonts w:eastAsiaTheme="minorEastAsia"/>
+          <w:sz w:val="32"/>
+          <w:szCs w:val="32"/>
+        </w:rPr>
+        <w:t>Soit</w:t>
+      </w:r>
+    </w:p>
+    <w:p>
+      <w:pPr>
+        <w:jc w:val="center"/>
+        <w:rPr>
+          <w:rFonts w:eastAsiaTheme="minorEastAsia"/>
+          <w:sz w:val="32"/>
+          <w:szCs w:val="32"/>
+        </w:rPr>
+      </w:pPr>
+      <m:oMathPara>
+        <m:oMath>
+          <m:r>
+            <w:rPr>
+              <w:rFonts w:ascii="Cambria Math" w:eastAsiaTheme="minorEastAsia" w:hAnsi="Cambria Math"/>
+              <w:sz w:val="32"/>
+              <w:szCs w:val="32"/>
+            </w:rPr>
+            <m:t>C=</m:t>
+          </m:r>
+          <m:f>
+            <m:fPr>
+              <m:ctrlPr>
+                <w:rPr>
+                  <w:rFonts w:ascii="Cambria Math" w:eastAsiaTheme="minorEastAsia" w:hAnsi="Cambria Math"/>
+                  <w:i/>
+                  <w:sz w:val="32"/>
+                  <w:szCs w:val="32"/>
+                </w:rPr>
+              </m:ctrlPr>
+            </m:fPr>
+            <m:num>
+              <m:r>
+                <w:rPr>
+                  <w:rFonts w:ascii="Cambria Math" w:eastAsiaTheme="minorEastAsia" w:hAnsi="Cambria Math"/>
+                  <w:sz w:val="32"/>
+                  <w:szCs w:val="32"/>
+                </w:rPr>
+                <m:t>1</m:t>
+              </m:r>
+            </m:num>
+            <m:den>
+              <m:r>
+                <w:rPr>
+                  <w:rFonts w:ascii="Cambria Math" w:eastAsiaTheme="minorEastAsia" w:hAnsi="Cambria Math"/>
+                  <w:sz w:val="32"/>
+                  <w:szCs w:val="32"/>
+                </w:rPr>
+                <m:t>0.01*</m:t>
+              </m:r>
+              <m:sSup>
+                <m:sSupPr>
+                  <m:ctrlPr>
+                    <w:rPr>
+                      <w:rFonts w:ascii="Cambria Math" w:eastAsiaTheme="minorEastAsia" w:hAnsi="Cambria Math"/>
+                      <w:i/>
+                      <w:sz w:val="32"/>
+                      <w:szCs w:val="32"/>
+                    </w:rPr>
+                  </m:ctrlPr>
+                </m:sSupPr>
+                <m:e>
+                  <m:d>
+                    <m:dPr>
+                      <m:ctrlPr>
+                        <w:rPr>
+                          <w:rFonts w:ascii="Cambria Math" w:eastAsiaTheme="minorEastAsia" w:hAnsi="Cambria Math"/>
+                          <w:i/>
+                          <w:sz w:val="32"/>
+                          <w:szCs w:val="32"/>
+                        </w:rPr>
+                      </m:ctrlPr>
+                    </m:dPr>
+                    <m:e>
+                      <m:r>
+                        <w:rPr>
+                          <w:rFonts w:ascii="Cambria Math" w:eastAsiaTheme="minorEastAsia" w:hAnsi="Cambria Math"/>
+                          <w:sz w:val="32"/>
+                          <w:szCs w:val="32"/>
+                        </w:rPr>
+                        <m:t>2π*120000</m:t>
+                      </m:r>
+                    </m:e>
+                  </m:d>
+                </m:e>
+                <m:sup>
+                  <m:r>
+                    <w:rPr>
+                      <w:rFonts w:ascii="Cambria Math" w:eastAsiaTheme="minorEastAsia" w:hAnsi="Cambria Math"/>
+                      <w:sz w:val="32"/>
+                      <w:szCs w:val="32"/>
+                    </w:rPr>
+                    <m:t>2</m:t>
+                  </m:r>
+                </m:sup>
+              </m:sSup>
+            </m:den>
+          </m:f>
+        </m:oMath>
+      </m:oMathPara>
+    </w:p>
+    <w:p>
+      <w:pPr>
+        <w:rPr>
+          <w:rFonts w:eastAsiaTheme="minorEastAsia"/>
+          <w:sz w:val="32"/>
+          <w:szCs w:val="32"/>
+        </w:rPr>
+      </w:pPr>
+      <w:r>
+        <w:rPr>
+          <w:rFonts w:eastAsiaTheme="minorEastAsia"/>
+          <w:sz w:val="32"/>
+          <w:szCs w:val="32"/>
+        </w:rPr>
+        <w:t xml:space="preserve">      </w:t>
+      </w:r>
+      <m:oMath>
+        <m:r>
+          <w:rPr>
+            <w:rFonts w:ascii="Cambria Math" w:eastAsiaTheme="minorEastAsia" w:hAnsi="Cambria Math"/>
+            <w:sz w:val="32"/>
+            <w:szCs w:val="32"/>
+          </w:rPr>
+          <m:t>=1.7595329321655*</m:t>
+        </m:r>
+        <m:sSup>
+          <m:sSupPr>
+            <m:ctrlPr>
+              <w:rPr>
+                <w:rFonts w:ascii="Cambria Math" w:eastAsiaTheme="minorEastAsia" w:hAnsi="Cambria Math"/>
+                <w:i/>
+                <w:sz w:val="32"/>
+                <w:szCs w:val="32"/>
+              </w:rPr>
+            </m:ctrlPr>
+          </m:sSupPr>
+          <m:e>
+            <m:r>
+              <w:rPr>
+                <w:rFonts w:ascii="Cambria Math" w:eastAsiaTheme="minorEastAsia" w:hAnsi="Cambria Math"/>
+                <w:sz w:val="32"/>
+                <w:szCs w:val="32"/>
+              </w:rPr>
+              <m:t>10</m:t>
+            </m:r>
+          </m:e>
+          <m:sup>
+            <m:r>
+              <w:rPr>
+                <w:rFonts w:ascii="Cambria Math" w:eastAsiaTheme="minorEastAsia" w:hAnsi="Cambria Math"/>
+                <w:sz w:val="32"/>
+                <w:szCs w:val="32"/>
+              </w:rPr>
+              <m:t>-10</m:t>
+            </m:r>
+          </m:sup>
+        </m:sSup>
+        <m:r>
+          <w:rPr>
+            <w:rFonts w:ascii="Cambria Math" w:eastAsiaTheme="minorEastAsia" w:hAnsi="Cambria Math"/>
+            <w:sz w:val="32"/>
+            <w:szCs w:val="32"/>
+          </w:rPr>
+          <m:t xml:space="preserve"> Farads≈176 picoFarads</m:t>
+        </m:r>
+      </m:oMath>
+      <w:r>
+        <w:rPr>
+          <w:rFonts w:eastAsiaTheme="minorEastAsia"/>
+          <w:sz w:val="32"/>
+          <w:szCs w:val="32"/>
+        </w:rPr>
+        <w:t xml:space="preserve"> </w:t>
+      </w:r>
+      <m:oMath>
+        <m:r>
+          <w:rPr>
+            <w:rFonts w:ascii="Cambria Math" w:eastAsiaTheme="minorEastAsia" w:hAnsi="Cambria Math"/>
+            <w:sz w:val="32"/>
+            <w:szCs w:val="32"/>
+          </w:rPr>
+          <m:t xml:space="preserve"> </m:t>
+        </m:r>
+      </m:oMath>
+    </w:p>
+    <w:p>
+      <w:pPr>
+        <w:rPr>
+          <w:sz w:val="24"/>
+          <w:szCs w:val="24"/>
+        </w:rPr>
+      </w:pPr>
+      <w:r>
+        <w:rPr>
+          <w:sz w:val="24"/>
+          <w:szCs w:val="24"/>
+        </w:rPr>
+        <w:t xml:space="preserve">La capacité électrique du corps humain serait donc d’environ </w:t>
+      </w:r>
+      <w:r>
+        <w:rPr>
+          <w:b/>
+          <w:sz w:val="24"/>
+          <w:szCs w:val="24"/>
+        </w:rPr>
+        <w:t>176 picoFarads</w:t>
+      </w:r>
+      <w:r>
+        <w:rPr>
+          <w:sz w:val="24"/>
+          <w:szCs w:val="24"/>
+        </w:rPr>
+        <w:t>, pour une fréquence de coupure égale à 120kHz, et une inductance de 0,01 Henrys.</w:t>
+      </w:r>
+    </w:p>
+    <w:p>
+      <w:pPr>
+        <w:jc w:val="center"/>
+        <w:rPr>
+          <w:b/>
+          <w:sz w:val="32"/>
+          <w:szCs w:val="32"/>
+          <w:u w:val="single"/>
+        </w:rPr>
+      </w:pPr>
+    </w:p>
+    <w:p>
+      <w:pPr>
+        <w:jc w:val="center"/>
+        <w:rPr>
+          <w:b/>
+          <w:sz w:val="32"/>
+          <w:szCs w:val="32"/>
+          <w:u w:val="single"/>
+        </w:rPr>
+      </w:pPr>
+    </w:p>
+    <w:p>
+      <w:pPr>
+        <w:jc w:val="center"/>
+        <w:rPr>
+          <w:rFonts w:eastAsiaTheme="minorEastAsia"/>
+          <w:b/>
+          <w:sz w:val="32"/>
+          <w:szCs w:val="32"/>
+          <w:u w:val="single"/>
+        </w:rPr>
+      </w:pPr>
+      <w:r>
+        <w:rPr>
+          <w:b/>
+          <w:sz w:val="32"/>
+          <w:szCs w:val="32"/>
+          <w:u w:val="single"/>
+        </w:rPr>
+        <w:t>Expérience 2</w:t>
+      </w:r>
+      <w:r>
+        <w:rPr>
+          <w:b/>
+          <w:sz w:val="32"/>
+          <w:szCs w:val="32"/>
+          <w:u w:val="single"/>
+        </w:rPr>
+        <w:t xml:space="preserve"> </w:t>
+      </w:r>
+      <w:r>
+        <w:rPr>
+          <w:b/>
+          <w:sz w:val="32"/>
+          <w:szCs w:val="32"/>
+          <w:u w:val="single"/>
+        </w:rPr>
+        <w:t>:</w:t>
+      </w:r>
+    </w:p>
+    <w:p>
+      <w:pPr>
+        <w:rPr>
+          <w:sz w:val="24"/>
+          <w:szCs w:val="24"/>
+        </w:rPr>
+      </w:pPr>
+      <w:r>
+        <w:rPr>
+          <w:sz w:val="24"/>
+          <w:szCs w:val="24"/>
+        </w:rPr>
+        <w:t xml:space="preserve">On peut observer que lorsque l’on touche la pomme de terre, l’amplitude du signal varie. </w:t>
+      </w:r>
+    </w:p>
+    <w:p>
+      <w:pPr>
+        <w:rPr>
+          <w:sz w:val="24"/>
+          <w:szCs w:val="24"/>
+        </w:rPr>
+      </w:pPr>
+      <w:r>
+        <w:rPr>
+          <w:sz w:val="24"/>
+          <w:szCs w:val="24"/>
+        </w:rPr>
+        <w:t>Les valeurs de l’amplitude évoluent en fonction du nombre de doigts posés sur la pomme de terre (un, deux, ou cinq</w:t>
+      </w:r>
+      <w:r>
+        <w:rPr>
+          <w:sz w:val="24"/>
+          <w:szCs w:val="24"/>
+        </w:rPr>
+        <w:t xml:space="preserve"> doigts et la paume de la main</w:t>
+      </w:r>
+      <w:r>
+        <w:rPr>
+          <w:sz w:val="24"/>
+          <w:szCs w:val="24"/>
+        </w:rPr>
+        <w:t>), car il y a plus de peau en contact avec la pomme de terre. Autrement dit, en tant que condensateur, nous avons ici une plus grande surface « d’échange » avec la pomme de terre.</w:t>
+      </w:r>
+    </w:p>
+    <w:p>
+      <w:pPr>
+        <w:rPr>
+          <w:sz w:val="24"/>
+          <w:szCs w:val="24"/>
+        </w:rPr>
+      </w:pPr>
+    </w:p>
+    <w:p>
+      <w:pPr>
+        <w:jc w:val="center"/>
+        <w:rPr>
+          <w:b/>
+          <w:sz w:val="32"/>
+          <w:szCs w:val="32"/>
+          <w:u w:val="single"/>
+        </w:rPr>
+      </w:pPr>
+    </w:p>
+    <w:p>
+      <w:pPr>
+        <w:jc w:val="center"/>
+        <w:rPr>
+          <w:b/>
+          <w:sz w:val="32"/>
+          <w:szCs w:val="32"/>
+          <w:u w:val="single"/>
+        </w:rPr>
+      </w:pPr>
+    </w:p>
+    <w:p>
+      <w:pPr>
+        <w:jc w:val="center"/>
+        <w:rPr>
+          <w:b/>
+          <w:sz w:val="32"/>
+          <w:szCs w:val="32"/>
+          <w:u w:val="single"/>
+        </w:rPr>
+      </w:pPr>
+      <w:r>
+        <w:rPr>
+          <w:b/>
+          <w:sz w:val="32"/>
+          <w:szCs w:val="32"/>
+          <w:u w:val="single"/>
+        </w:rPr>
+        <w:t>Explication du fonctionnement du circuit et du fonctionnement du capteur</w:t>
+      </w:r>
+      <w:r>
+        <w:rPr>
+          <w:b/>
+          <w:sz w:val="32"/>
+          <w:szCs w:val="32"/>
+          <w:u w:val="single"/>
+        </w:rPr>
+        <w:t> :</w:t>
+      </w:r>
+    </w:p>
+    <w:p>
+      <w:pPr>
+        <w:rPr>
+          <w:sz w:val="24"/>
+          <w:szCs w:val="24"/>
+        </w:rPr>
+      </w:pPr>
+      <w:r>
+        <w:rPr>
+          <w:sz w:val="24"/>
+          <w:szCs w:val="24"/>
+        </w:rPr>
+        <w:t xml:space="preserve">Notre circuit comprend </w:t>
+      </w:r>
+      <w:r>
+        <w:rPr>
+          <w:sz w:val="24"/>
+          <w:szCs w:val="24"/>
+        </w:rPr>
+        <w:t xml:space="preserve">des résistances afin d’éviter une trop grande alimentation, des </w:t>
+      </w:r>
+      <w:r>
+        <w:rPr>
+          <w:sz w:val="24"/>
+          <w:szCs w:val="24"/>
+        </w:rPr>
+        <w:t>condensateurs afin de lisser et réguler la tension, beaucoup de jumpers, une diode afin de faire passer le courant dans uniquement un sens</w:t>
+      </w:r>
+      <w:r>
+        <w:rPr>
+          <w:sz w:val="24"/>
+          <w:szCs w:val="24"/>
+        </w:rPr>
+        <w:t>, mais aussi 3 LEDs, chacune s’allumant pour un état spécifique</w:t>
+      </w:r>
+      <w:r>
+        <w:rPr>
+          <w:sz w:val="24"/>
+          <w:szCs w:val="24"/>
+        </w:rPr>
+        <w:t>, et une bobine</w:t>
+      </w:r>
+      <w:r>
+        <w:rPr>
+          <w:sz w:val="24"/>
+          <w:szCs w:val="24"/>
+        </w:rPr>
+        <w:t>.</w:t>
+      </w:r>
+    </w:p>
+    <w:p>
+      <w:pPr>
+        <w:rPr>
+          <w:sz w:val="24"/>
+          <w:szCs w:val="24"/>
+        </w:rPr>
+      </w:pPr>
+      <w:r>
+        <w:rPr>
+          <w:sz w:val="24"/>
+          <w:szCs w:val="24"/>
+        </w:rPr>
+        <w:t>Lors de la première expérience, nous avons pu comprendre que l’augmentation de l’impédance de la bobine est liée à celle de la fréquence, et qu’à cause de cela, la valeur de la tension va baisser. On a aussi compris que nous (en tant qu’humain) agissions comme un condensateur, en captant une partie du courant.</w:t>
+      </w:r>
+    </w:p>
+    <w:p>
+      <w:pPr>
+        <w:rPr>
+          <w:sz w:val="24"/>
+          <w:szCs w:val="24"/>
+        </w:rPr>
+      </w:pPr>
+      <w:r>
+        <w:rPr>
+          <w:sz w:val="24"/>
+          <w:szCs w:val="24"/>
+        </w:rPr>
+        <w:t xml:space="preserve">La seconde expérience nous a permis de différencier trois plages de </w:t>
+      </w:r>
+      <w:r>
+        <w:rPr>
+          <w:sz w:val="24"/>
+          <w:szCs w:val="24"/>
+        </w:rPr>
+        <w:t>variation d’amplitudes</w:t>
+      </w:r>
+      <w:r>
+        <w:rPr>
+          <w:sz w:val="24"/>
+          <w:szCs w:val="24"/>
+        </w:rPr>
+        <w:t xml:space="preserve"> distinctes en fonction du nombre de doigts posés sur la pomme de terre. En dét</w:t>
+      </w:r>
+      <w:r>
+        <w:rPr>
+          <w:sz w:val="24"/>
+          <w:szCs w:val="24"/>
+        </w:rPr>
+        <w:t>erminant ces trois plages</w:t>
+      </w:r>
+      <w:r>
+        <w:rPr>
+          <w:sz w:val="24"/>
+          <w:szCs w:val="24"/>
+        </w:rPr>
+        <w:t xml:space="preserve"> </w:t>
+      </w:r>
+      <w:r>
+        <w:rPr>
+          <w:sz w:val="24"/>
+          <w:szCs w:val="24"/>
+        </w:rPr>
+        <w:t>de variation d’amplitude</w:t>
+      </w:r>
+      <w:r>
+        <w:rPr>
+          <w:sz w:val="24"/>
+          <w:szCs w:val="24"/>
+        </w:rPr>
+        <w:t>, nous avons transformé (à l’aide du code ci-dessous) notre pomme de terre en capteur capacitif</w:t>
+      </w:r>
+      <w:r>
+        <w:rPr>
+          <w:sz w:val="24"/>
+          <w:szCs w:val="24"/>
+        </w:rPr>
+        <w:t>.</w:t>
+      </w:r>
+    </w:p>
+    <w:p>
+      <w:pPr>
+        <w:rPr>
+          <w:sz w:val="24"/>
+          <w:szCs w:val="24"/>
+        </w:rPr>
+      </w:pPr>
+      <w:r>
+        <w:rPr>
+          <w:sz w:val="24"/>
+          <w:szCs w:val="24"/>
+        </w:rPr>
+        <w:t>Nous avons ensuite grâce à la fonction println(Analog(0)); relevé les différentes plage</w:t>
+      </w:r>
+      <w:r>
+        <w:rPr>
+          <w:sz w:val="24"/>
+          <w:szCs w:val="24"/>
+        </w:rPr>
+        <w:t xml:space="preserve">s </w:t>
+      </w:r>
+      <w:r>
+        <w:rPr>
+          <w:sz w:val="24"/>
+          <w:szCs w:val="24"/>
+        </w:rPr>
+        <w:t>de variation d’amplitude</w:t>
+      </w:r>
+      <w:r>
+        <w:rPr>
+          <w:sz w:val="24"/>
+          <w:szCs w:val="24"/>
+        </w:rPr>
+        <w:t xml:space="preserve"> pour les 3 différents états, </w:t>
+      </w:r>
+      <w:r>
+        <w:rPr>
+          <w:sz w:val="24"/>
+          <w:szCs w:val="24"/>
+        </w:rPr>
+        <w:t>ce qui nous a servi pour</w:t>
+      </w:r>
+      <w:r>
+        <w:rPr>
+          <w:sz w:val="24"/>
+          <w:szCs w:val="24"/>
+        </w:rPr>
+        <w:t xml:space="preserve"> envoyer des instructions précises vers l’arduino, grâce au</w:t>
+      </w:r>
+      <w:r>
+        <w:rPr>
+          <w:sz w:val="24"/>
+          <w:szCs w:val="24"/>
+        </w:rPr>
+        <w:t xml:space="preserve"> code de la page suivante.</w:t>
+      </w:r>
+    </w:p>
+    <w:p>
+      <w:pPr>
+        <w:jc w:val="center"/>
+        <w:rPr>
+          <w:b/>
+          <w:sz w:val="32"/>
+          <w:szCs w:val="32"/>
+          <w:u w:val="single"/>
+        </w:rPr>
+      </w:pPr>
+      <w:r>
+        <w:rPr>
+          <w:b/>
+          <w:sz w:val="32"/>
+          <w:szCs w:val="32"/>
+          <w:u w:val="single"/>
+        </w:rPr>
+        <w:t>Prototype</w:t>
+      </w:r>
+      <w:r>
+        <w:rPr>
+          <w:b/>
+          <w:sz w:val="32"/>
+          <w:szCs w:val="32"/>
+          <w:u w:val="single"/>
+        </w:rPr>
+        <w:t> :</w:t>
+      </w:r>
+    </w:p>
+    <w:p>
+      <w:pPr>
+        <w:rPr>
+          <w:sz w:val="24"/>
+          <w:szCs w:val="24"/>
+        </w:rPr>
+      </w:pPr>
+      <w:r>
+        <w:rPr>
+          <w:rFonts w:eastAsiaTheme="minorEastAsia"/>
+          <w:noProof/>
+          <w:sz w:val="32"/>
+          <w:szCs w:val="32"/>
+          <w:lang w:eastAsia="fr-FR"/>
+        </w:rPr>
+        <w:t xml:space="preserve"> </w:t>
+      </w:r>
+      <w:r>
+        <w:rPr>
+          <w:rFonts w:eastAsiaTheme="minorEastAsia"/>
+          <w:noProof/>
+          <w:sz w:val="32"/>
+          <w:szCs w:val="32"/>
+          <w:lang w:eastAsia="fr-FR"/>
+        </w:rPr>
+        <w:drawing>
+          <wp:inline distT="0" distB="0" distL="0" distR="0" wp14:anchorId="36FD9B4F" wp14:editId="3A3BF99F">
+            <wp:extent cx="5016682" cy="3505200"/>
+            <wp:effectExtent l="0" t="0" r="0" b="0"/>
+            <wp:docPr id="2" name="Image 2" descr="C:\Users\pierf\AppData\Local\Microsoft\Windows\INetCacheContent.Word\Prototype.jpg"/>
+            <wp:cNvGraphicFramePr>
+              <a:graphicFrameLocks xmlns:a="http://schemas.openxmlformats.org/drawingml/2006/main" noChangeAspect="1"/>
+            </wp:cNvGraphicFramePr>
+            <a:graphic xmlns:a="http://schemas.openxmlformats.org/drawingml/2006/main">
+              <a:graphicData uri="http://schemas.openxmlformats.org/drawingml/2006/picture">
+                <pic:pic xmlns:pic="http://schemas.openxmlformats.org/drawingml/2006/picture">
+                  <pic:nvPicPr>
+                    <pic:cNvPr id="0" name="Picture 6" descr="C:\Users\pierf\AppData\Local\Microsoft\Windows\INetCacheContent.Word\Prototype.jpg"/>
+                    <pic:cNvPicPr>
+                      <a:picLocks noChangeAspect="1" noChangeArrowheads="1"/>
+                    </pic:cNvPicPr>
+                  </pic:nvPicPr>
+                  <pic:blipFill>
+                    <a:blip r:embed="rId13">
+                      <a:extLst>
+                        <a:ext uri="{28A0092B-C50C-407E-A947-70E740481C1C}">
+                          <a14:useLocalDpi xmlns:a14="http://schemas.microsoft.com/office/drawing/2010/main" val="0"/>
+                        </a:ext>
+                      </a:extLst>
+                    </a:blip>
+                    <a:srcRect/>
+                    <a:stretch>
+                      <a:fillRect/>
+                    </a:stretch>
+                  </pic:blipFill>
+                  <pic:spPr bwMode="auto">
+                    <a:xfrm>
+                      <a:off x="0" y="0"/>
+                      <a:ext cx="5046233" cy="3525848"/>
+                    </a:xfrm>
+                    <a:prstGeom prst="rect">
+                      <a:avLst/>
+                    </a:prstGeom>
+                    <a:noFill/>
+                    <a:ln>
+                      <a:noFill/>
+                    </a:ln>
+                  </pic:spPr>
+                </pic:pic>
+              </a:graphicData>
+            </a:graphic>
+          </wp:inline>
+        </w:drawing>
+      </w:r>
+    </w:p>
+    <w:p>
+      <w:pPr>
+        <w:rPr>
+          <w:b/>
+          <w:sz w:val="32"/>
+          <w:szCs w:val="32"/>
+          <w:u w:val="single"/>
+        </w:rPr>
+      </w:pPr>
+      <w:r>
+        <w:rPr>
+          <w:rFonts w:ascii="Consolas" w:eastAsia="Times New Roman" w:hAnsi="Consolas" w:cs="Times New Roman"/>
+          <w:color w:val="000000"/>
+          <w:sz w:val="18"/>
+          <w:szCs w:val="18"/>
+          <w:bdr w:val="none" w:sz="0" w:space="0" w:color="auto" w:frame="1"/>
+          <w:lang w:eastAsia="fr-FR"/>
+        </w:rPr>
+        <w:t>  </w:t>
+      </w:r>
+      <w:r>
+        <w:rPr>
+          <w:rFonts w:ascii="Consolas" w:eastAsia="Times New Roman" w:hAnsi="Consolas" w:cs="Times New Roman"/>
+          <w:noProof/>
+          <w:color w:val="000000"/>
+          <w:sz w:val="18"/>
+          <w:szCs w:val="18"/>
+          <w:bdr w:val="none" w:sz="0" w:space="0" w:color="auto" w:frame="1"/>
+          <w:lang w:eastAsia="fr-FR"/>
+        </w:rPr>
+        <w:drawing>
+          <wp:inline distT="0" distB="0" distL="0" distR="0">
+            <wp:extent cx="5753100" cy="6543675"/>
+            <wp:effectExtent l="0" t="0" r="0" b="9525"/>
+            <wp:docPr id="3" name="Image 3" descr="C:\Users\pierf\AppData\Local\Microsoft\Windows\INetCacheContent.Word\Capture2.png"/>
+            <wp:cNvGraphicFramePr>
+              <a:graphicFrameLocks xmlns:a="http://schemas.openxmlformats.org/drawingml/2006/main" noChangeAspect="1"/>
+            </wp:cNvGraphicFramePr>
+            <a:graphic xmlns:a="http://schemas.openxmlformats.org/drawingml/2006/main">
+              <a:graphicData uri="http://schemas.openxmlformats.org/drawingml/2006/picture">
+                <pic:pic xmlns:pic="http://schemas.openxmlformats.org/drawingml/2006/picture">
+                  <pic:nvPicPr>
+                    <pic:cNvPr id="0" name="Picture 9" descr="C:\Users\pierf\AppData\Local\Microsoft\Windows\INetCacheContent.Word\Capture2.png"/>
+                    <pic:cNvPicPr>
+                      <a:picLocks noChangeAspect="1" noChangeArrowheads="1"/>
+                    </pic:cNvPicPr>
+                  </pic:nvPicPr>
+                  <pic:blipFill>
+                    <a:blip r:embed="rId14">
+                      <a:extLst>
+                        <a:ext uri="{28A0092B-C50C-407E-A947-70E740481C1C}">
+                          <a14:useLocalDpi xmlns:a14="http://schemas.microsoft.com/office/drawing/2010/main" val="0"/>
+                        </a:ext>
+                      </a:extLst>
+                    </a:blip>
+                    <a:srcRect/>
+                    <a:stretch>
+                      <a:fillRect/>
+                    </a:stretch>
+                  </pic:blipFill>
+                  <pic:spPr bwMode="auto">
+                    <a:xfrm>
+                      <a:off x="0" y="0"/>
+                      <a:ext cx="5753100" cy="6543675"/>
+                    </a:xfrm>
+                    <a:prstGeom prst="rect">
+                      <a:avLst/>
+                    </a:prstGeom>
+                    <a:noFill/>
+                    <a:ln>
+                      <a:noFill/>
+                    </a:ln>
+                  </pic:spPr>
+                </pic:pic>
+              </a:graphicData>
+            </a:graphic>
+          </wp:inline>
+        </w:drawing>
+      </w:r>
+    </w:p>
+    <w:p>
+      <w:pPr>
+        <w:jc w:val="center"/>
+        <w:rPr>
+          <w:b/>
+          <w:sz w:val="32"/>
+          <w:szCs w:val="32"/>
+          <w:u w:val="single"/>
+        </w:rPr>
+      </w:pPr>
+      <w:r>
+        <w:rPr>
+          <w:b/>
+          <w:sz w:val="32"/>
+          <w:szCs w:val="32"/>
+          <w:u w:val="single"/>
+        </w:rPr>
+        <w:t>Bilan du projet</w:t>
+      </w:r>
+      <w:r>
+        <w:rPr>
+          <w:b/>
+          <w:sz w:val="32"/>
+          <w:szCs w:val="32"/>
+          <w:u w:val="single"/>
+        </w:rPr>
+        <w:t> :</w:t>
+      </w:r>
+    </w:p>
+    <w:p>
+      <w:pPr>
+        <w:jc w:val="center"/>
+        <w:rPr>
+          <w:b/>
+          <w:sz w:val="32"/>
+          <w:szCs w:val="32"/>
+          <w:u w:val="single"/>
+        </w:rPr>
+      </w:pPr>
+    </w:p>
+    <w:p>
+      <w:pPr>
+        <w:rPr>
+          <w:sz w:val="24"/>
+          <w:szCs w:val="24"/>
+        </w:rPr>
+      </w:pPr>
+      <w:r>
+        <w:rPr>
+          <w:sz w:val="24"/>
+          <w:szCs w:val="24"/>
+        </w:rPr>
+        <w:t xml:space="preserve">Ce projet présente plusieurs contraintes : </w:t>
+      </w:r>
+    </w:p>
+    <w:p>
+      <w:pPr>
+        <w:rPr>
+          <w:sz w:val="24"/>
+          <w:szCs w:val="24"/>
+        </w:rPr>
+      </w:pPr>
+      <w:r>
+        <w:rPr>
+          <w:sz w:val="24"/>
+          <w:szCs w:val="24"/>
+        </w:rPr>
+        <w:t>- Un manque de matériel</w:t>
+      </w:r>
+      <w:r>
+        <w:rPr>
+          <w:sz w:val="24"/>
+          <w:szCs w:val="24"/>
+        </w:rPr>
+        <w:t>, vite reçu cependant</w:t>
+      </w:r>
+      <w:r>
+        <w:rPr>
+          <w:sz w:val="24"/>
+          <w:szCs w:val="24"/>
+        </w:rPr>
+        <w:t> ;</w:t>
+      </w:r>
+    </w:p>
+    <w:p>
+      <w:pPr>
+        <w:rPr>
+          <w:sz w:val="24"/>
+          <w:szCs w:val="24"/>
+        </w:rPr>
+      </w:pPr>
+      <w:r>
+        <w:rPr>
+          <w:sz w:val="24"/>
+          <w:szCs w:val="24"/>
+        </w:rPr>
+        <w:t>- Le peu de fiabilité et de précision d’une pomme de terre en tant que capteur (les intervalles de fréquence changeaient à chaque téléversement vers l’arduino) ;</w:t>
+      </w:r>
+    </w:p>
+    <w:p>
+      <w:pPr>
+        <w:rPr>
+          <w:sz w:val="24"/>
+          <w:szCs w:val="24"/>
+        </w:rPr>
+      </w:pPr>
+      <w:r>
+        <w:rPr>
+          <w:sz w:val="24"/>
+          <w:szCs w:val="24"/>
+        </w:rPr>
+        <w:t>- Un travail d’équipe à découvrir.</w:t>
+      </w:r>
+    </w:p>
+    <w:p>
+      <w:pPr>
+        <w:rPr>
+          <w:sz w:val="24"/>
+          <w:szCs w:val="24"/>
+        </w:rPr>
+      </w:pPr>
+      <w:r>
+        <w:rPr>
+          <w:sz w:val="24"/>
+          <w:szCs w:val="24"/>
+        </w:rPr>
+        <w:t>Malgré ces contraintes, nous avons pu réaliser un code ainsi qu’un prototype fonctionnel, la seule défaillance étant présente au niveau de la pomme de terre.</w:t>
+      </w:r>
     </w:p>
     <w:sectPr>
+      <w:footerReference w:type="default" r:id="rId15"/>
+      <w:footerReference w:type="first" r:id="rId16"/>
       <w:pgSz w:w="11906" w:h="16838"/>
-      <w:pgMar w:top="1417" w:right="1417" w:bottom="1417" w:left="1417" w:header="708" w:footer="708" w:gutter="0"/>
+      <w:pgMar w:top="720" w:right="720" w:bottom="720" w:left="720" w:header="624" w:footer="708" w:gutter="0"/>
+      <w:pgNumType w:start="0"/>
       <w:cols w:space="708"/>
+      <w:titlePg/>
       <w:docGrid w:linePitch="360"/>
     </w:sectPr>
   </w:body>
@@ -44,6 +3025,81 @@
 </w:endnotes>
 </file>
 
+<file path=word/footer1.xml><?xml version="1.0" encoding="utf-8"?>
+<w:ftr xmlns:wpc="http://schemas.microsoft.com/office/word/2010/wordprocessingCanvas" xmlns:cx="http://schemas.microsoft.com/office/drawing/2014/chartex" xmlns:cx1="http://schemas.microsoft.com/office/drawing/2015/9/8/chartex" xmlns:cx2="http://schemas.microsoft.com/office/drawing/2015/10/21/chartex" xmlns:cx3="http://schemas.microsoft.com/office/drawing/2016/5/9/chartex" xmlns:cx4="http://schemas.microsoft.com/office/drawing/2016/5/10/chartex" xmlns:cx5="http://schemas.microsoft.com/office/drawing/2016/5/11/chartex" xmlns:mc="http://schemas.openxmlformats.org/markup-compatibility/2006" xmlns:o="urn:schemas-microsoft-com:office:office" xmlns:r="http://schemas.openxmlformats.org/officeDocument/2006/relationships" xmlns:m="http://schemas.openxmlformats.org/officeDocument/2006/math" xmlns:v="urn:schemas-microsoft-com:vml" xmlns:wp14="http://schemas.microsoft.com/office/word/2010/wordprocessingDrawing" xmlns:wp="http://schemas.openxmlformats.org/drawingml/2006/wordprocessingDrawing" xmlns:w10="urn:schemas-microsoft-com:office:word" xmlns:w="http://schemas.openxmlformats.org/wordprocessingml/2006/main" xmlns:w14="http://schemas.microsoft.com/office/word/2010/wordml" xmlns:w15="http://schemas.microsoft.com/office/word/2012/wordml" xmlns:w16se="http://schemas.microsoft.com/office/word/2015/wordml/symex" xmlns:wpg="http://schemas.microsoft.com/office/word/2010/wordprocessingGroup" xmlns:wpi="http://schemas.microsoft.com/office/word/2010/wordprocessingInk" xmlns:wne="http://schemas.microsoft.com/office/word/2006/wordml" xmlns:wps="http://schemas.microsoft.com/office/word/2010/wordprocessingShape" mc:Ignorable="w14 w15 w16se wp14">
+  <w:p>
+    <w:pPr>
+      <w:pStyle w:val="Pieddepage"/>
+      <w:jc w:val="right"/>
+    </w:pPr>
+    <w:r>
+      <w:rPr>
+        <w:sz w:val="20"/>
+        <w:szCs w:val="20"/>
+      </w:rPr>
+      <w:t xml:space="preserve">p. </w:t>
+    </w:r>
+    <w:r>
+      <w:rPr>
+        <w:sz w:val="20"/>
+        <w:szCs w:val="20"/>
+      </w:rPr>
+      <w:fldChar w:fldCharType="begin"/>
+    </w:r>
+    <w:r>
+      <w:rPr>
+        <w:sz w:val="20"/>
+        <w:szCs w:val="20"/>
+      </w:rPr>
+      <w:instrText>PAGE  \* Arabic</w:instrText>
+    </w:r>
+    <w:r>
+      <w:rPr>
+        <w:sz w:val="20"/>
+        <w:szCs w:val="20"/>
+      </w:rPr>
+      <w:fldChar w:fldCharType="separate"/>
+    </w:r>
+    <w:r>
+      <w:rPr>
+        <w:noProof/>
+        <w:sz w:val="20"/>
+        <w:szCs w:val="20"/>
+      </w:rPr>
+      <w:t>1</w:t>
+    </w:r>
+    <w:r>
+      <w:rPr>
+        <w:sz w:val="20"/>
+        <w:szCs w:val="20"/>
+      </w:rPr>
+      <w:fldChar w:fldCharType="end"/>
+    </w:r>
+  </w:p>
+  <w:p>
+    <w:pPr>
+      <w:pStyle w:val="Pieddepage"/>
+    </w:pPr>
+  </w:p>
+</w:ftr>
+</file>
+
+<file path=word/footer2.xml><?xml version="1.0" encoding="utf-8"?>
+<w:ftr xmlns:wpc="http://schemas.microsoft.com/office/word/2010/wordprocessingCanvas" xmlns:cx="http://schemas.microsoft.com/office/drawing/2014/chartex" xmlns:cx1="http://schemas.microsoft.com/office/drawing/2015/9/8/chartex" xmlns:cx2="http://schemas.microsoft.com/office/drawing/2015/10/21/chartex" xmlns:cx3="http://schemas.microsoft.com/office/drawing/2016/5/9/chartex" xmlns:cx4="http://schemas.microsoft.com/office/drawing/2016/5/10/chartex" xmlns:cx5="http://schemas.microsoft.com/office/drawing/2016/5/11/chartex" xmlns:mc="http://schemas.openxmlformats.org/markup-compatibility/2006" xmlns:o="urn:schemas-microsoft-com:office:office" xmlns:r="http://schemas.openxmlformats.org/officeDocument/2006/relationships" xmlns:m="http://schemas.openxmlformats.org/officeDocument/2006/math" xmlns:v="urn:schemas-microsoft-com:vml" xmlns:wp14="http://schemas.microsoft.com/office/word/2010/wordprocessingDrawing" xmlns:wp="http://schemas.openxmlformats.org/drawingml/2006/wordprocessingDrawing" xmlns:w10="urn:schemas-microsoft-com:office:word" xmlns:w="http://schemas.openxmlformats.org/wordprocessingml/2006/main" xmlns:w14="http://schemas.microsoft.com/office/word/2010/wordml" xmlns:w15="http://schemas.microsoft.com/office/word/2012/wordml" xmlns:w16se="http://schemas.microsoft.com/office/word/2015/wordml/symex" xmlns:wpg="http://schemas.microsoft.com/office/word/2010/wordprocessingGroup" xmlns:wpi="http://schemas.microsoft.com/office/word/2010/wordprocessingInk" xmlns:wne="http://schemas.microsoft.com/office/word/2006/wordml" xmlns:wps="http://schemas.microsoft.com/office/word/2010/wordprocessingShape" mc:Ignorable="w14 w15 w16se wp14">
+  <w:p>
+    <w:pPr>
+      <w:pStyle w:val="Pieddepage"/>
+      <w:jc w:val="right"/>
+    </w:pPr>
+  </w:p>
+  <w:p>
+    <w:pPr>
+      <w:pStyle w:val="Pieddepage"/>
+    </w:pPr>
+  </w:p>
+</w:ftr>
+</file>
+
 <file path=word/footnotes.xml><?xml version="1.0" encoding="utf-8"?>
 <w:footnotes xmlns:wpc="http://schemas.microsoft.com/office/word/2010/wordprocessingCanvas" xmlns:cx="http://schemas.microsoft.com/office/drawing/2014/chartex" xmlns:cx1="http://schemas.microsoft.com/office/drawing/2015/9/8/chartex" xmlns:cx2="http://schemas.microsoft.com/office/drawing/2015/10/21/chartex" xmlns:cx3="http://schemas.microsoft.com/office/drawing/2016/5/9/chartex" xmlns:cx4="http://schemas.microsoft.com/office/drawing/2016/5/10/chartex" xmlns:cx5="http://schemas.microsoft.com/office/drawing/2016/5/11/chartex" xmlns:mc="http://schemas.openxmlformats.org/markup-compatibility/2006" xmlns:o="urn:schemas-microsoft-com:office:office" xmlns:r="http://schemas.openxmlformats.org/officeDocument/2006/relationships" xmlns:m="http://schemas.openxmlformats.org/officeDocument/2006/math" xmlns:v="urn:schemas-microsoft-com:vml" xmlns:wp14="http://schemas.microsoft.com/office/word/2010/wordprocessingDrawing" xmlns:wp="http://schemas.openxmlformats.org/drawingml/2006/wordprocessingDrawing" xmlns:w10="urn:schemas-microsoft-com:office:word" xmlns:w="http://schemas.openxmlformats.org/wordprocessingml/2006/main" xmlns:w14="http://schemas.microsoft.com/office/word/2010/wordml" xmlns:w15="http://schemas.microsoft.com/office/word/2012/wordml" xmlns:w16se="http://schemas.microsoft.com/office/word/2015/wordml/symex" xmlns:wpg="http://schemas.microsoft.com/office/word/2010/wordprocessingGroup" xmlns:wpi="http://schemas.microsoft.com/office/word/2010/wordprocessingInk" xmlns:wne="http://schemas.microsoft.com/office/word/2006/wordml" xmlns:wps="http://schemas.microsoft.com/office/word/2010/wordprocessingShape" mc:Ignorable="w14 w15 w16se wp14">
   <w:footnote w:type="separator" w:id="-1">
@@ -72,6 +3128,119 @@
 <file path=word/numbering.xml><?xml version="1.0" encoding="utf-8"?>
 <w:numbering xmlns:wpc="http://schemas.microsoft.com/office/word/2010/wordprocessingCanvas" xmlns:cx="http://schemas.microsoft.com/office/drawing/2014/chartex" xmlns:cx1="http://schemas.microsoft.com/office/drawing/2015/9/8/chartex" xmlns:cx2="http://schemas.microsoft.com/office/drawing/2015/10/21/chartex" xmlns:cx3="http://schemas.microsoft.com/office/drawing/2016/5/9/chartex" xmlns:cx4="http://schemas.microsoft.com/office/drawing/2016/5/10/chartex" xmlns:cx5="http://schemas.microsoft.com/office/drawing/2016/5/11/chartex" xmlns:mc="http://schemas.openxmlformats.org/markup-compatibility/2006" xmlns:o="urn:schemas-microsoft-com:office:office" xmlns:r="http://schemas.openxmlformats.org/officeDocument/2006/relationships" xmlns:m="http://schemas.openxmlformats.org/officeDocument/2006/math" xmlns:v="urn:schemas-microsoft-com:vml" xmlns:wp14="http://schemas.microsoft.com/office/word/2010/wordprocessingDrawing" xmlns:wp="http://schemas.openxmlformats.org/drawingml/2006/wordprocessingDrawing" xmlns:w10="urn:schemas-microsoft-com:office:word" xmlns:w="http://schemas.openxmlformats.org/wordprocessingml/2006/main" xmlns:w14="http://schemas.microsoft.com/office/word/2010/wordml" xmlns:w15="http://schemas.microsoft.com/office/word/2012/wordml" xmlns:w16se="http://schemas.microsoft.com/office/word/2015/wordml/symex" xmlns:wpg="http://schemas.microsoft.com/office/word/2010/wordprocessingGroup" xmlns:wpi="http://schemas.microsoft.com/office/word/2010/wordprocessingInk" xmlns:wne="http://schemas.microsoft.com/office/word/2006/wordml" xmlns:wps="http://schemas.microsoft.com/office/word/2010/wordprocessingShape" mc:Ignorable="w14 w15 w16se wp14">
   <w:abstractNum w:abstractNumId="0" w15:restartNumberingAfterBreak="0">
+    <w:nsid w:val="02B931A7"/>
+    <w:multiLevelType w:val="multilevel"/>
+    <w:tmpl w:val="07CEE638"/>
+    <w:lvl w:ilvl="0">
+      <w:start w:val="1"/>
+      <w:numFmt w:val="decimal"/>
+      <w:lvlText w:val="%1."/>
+      <w:lvlJc w:val="left"/>
+      <w:pPr>
+        <w:tabs>
+          <w:tab w:val="num" w:pos="720"/>
+        </w:tabs>
+        <w:ind w:left="720" w:hanging="360"/>
+      </w:pPr>
+    </w:lvl>
+    <w:lvl w:ilvl="1" w:tentative="1">
+      <w:start w:val="1"/>
+      <w:numFmt w:val="decimal"/>
+      <w:lvlText w:val="%2."/>
+      <w:lvlJc w:val="left"/>
+      <w:pPr>
+        <w:tabs>
+          <w:tab w:val="num" w:pos="1440"/>
+        </w:tabs>
+        <w:ind w:left="1440" w:hanging="360"/>
+      </w:pPr>
+    </w:lvl>
+    <w:lvl w:ilvl="2" w:tentative="1">
+      <w:start w:val="1"/>
+      <w:numFmt w:val="decimal"/>
+      <w:lvlText w:val="%3."/>
+      <w:lvlJc w:val="left"/>
+      <w:pPr>
+        <w:tabs>
+          <w:tab w:val="num" w:pos="2160"/>
+        </w:tabs>
+        <w:ind w:left="2160" w:hanging="360"/>
+      </w:pPr>
+    </w:lvl>
+    <w:lvl w:ilvl="3" w:tentative="1">
+      <w:start w:val="1"/>
+      <w:numFmt w:val="decimal"/>
+      <w:lvlText w:val="%4."/>
+      <w:lvlJc w:val="left"/>
+      <w:pPr>
+        <w:tabs>
+          <w:tab w:val="num" w:pos="2880"/>
+        </w:tabs>
+        <w:ind w:left="2880" w:hanging="360"/>
+      </w:pPr>
+    </w:lvl>
+    <w:lvl w:ilvl="4" w:tentative="1">
+      <w:start w:val="1"/>
+      <w:numFmt w:val="decimal"/>
+      <w:lvlText w:val="%5."/>
+      <w:lvlJc w:val="left"/>
+      <w:pPr>
+        <w:tabs>
+          <w:tab w:val="num" w:pos="3600"/>
+        </w:tabs>
+        <w:ind w:left="3600" w:hanging="360"/>
+      </w:pPr>
+    </w:lvl>
+    <w:lvl w:ilvl="5" w:tentative="1">
+      <w:start w:val="1"/>
+      <w:numFmt w:val="decimal"/>
+      <w:lvlText w:val="%6."/>
+      <w:lvlJc w:val="left"/>
+      <w:pPr>
+        <w:tabs>
+          <w:tab w:val="num" w:pos="4320"/>
+        </w:tabs>
+        <w:ind w:left="4320" w:hanging="360"/>
+      </w:pPr>
+    </w:lvl>
+    <w:lvl w:ilvl="6" w:tentative="1">
+      <w:start w:val="1"/>
+      <w:numFmt w:val="decimal"/>
+      <w:lvlText w:val="%7."/>
+      <w:lvlJc w:val="left"/>
+      <w:pPr>
+        <w:tabs>
+          <w:tab w:val="num" w:pos="5040"/>
+        </w:tabs>
+        <w:ind w:left="5040" w:hanging="360"/>
+      </w:pPr>
+    </w:lvl>
+    <w:lvl w:ilvl="7" w:tentative="1">
+      <w:start w:val="1"/>
+      <w:numFmt w:val="decimal"/>
+      <w:lvlText w:val="%8."/>
+      <w:lvlJc w:val="left"/>
+      <w:pPr>
+        <w:tabs>
+          <w:tab w:val="num" w:pos="5760"/>
+        </w:tabs>
+        <w:ind w:left="5760" w:hanging="360"/>
+      </w:pPr>
+    </w:lvl>
+    <w:lvl w:ilvl="8" w:tentative="1">
+      <w:start w:val="1"/>
+      <w:numFmt w:val="decimal"/>
+      <w:lvlText w:val="%9."/>
+      <w:lvlJc w:val="left"/>
+      <w:pPr>
+        <w:tabs>
+          <w:tab w:val="num" w:pos="6480"/>
+        </w:tabs>
+        <w:ind w:left="6480" w:hanging="360"/>
+      </w:pPr>
+    </w:lvl>
+  </w:abstractNum>
+  <w:abstractNum w:abstractNumId="1" w15:restartNumberingAfterBreak="0">
     <w:nsid w:val="0E2C70D1"/>
     <w:multiLevelType w:val="multilevel"/>
     <w:tmpl w:val="C9020338"/>
@@ -220,7 +3389,7 @@
       </w:rPr>
     </w:lvl>
   </w:abstractNum>
-  <w:abstractNum w:abstractNumId="1" w15:restartNumberingAfterBreak="0">
+  <w:abstractNum w:abstractNumId="2" w15:restartNumberingAfterBreak="0">
     <w:nsid w:val="50C31F22"/>
     <w:multiLevelType w:val="multilevel"/>
     <w:tmpl w:val="2FB21F0C"/>
@@ -369,7 +3538,233 @@
       </w:rPr>
     </w:lvl>
   </w:abstractNum>
-  <w:abstractNum w:abstractNumId="2" w15:restartNumberingAfterBreak="0">
+  <w:abstractNum w:abstractNumId="3" w15:restartNumberingAfterBreak="0">
+    <w:nsid w:val="59A96038"/>
+    <w:multiLevelType w:val="multilevel"/>
+    <w:tmpl w:val="092C4D3C"/>
+    <w:lvl w:ilvl="0">
+      <w:start w:val="1"/>
+      <w:numFmt w:val="decimal"/>
+      <w:lvlText w:val="%1."/>
+      <w:lvlJc w:val="left"/>
+      <w:pPr>
+        <w:tabs>
+          <w:tab w:val="num" w:pos="720"/>
+        </w:tabs>
+        <w:ind w:left="720" w:hanging="360"/>
+      </w:pPr>
+    </w:lvl>
+    <w:lvl w:ilvl="1" w:tentative="1">
+      <w:start w:val="1"/>
+      <w:numFmt w:val="decimal"/>
+      <w:lvlText w:val="%2."/>
+      <w:lvlJc w:val="left"/>
+      <w:pPr>
+        <w:tabs>
+          <w:tab w:val="num" w:pos="1440"/>
+        </w:tabs>
+        <w:ind w:left="1440" w:hanging="360"/>
+      </w:pPr>
+    </w:lvl>
+    <w:lvl w:ilvl="2" w:tentative="1">
+      <w:start w:val="1"/>
+      <w:numFmt w:val="decimal"/>
+      <w:lvlText w:val="%3."/>
+      <w:lvlJc w:val="left"/>
+      <w:pPr>
+        <w:tabs>
+          <w:tab w:val="num" w:pos="2160"/>
+        </w:tabs>
+        <w:ind w:left="2160" w:hanging="360"/>
+      </w:pPr>
+    </w:lvl>
+    <w:lvl w:ilvl="3" w:tentative="1">
+      <w:start w:val="1"/>
+      <w:numFmt w:val="decimal"/>
+      <w:lvlText w:val="%4."/>
+      <w:lvlJc w:val="left"/>
+      <w:pPr>
+        <w:tabs>
+          <w:tab w:val="num" w:pos="2880"/>
+        </w:tabs>
+        <w:ind w:left="2880" w:hanging="360"/>
+      </w:pPr>
+    </w:lvl>
+    <w:lvl w:ilvl="4" w:tentative="1">
+      <w:start w:val="1"/>
+      <w:numFmt w:val="decimal"/>
+      <w:lvlText w:val="%5."/>
+      <w:lvlJc w:val="left"/>
+      <w:pPr>
+        <w:tabs>
+          <w:tab w:val="num" w:pos="3600"/>
+        </w:tabs>
+        <w:ind w:left="3600" w:hanging="360"/>
+      </w:pPr>
+    </w:lvl>
+    <w:lvl w:ilvl="5" w:tentative="1">
+      <w:start w:val="1"/>
+      <w:numFmt w:val="decimal"/>
+      <w:lvlText w:val="%6."/>
+      <w:lvlJc w:val="left"/>
+      <w:pPr>
+        <w:tabs>
+          <w:tab w:val="num" w:pos="4320"/>
+        </w:tabs>
+        <w:ind w:left="4320" w:hanging="360"/>
+      </w:pPr>
+    </w:lvl>
+    <w:lvl w:ilvl="6" w:tentative="1">
+      <w:start w:val="1"/>
+      <w:numFmt w:val="decimal"/>
+      <w:lvlText w:val="%7."/>
+      <w:lvlJc w:val="left"/>
+      <w:pPr>
+        <w:tabs>
+          <w:tab w:val="num" w:pos="5040"/>
+        </w:tabs>
+        <w:ind w:left="5040" w:hanging="360"/>
+      </w:pPr>
+    </w:lvl>
+    <w:lvl w:ilvl="7" w:tentative="1">
+      <w:start w:val="1"/>
+      <w:numFmt w:val="decimal"/>
+      <w:lvlText w:val="%8."/>
+      <w:lvlJc w:val="left"/>
+      <w:pPr>
+        <w:tabs>
+          <w:tab w:val="num" w:pos="5760"/>
+        </w:tabs>
+        <w:ind w:left="5760" w:hanging="360"/>
+      </w:pPr>
+    </w:lvl>
+    <w:lvl w:ilvl="8" w:tentative="1">
+      <w:start w:val="1"/>
+      <w:numFmt w:val="decimal"/>
+      <w:lvlText w:val="%9."/>
+      <w:lvlJc w:val="left"/>
+      <w:pPr>
+        <w:tabs>
+          <w:tab w:val="num" w:pos="6480"/>
+        </w:tabs>
+        <w:ind w:left="6480" w:hanging="360"/>
+      </w:pPr>
+    </w:lvl>
+  </w:abstractNum>
+  <w:abstractNum w:abstractNumId="4" w15:restartNumberingAfterBreak="0">
+    <w:nsid w:val="62080FC1"/>
+    <w:multiLevelType w:val="multilevel"/>
+    <w:tmpl w:val="082E4DAE"/>
+    <w:lvl w:ilvl="0">
+      <w:start w:val="1"/>
+      <w:numFmt w:val="decimal"/>
+      <w:lvlText w:val="%1."/>
+      <w:lvlJc w:val="left"/>
+      <w:pPr>
+        <w:tabs>
+          <w:tab w:val="num" w:pos="720"/>
+        </w:tabs>
+        <w:ind w:left="720" w:hanging="360"/>
+      </w:pPr>
+    </w:lvl>
+    <w:lvl w:ilvl="1">
+      <w:start w:val="1"/>
+      <w:numFmt w:val="decimal"/>
+      <w:lvlText w:val="%2."/>
+      <w:lvlJc w:val="left"/>
+      <w:pPr>
+        <w:tabs>
+          <w:tab w:val="num" w:pos="1440"/>
+        </w:tabs>
+        <w:ind w:left="1440" w:hanging="360"/>
+      </w:pPr>
+    </w:lvl>
+    <w:lvl w:ilvl="2" w:tentative="1">
+      <w:start w:val="1"/>
+      <w:numFmt w:val="decimal"/>
+      <w:lvlText w:val="%3."/>
+      <w:lvlJc w:val="left"/>
+      <w:pPr>
+        <w:tabs>
+          <w:tab w:val="num" w:pos="2160"/>
+        </w:tabs>
+        <w:ind w:left="2160" w:hanging="360"/>
+      </w:pPr>
+    </w:lvl>
+    <w:lvl w:ilvl="3" w:tentative="1">
+      <w:start w:val="1"/>
+      <w:numFmt w:val="decimal"/>
+      <w:lvlText w:val="%4."/>
+      <w:lvlJc w:val="left"/>
+      <w:pPr>
+        <w:tabs>
+          <w:tab w:val="num" w:pos="2880"/>
+        </w:tabs>
+        <w:ind w:left="2880" w:hanging="360"/>
+      </w:pPr>
+    </w:lvl>
+    <w:lvl w:ilvl="4" w:tentative="1">
+      <w:start w:val="1"/>
+      <w:numFmt w:val="decimal"/>
+      <w:lvlText w:val="%5."/>
+      <w:lvlJc w:val="left"/>
+      <w:pPr>
+        <w:tabs>
+          <w:tab w:val="num" w:pos="3600"/>
+        </w:tabs>
+        <w:ind w:left="3600" w:hanging="360"/>
+      </w:pPr>
+    </w:lvl>
+    <w:lvl w:ilvl="5" w:tentative="1">
+      <w:start w:val="1"/>
+      <w:numFmt w:val="decimal"/>
+      <w:lvlText w:val="%6."/>
+      <w:lvlJc w:val="left"/>
+      <w:pPr>
+        <w:tabs>
+          <w:tab w:val="num" w:pos="4320"/>
+        </w:tabs>
+        <w:ind w:left="4320" w:hanging="360"/>
+      </w:pPr>
+    </w:lvl>
+    <w:lvl w:ilvl="6" w:tentative="1">
+      <w:start w:val="1"/>
+      <w:numFmt w:val="decimal"/>
+      <w:lvlText w:val="%7."/>
+      <w:lvlJc w:val="left"/>
+      <w:pPr>
+        <w:tabs>
+          <w:tab w:val="num" w:pos="5040"/>
+        </w:tabs>
+        <w:ind w:left="5040" w:hanging="360"/>
+      </w:pPr>
+    </w:lvl>
+    <w:lvl w:ilvl="7" w:tentative="1">
+      <w:start w:val="1"/>
+      <w:numFmt w:val="decimal"/>
+      <w:lvlText w:val="%8."/>
+      <w:lvlJc w:val="left"/>
+      <w:pPr>
+        <w:tabs>
+          <w:tab w:val="num" w:pos="5760"/>
+        </w:tabs>
+        <w:ind w:left="5760" w:hanging="360"/>
+      </w:pPr>
+    </w:lvl>
+    <w:lvl w:ilvl="8" w:tentative="1">
+      <w:start w:val="1"/>
+      <w:numFmt w:val="decimal"/>
+      <w:lvlText w:val="%9."/>
+      <w:lvlJc w:val="left"/>
+      <w:pPr>
+        <w:tabs>
+          <w:tab w:val="num" w:pos="6480"/>
+        </w:tabs>
+        <w:ind w:left="6480" w:hanging="360"/>
+      </w:pPr>
+    </w:lvl>
+  </w:abstractNum>
+  <w:abstractNum w:abstractNumId="5" w15:restartNumberingAfterBreak="0">
     <w:nsid w:val="69652160"/>
     <w:multiLevelType w:val="hybridMultilevel"/>
     <w:tmpl w:val="DC2045D4"/>
@@ -481,7 +3876,7 @@
       </w:rPr>
     </w:lvl>
   </w:abstractNum>
-  <w:abstractNum w:abstractNumId="3" w15:restartNumberingAfterBreak="0">
+  <w:abstractNum w:abstractNumId="6" w15:restartNumberingAfterBreak="0">
     <w:nsid w:val="772D52D0"/>
     <w:multiLevelType w:val="multilevel"/>
     <w:tmpl w:val="9B2083F4"/>
@@ -631,16 +4026,28 @@
     </w:lvl>
   </w:abstractNum>
   <w:num w:numId="1">
+    <w:abstractNumId w:val="5"/>
+  </w:num>
+  <w:num w:numId="2">
+    <w:abstractNumId w:val="6"/>
+  </w:num>
+  <w:num w:numId="3">
+    <w:abstractNumId w:val="1"/>
+  </w:num>
+  <w:num w:numId="4">
     <w:abstractNumId w:val="2"/>
   </w:num>
-  <w:num w:numId="2">
+  <w:num w:numId="5">
+    <w:abstractNumId w:val="5"/>
+  </w:num>
+  <w:num w:numId="6">
+    <w:abstractNumId w:val="4"/>
+  </w:num>
+  <w:num w:numId="7">
     <w:abstractNumId w:val="3"/>
   </w:num>
-  <w:num w:numId="3">
+  <w:num w:numId="8">
     <w:abstractNumId w:val="0"/>
-  </w:num>
-  <w:num w:numId="4">
-    <w:abstractNumId w:val="1"/>
   </w:num>
 </w:numbering>
 </file>
@@ -1041,6 +4448,10 @@
   <w:style w:type="paragraph" w:default="1" w:styleId="Normal">
     <w:name w:val="Normal"/>
     <w:qFormat/>
+    <w:rsid w:val="00302FE1"/>
+    <w:pPr>
+      <w:spacing w:line="256" w:lineRule="auto"/>
+    </w:pPr>
   </w:style>
   <w:style w:type="character" w:default="1" w:styleId="Policepardfaut">
     <w:name w:val="Default Paragraph Font"/>
@@ -1170,6 +4581,90 @@
         <w:insideV w:val="single" w:sz="4" w:space="0" w:color="auto"/>
       </w:tblBorders>
     </w:tblPr>
+  </w:style>
+  <w:style w:type="character" w:customStyle="1" w:styleId="datatypes">
+    <w:name w:val="datatypes"/>
+    <w:basedOn w:val="Policepardfaut"/>
+    <w:rsid w:val="0047176A"/>
+  </w:style>
+  <w:style w:type="character" w:customStyle="1" w:styleId="comment">
+    <w:name w:val="comment"/>
+    <w:basedOn w:val="Policepardfaut"/>
+    <w:rsid w:val="0047176A"/>
+  </w:style>
+  <w:style w:type="character" w:customStyle="1" w:styleId="keyword">
+    <w:name w:val="keyword"/>
+    <w:basedOn w:val="Policepardfaut"/>
+    <w:rsid w:val="0047176A"/>
+  </w:style>
+  <w:style w:type="paragraph" w:styleId="Sansinterligne">
+    <w:name w:val="No Spacing"/>
+    <w:link w:val="SansinterligneCar"/>
+    <w:uiPriority w:val="1"/>
+    <w:qFormat/>
+    <w:rsid w:val="005D6F81"/>
+    <w:pPr>
+      <w:spacing w:after="0" w:line="240" w:lineRule="auto"/>
+    </w:pPr>
+    <w:rPr>
+      <w:rFonts w:eastAsiaTheme="minorEastAsia"/>
+      <w:lang w:eastAsia="fr-FR"/>
+    </w:rPr>
+  </w:style>
+  <w:style w:type="character" w:customStyle="1" w:styleId="SansinterligneCar">
+    <w:name w:val="Sans interligne Car"/>
+    <w:basedOn w:val="Policepardfaut"/>
+    <w:link w:val="Sansinterligne"/>
+    <w:uiPriority w:val="1"/>
+    <w:rsid w:val="005D6F81"/>
+    <w:rPr>
+      <w:rFonts w:eastAsiaTheme="minorEastAsia"/>
+      <w:lang w:eastAsia="fr-FR"/>
+    </w:rPr>
+  </w:style>
+  <w:style w:type="paragraph" w:styleId="En-tte">
+    <w:name w:val="header"/>
+    <w:basedOn w:val="Normal"/>
+    <w:link w:val="En-tteCar"/>
+    <w:uiPriority w:val="99"/>
+    <w:unhideWhenUsed/>
+    <w:rsid w:val="00655031"/>
+    <w:pPr>
+      <w:tabs>
+        <w:tab w:val="center" w:pos="4536"/>
+        <w:tab w:val="right" w:pos="9072"/>
+      </w:tabs>
+      <w:spacing w:after="0" w:line="240" w:lineRule="auto"/>
+    </w:pPr>
+  </w:style>
+  <w:style w:type="character" w:customStyle="1" w:styleId="En-tteCar">
+    <w:name w:val="En-tête Car"/>
+    <w:basedOn w:val="Policepardfaut"/>
+    <w:link w:val="En-tte"/>
+    <w:uiPriority w:val="99"/>
+    <w:rsid w:val="00655031"/>
+  </w:style>
+  <w:style w:type="paragraph" w:styleId="Pieddepage">
+    <w:name w:val="footer"/>
+    <w:basedOn w:val="Normal"/>
+    <w:link w:val="PieddepageCar"/>
+    <w:uiPriority w:val="99"/>
+    <w:unhideWhenUsed/>
+    <w:rsid w:val="00655031"/>
+    <w:pPr>
+      <w:tabs>
+        <w:tab w:val="center" w:pos="4536"/>
+        <w:tab w:val="right" w:pos="9072"/>
+      </w:tabs>
+      <w:spacing w:after="0" w:line="240" w:lineRule="auto"/>
+    </w:pPr>
+  </w:style>
+  <w:style w:type="character" w:customStyle="1" w:styleId="PieddepageCar">
+    <w:name w:val="Pied de page Car"/>
+    <w:basedOn w:val="Policepardfaut"/>
+    <w:link w:val="Pieddepage"/>
+    <w:uiPriority w:val="99"/>
+    <w:rsid w:val="00655031"/>
   </w:style>
 </w:styles>
 </file>
@@ -1436,11 +4931,30 @@
 </file>
 
 <file path=customXml/item1.xml><?xml version="1.0" encoding="utf-8"?>
+<CoverPageProperties xmlns="http://schemas.microsoft.com/office/2006/coverPageProps">
+  <PublishDate>2016-11-19T00:00:00</PublishDate>
+  <Abstract/>
+  <CompanyAddress/>
+  <CompanyPhone/>
+  <CompanyFax/>
+  <CompanyEmail/>
+</CoverPageProperties>
+</file>
+
+<file path=customXml/item2.xml><?xml version="1.0" encoding="utf-8"?>
 <b:Sources xmlns:b="http://schemas.openxmlformats.org/officeDocument/2006/bibliography" xmlns="http://schemas.openxmlformats.org/officeDocument/2006/bibliography" SelectedStyle="\APASixthEditionOfficeOnline.xsl" StyleName="APA" Version="6"/>
 </file>
 
 <file path=customXml/itemProps1.xml><?xml version="1.0" encoding="utf-8"?>
-<ds:datastoreItem xmlns:ds="http://schemas.openxmlformats.org/officeDocument/2006/customXml" ds:itemID="{66D0DC50-86EB-4DB0-8C22-4610B4213BAE}">
+<ds:datastoreItem xmlns:ds="http://schemas.openxmlformats.org/officeDocument/2006/customXml" ds:itemID="{55AF091B-3C7A-41E3-B477-F2FDAA23CFDA}">
+  <ds:schemaRefs>
+    <ds:schemaRef ds:uri="http://schemas.microsoft.com/office/2006/coverPageProps"/>
+  </ds:schemaRefs>
+</ds:datastoreItem>
+</file>
+
+<file path=customXml/itemProps2.xml><?xml version="1.0" encoding="utf-8"?>
+<ds:datastoreItem xmlns:ds="http://schemas.openxmlformats.org/officeDocument/2006/customXml" ds:itemID="{3474695B-A471-4FB6-B90C-DD3619A9ABFB}">
   <ds:schemaRefs>
     <ds:schemaRef ds:uri="http://schemas.openxmlformats.org/officeDocument/2006/bibliography"/>
   </ds:schemaRefs>
